--- a/Assignment_07.docx
+++ b/Assignment_07.docx
@@ -24,8 +24,8 @@
       <w:pPr>
         <w:rPr>
           <w:b/>
-          <w:sz w:val="28"/>
-          <w:szCs w:val="28"/>
+          <w:sz w:val="36"/>
+          <w:szCs w:val="36"/>
         </w:rPr>
       </w:pPr>
       <w:r>
@@ -35,6 +35,13 @@
           <w:szCs w:val="28"/>
         </w:rPr>
         <w:tab/>
+      </w:r>
+      <w:r>
+        <w:rPr>
+          <w:b/>
+          <w:sz w:val="36"/>
+          <w:szCs w:val="36"/>
+        </w:rPr>
         <w:t>Based on Sales database</w:t>
       </w:r>
     </w:p>
@@ -87,7 +94,6 @@
           <w:szCs w:val="28"/>
         </w:rPr>
       </w:pPr>
-      <w:proofErr w:type="spellStart"/>
       <w:proofErr w:type="gramStart"/>
       <w:r>
         <w:rPr>
@@ -95,16 +101,7 @@
           <w:sz w:val="28"/>
           <w:szCs w:val="28"/>
         </w:rPr>
-        <w:t>Ans</w:t>
-      </w:r>
-      <w:proofErr w:type="spellEnd"/>
-      <w:r>
-        <w:rPr>
-          <w:b/>
-          <w:sz w:val="28"/>
-          <w:szCs w:val="28"/>
-        </w:rPr>
-        <w:t xml:space="preserve"> :</w:t>
+        <w:t>Ans :</w:t>
       </w:r>
       <w:proofErr w:type="gramEnd"/>
       <w:r>
@@ -412,21 +409,7 @@
           <w:sz w:val="28"/>
           <w:szCs w:val="28"/>
         </w:rPr>
-        <w:t>s.sna</w:t>
-      </w:r>
-      <w:r>
-        <w:rPr>
-          <w:sz w:val="28"/>
-          <w:szCs w:val="28"/>
-        </w:rPr>
-        <w:t>m</w:t>
-      </w:r>
-      <w:r>
-        <w:rPr>
-          <w:sz w:val="28"/>
-          <w:szCs w:val="28"/>
-        </w:rPr>
-        <w:t>e</w:t>
+        <w:t>s.sname</w:t>
       </w:r>
       <w:proofErr w:type="spellEnd"/>
       <w:r>
@@ -466,43 +449,15 @@
           <w:sz w:val="28"/>
           <w:szCs w:val="28"/>
         </w:rPr>
-        <w:t xml:space="preserve"> as Customer from salespeople s</w:t>
-      </w:r>
-      <w:r>
-        <w:rPr>
-          <w:sz w:val="28"/>
-          <w:szCs w:val="28"/>
-        </w:rPr>
-        <w:t xml:space="preserve"> inner join customers c ON </w:t>
-      </w:r>
-      <w:proofErr w:type="spellStart"/>
-      <w:r>
-        <w:rPr>
-          <w:sz w:val="28"/>
-          <w:szCs w:val="28"/>
-        </w:rPr>
-        <w:t>s</w:t>
-      </w:r>
-      <w:r>
-        <w:rPr>
-          <w:sz w:val="28"/>
-          <w:szCs w:val="28"/>
-        </w:rPr>
-        <w:t>.</w:t>
-      </w:r>
-      <w:r>
-        <w:rPr>
-          <w:sz w:val="28"/>
-          <w:szCs w:val="28"/>
-        </w:rPr>
-        <w:t>s</w:t>
-      </w:r>
-      <w:r>
-        <w:rPr>
-          <w:sz w:val="28"/>
-          <w:szCs w:val="28"/>
-        </w:rPr>
-        <w:t>num</w:t>
+        <w:t xml:space="preserve"> as Customer from salespeople s inner join customers c ON </w:t>
+      </w:r>
+      <w:proofErr w:type="spellStart"/>
+      <w:r>
+        <w:rPr>
+          <w:sz w:val="28"/>
+          <w:szCs w:val="28"/>
+        </w:rPr>
+        <w:t>s.snum</w:t>
       </w:r>
       <w:proofErr w:type="spellEnd"/>
       <w:r>
@@ -518,21 +473,7 @@
           <w:sz w:val="28"/>
           <w:szCs w:val="28"/>
         </w:rPr>
-        <w:t>c.</w:t>
-      </w:r>
-      <w:r>
-        <w:rPr>
-          <w:sz w:val="28"/>
-          <w:szCs w:val="28"/>
-        </w:rPr>
-        <w:t>s</w:t>
-      </w:r>
-      <w:r>
-        <w:rPr>
-          <w:sz w:val="28"/>
-          <w:szCs w:val="28"/>
-        </w:rPr>
-        <w:t>num</w:t>
+        <w:t>c.snum</w:t>
       </w:r>
       <w:proofErr w:type="spellEnd"/>
       <w:r>
@@ -770,21 +711,7 @@
           <w:sz w:val="28"/>
           <w:szCs w:val="28"/>
         </w:rPr>
-        <w:t xml:space="preserve"> from </w:t>
-      </w:r>
-      <w:r>
-        <w:rPr>
-          <w:sz w:val="28"/>
-          <w:szCs w:val="28"/>
-        </w:rPr>
-        <w:t>salespeople s</w:t>
-      </w:r>
-      <w:r>
-        <w:rPr>
-          <w:sz w:val="28"/>
-          <w:szCs w:val="28"/>
-        </w:rPr>
-        <w:t xml:space="preserve"> </w:t>
+        <w:t xml:space="preserve"> from salespeople s </w:t>
       </w:r>
       <w:r>
         <w:rPr>
@@ -798,21 +725,7 @@
           <w:sz w:val="28"/>
           <w:szCs w:val="28"/>
         </w:rPr>
-        <w:t xml:space="preserve"> join </w:t>
-      </w:r>
-      <w:r>
-        <w:rPr>
-          <w:sz w:val="28"/>
-          <w:szCs w:val="28"/>
-        </w:rPr>
-        <w:t>customers c</w:t>
-      </w:r>
-      <w:r>
-        <w:rPr>
-          <w:sz w:val="28"/>
-          <w:szCs w:val="28"/>
-        </w:rPr>
-        <w:t xml:space="preserve"> </w:t>
+        <w:t xml:space="preserve"> join customers c </w:t>
       </w:r>
       <w:proofErr w:type="gramStart"/>
       <w:r>
@@ -1341,8 +1254,6 @@
           <w:szCs w:val="28"/>
         </w:rPr>
       </w:pPr>
-      <w:bookmarkStart w:id="0" w:name="_GoBack"/>
-      <w:bookmarkEnd w:id="0"/>
     </w:p>
     <w:p>
       <w:pPr>
@@ -1462,6 +1373,13 @@
         </w:rPr>
         <w:t xml:space="preserve"> where </w:t>
       </w:r>
+      <w:r>
+        <w:rPr>
+          <w:sz w:val="28"/>
+          <w:szCs w:val="28"/>
+        </w:rPr>
+        <w:t>(</w:t>
+      </w:r>
       <w:proofErr w:type="spellStart"/>
       <w:r>
         <w:rPr>
@@ -1492,7 +1410,46 @@
           <w:sz w:val="28"/>
           <w:szCs w:val="28"/>
         </w:rPr>
-        <w:t xml:space="preserve"> limit 1;</w:t>
+        <w:t>) And (</w:t>
+      </w:r>
+      <w:proofErr w:type="spellStart"/>
+      <w:r>
+        <w:rPr>
+          <w:sz w:val="28"/>
+          <w:szCs w:val="28"/>
+        </w:rPr>
+        <w:t>s.sname</w:t>
+      </w:r>
+      <w:proofErr w:type="spellEnd"/>
+      <w:r>
+        <w:rPr>
+          <w:sz w:val="28"/>
+          <w:szCs w:val="28"/>
+        </w:rPr>
+        <w:t xml:space="preserve"> &gt; </w:t>
+      </w:r>
+      <w:proofErr w:type="spellStart"/>
+      <w:r>
+        <w:rPr>
+          <w:sz w:val="28"/>
+          <w:szCs w:val="28"/>
+        </w:rPr>
+        <w:t>m.sname</w:t>
+      </w:r>
+      <w:proofErr w:type="spellEnd"/>
+      <w:r>
+        <w:rPr>
+          <w:sz w:val="28"/>
+          <w:szCs w:val="28"/>
+        </w:rPr>
+        <w:t xml:space="preserve">) </w:t>
+      </w:r>
+      <w:r>
+        <w:rPr>
+          <w:sz w:val="28"/>
+          <w:szCs w:val="28"/>
+        </w:rPr>
+        <w:t>;</w:t>
       </w:r>
     </w:p>
     <w:p>
@@ -1508,10 +1465,10 @@
           <w:noProof/>
         </w:rPr>
         <w:drawing>
-          <wp:inline distT="0" distB="0" distL="0" distR="0" wp14:anchorId="737D0D18" wp14:editId="4EE73E83">
-            <wp:extent cx="5943600" cy="1304290"/>
+          <wp:inline distT="0" distB="0" distL="0" distR="0" wp14:anchorId="037E1F08" wp14:editId="3D12EE29">
+            <wp:extent cx="5943600" cy="1261110"/>
             <wp:effectExtent l="0" t="0" r="0" b="0"/>
-            <wp:docPr id="5" name="Picture 5"/>
+            <wp:docPr id="7" name="Picture 7"/>
             <wp:cNvGraphicFramePr>
               <a:graphicFrameLocks xmlns:a="http://schemas.openxmlformats.org/drawingml/2006/main" noChangeAspect="1"/>
             </wp:cNvGraphicFramePr>
@@ -1531,7 +1488,7 @@
                   <pic:spPr>
                     <a:xfrm>
                       <a:off x="0" y="0"/>
-                      <a:ext cx="5943600" cy="1304290"/>
+                      <a:ext cx="5943600" cy="1261110"/>
                     </a:xfrm>
                     <a:prstGeom prst="rect">
                       <a:avLst/>
@@ -1543,6 +1500,5829 @@
           </wp:inline>
         </w:drawing>
       </w:r>
+    </w:p>
+    <w:p>
+      <w:pPr>
+        <w:pStyle w:val="ListParagraph"/>
+        <w:rPr>
+          <w:sz w:val="28"/>
+          <w:szCs w:val="28"/>
+        </w:rPr>
+      </w:pPr>
+    </w:p>
+    <w:p>
+      <w:pPr>
+        <w:pStyle w:val="ListParagraph"/>
+        <w:rPr>
+          <w:sz w:val="28"/>
+          <w:szCs w:val="28"/>
+        </w:rPr>
+      </w:pPr>
+    </w:p>
+    <w:p>
+      <w:pPr>
+        <w:pStyle w:val="ListParagraph"/>
+        <w:rPr>
+          <w:sz w:val="28"/>
+          <w:szCs w:val="28"/>
+        </w:rPr>
+      </w:pPr>
+    </w:p>
+    <w:p>
+      <w:pPr>
+        <w:pStyle w:val="ListParagraph"/>
+        <w:rPr>
+          <w:sz w:val="28"/>
+          <w:szCs w:val="28"/>
+        </w:rPr>
+      </w:pPr>
+    </w:p>
+    <w:p>
+      <w:pPr>
+        <w:pStyle w:val="ListParagraph"/>
+        <w:rPr>
+          <w:b/>
+          <w:sz w:val="36"/>
+          <w:szCs w:val="36"/>
+        </w:rPr>
+      </w:pPr>
+      <w:r>
+        <w:rPr>
+          <w:b/>
+          <w:sz w:val="36"/>
+          <w:szCs w:val="36"/>
+        </w:rPr>
+        <w:lastRenderedPageBreak/>
+        <w:t>Based on SPJ</w:t>
+      </w:r>
+      <w:r>
+        <w:rPr>
+          <w:b/>
+          <w:sz w:val="36"/>
+          <w:szCs w:val="36"/>
+        </w:rPr>
+        <w:t xml:space="preserve"> database</w:t>
+      </w:r>
+    </w:p>
+    <w:p>
+      <w:pPr>
+        <w:pStyle w:val="ListParagraph"/>
+        <w:rPr>
+          <w:b/>
+          <w:sz w:val="36"/>
+          <w:szCs w:val="36"/>
+        </w:rPr>
+      </w:pPr>
+    </w:p>
+    <w:p>
+      <w:pPr>
+        <w:pStyle w:val="ListParagraph"/>
+        <w:numPr>
+          <w:ilvl w:val="0"/>
+          <w:numId w:val="2"/>
+        </w:numPr>
+        <w:rPr>
+          <w:b/>
+          <w:sz w:val="28"/>
+          <w:szCs w:val="28"/>
+        </w:rPr>
+      </w:pPr>
+      <w:r>
+        <w:rPr>
+          <w:b/>
+          <w:sz w:val="28"/>
+          <w:szCs w:val="28"/>
+        </w:rPr>
+        <w:t>Display the Supplier name and the Quantity sold.</w:t>
+      </w:r>
+    </w:p>
+    <w:p>
+      <w:pPr>
+        <w:pStyle w:val="ListParagraph"/>
+        <w:ind w:left="1080"/>
+        <w:rPr>
+          <w:b/>
+          <w:sz w:val="28"/>
+          <w:szCs w:val="28"/>
+        </w:rPr>
+      </w:pPr>
+      <w:proofErr w:type="spellStart"/>
+      <w:r>
+        <w:rPr>
+          <w:b/>
+          <w:sz w:val="28"/>
+          <w:szCs w:val="28"/>
+        </w:rPr>
+        <w:t>Ans</w:t>
+      </w:r>
+      <w:proofErr w:type="spellEnd"/>
+      <w:r>
+        <w:rPr>
+          <w:b/>
+          <w:sz w:val="28"/>
+          <w:szCs w:val="28"/>
+        </w:rPr>
+        <w:t>:</w:t>
+      </w:r>
+      <w:r>
+        <w:rPr>
+          <w:b/>
+          <w:sz w:val="28"/>
+          <w:szCs w:val="28"/>
+        </w:rPr>
+        <w:t xml:space="preserve">  </w:t>
+      </w:r>
+    </w:p>
+    <w:p>
+      <w:pPr>
+        <w:pStyle w:val="ListParagraph"/>
+        <w:ind w:left="1080"/>
+        <w:rPr>
+          <w:b/>
+          <w:sz w:val="28"/>
+          <w:szCs w:val="28"/>
+        </w:rPr>
+      </w:pPr>
+    </w:p>
+    <w:p>
+      <w:pPr>
+        <w:pStyle w:val="ListParagraph"/>
+        <w:ind w:left="1080"/>
+        <w:rPr>
+          <w:sz w:val="28"/>
+          <w:szCs w:val="28"/>
+        </w:rPr>
+      </w:pPr>
+      <w:r>
+        <w:rPr>
+          <w:sz w:val="28"/>
+          <w:szCs w:val="28"/>
+        </w:rPr>
+        <w:t xml:space="preserve">Select </w:t>
+      </w:r>
+      <w:proofErr w:type="spellStart"/>
+      <w:r>
+        <w:rPr>
+          <w:sz w:val="28"/>
+          <w:szCs w:val="28"/>
+        </w:rPr>
+        <w:t>s.sname</w:t>
+      </w:r>
+      <w:proofErr w:type="spellEnd"/>
+      <w:r>
+        <w:rPr>
+          <w:sz w:val="28"/>
+          <w:szCs w:val="28"/>
+        </w:rPr>
+        <w:t xml:space="preserve"> As </w:t>
+      </w:r>
+      <w:proofErr w:type="spellStart"/>
+      <w:r>
+        <w:rPr>
+          <w:sz w:val="28"/>
+          <w:szCs w:val="28"/>
+        </w:rPr>
+        <w:t>Suppliers_name</w:t>
+      </w:r>
+      <w:proofErr w:type="spellEnd"/>
+      <w:r>
+        <w:rPr>
+          <w:sz w:val="28"/>
+          <w:szCs w:val="28"/>
+        </w:rPr>
+        <w:t>,</w:t>
+      </w:r>
+      <w:r>
+        <w:rPr>
+          <w:sz w:val="28"/>
+          <w:szCs w:val="28"/>
+        </w:rPr>
+        <w:t xml:space="preserve"> </w:t>
+      </w:r>
+      <w:r>
+        <w:rPr>
+          <w:sz w:val="28"/>
+          <w:szCs w:val="28"/>
+        </w:rPr>
+        <w:t>sum(</w:t>
+      </w:r>
+      <w:proofErr w:type="spellStart"/>
+      <w:r>
+        <w:rPr>
+          <w:sz w:val="28"/>
+          <w:szCs w:val="28"/>
+        </w:rPr>
+        <w:t>sp.qty</w:t>
+      </w:r>
+      <w:proofErr w:type="spellEnd"/>
+      <w:r>
+        <w:rPr>
+          <w:sz w:val="28"/>
+          <w:szCs w:val="28"/>
+        </w:rPr>
+        <w:t>)</w:t>
+      </w:r>
+      <w:r>
+        <w:rPr>
+          <w:sz w:val="28"/>
+          <w:szCs w:val="28"/>
+        </w:rPr>
+        <w:t xml:space="preserve"> As </w:t>
+      </w:r>
+      <w:proofErr w:type="spellStart"/>
+      <w:r>
+        <w:rPr>
+          <w:sz w:val="28"/>
+          <w:szCs w:val="28"/>
+        </w:rPr>
+        <w:t>Quantity_sold</w:t>
+      </w:r>
+      <w:proofErr w:type="spellEnd"/>
+      <w:r>
+        <w:rPr>
+          <w:sz w:val="28"/>
+          <w:szCs w:val="28"/>
+        </w:rPr>
+        <w:t xml:space="preserve"> from S </w:t>
+      </w:r>
+      <w:proofErr w:type="spellStart"/>
+      <w:r>
+        <w:rPr>
+          <w:sz w:val="28"/>
+          <w:szCs w:val="28"/>
+        </w:rPr>
+        <w:t>s</w:t>
+      </w:r>
+      <w:proofErr w:type="spellEnd"/>
+      <w:r>
+        <w:rPr>
+          <w:sz w:val="28"/>
+          <w:szCs w:val="28"/>
+        </w:rPr>
+        <w:t xml:space="preserve"> inner join SP </w:t>
+      </w:r>
+      <w:proofErr w:type="spellStart"/>
+      <w:r>
+        <w:rPr>
+          <w:sz w:val="28"/>
+          <w:szCs w:val="28"/>
+        </w:rPr>
+        <w:t>sp</w:t>
+      </w:r>
+      <w:proofErr w:type="spellEnd"/>
+      <w:r>
+        <w:rPr>
+          <w:sz w:val="28"/>
+          <w:szCs w:val="28"/>
+        </w:rPr>
+        <w:t xml:space="preserve"> on s.`s#` = sp.`s#` </w:t>
+      </w:r>
+      <w:r>
+        <w:rPr>
+          <w:sz w:val="28"/>
+          <w:szCs w:val="28"/>
+        </w:rPr>
+        <w:t xml:space="preserve">group by </w:t>
+      </w:r>
+      <w:proofErr w:type="spellStart"/>
+      <w:r>
+        <w:rPr>
+          <w:sz w:val="28"/>
+          <w:szCs w:val="28"/>
+        </w:rPr>
+        <w:t>s.sname</w:t>
+      </w:r>
+      <w:proofErr w:type="spellEnd"/>
+      <w:r>
+        <w:rPr>
+          <w:sz w:val="28"/>
+          <w:szCs w:val="28"/>
+        </w:rPr>
+        <w:t>;</w:t>
+      </w:r>
+    </w:p>
+    <w:p>
+      <w:pPr>
+        <w:pStyle w:val="ListParagraph"/>
+        <w:ind w:left="1080"/>
+        <w:rPr>
+          <w:sz w:val="28"/>
+          <w:szCs w:val="28"/>
+        </w:rPr>
+      </w:pPr>
+      <w:r>
+        <w:rPr>
+          <w:noProof/>
+        </w:rPr>
+        <w:drawing>
+          <wp:inline distT="0" distB="0" distL="0" distR="0" wp14:anchorId="61C82FA9" wp14:editId="6164F794">
+            <wp:extent cx="5943600" cy="2479675"/>
+            <wp:effectExtent l="0" t="0" r="0" b="0"/>
+            <wp:docPr id="31" name="Picture 31"/>
+            <wp:cNvGraphicFramePr>
+              <a:graphicFrameLocks xmlns:a="http://schemas.openxmlformats.org/drawingml/2006/main" noChangeAspect="1"/>
+            </wp:cNvGraphicFramePr>
+            <a:graphic xmlns:a="http://schemas.openxmlformats.org/drawingml/2006/main">
+              <a:graphicData uri="http://schemas.openxmlformats.org/drawingml/2006/picture">
+                <pic:pic xmlns:pic="http://schemas.openxmlformats.org/drawingml/2006/picture">
+                  <pic:nvPicPr>
+                    <pic:cNvPr id="1" name=""/>
+                    <pic:cNvPicPr/>
+                  </pic:nvPicPr>
+                  <pic:blipFill>
+                    <a:blip r:embed="rId10"/>
+                    <a:stretch>
+                      <a:fillRect/>
+                    </a:stretch>
+                  </pic:blipFill>
+                  <pic:spPr>
+                    <a:xfrm>
+                      <a:off x="0" y="0"/>
+                      <a:ext cx="5943600" cy="2479675"/>
+                    </a:xfrm>
+                    <a:prstGeom prst="rect">
+                      <a:avLst/>
+                    </a:prstGeom>
+                  </pic:spPr>
+                </pic:pic>
+              </a:graphicData>
+            </a:graphic>
+          </wp:inline>
+        </w:drawing>
+      </w:r>
+    </w:p>
+    <w:p>
+      <w:pPr>
+        <w:pStyle w:val="ListParagraph"/>
+        <w:ind w:left="1080"/>
+        <w:rPr>
+          <w:sz w:val="28"/>
+          <w:szCs w:val="28"/>
+        </w:rPr>
+      </w:pPr>
+    </w:p>
+    <w:p>
+      <w:pPr>
+        <w:pStyle w:val="ListParagraph"/>
+        <w:numPr>
+          <w:ilvl w:val="0"/>
+          <w:numId w:val="2"/>
+        </w:numPr>
+        <w:rPr>
+          <w:b/>
+          <w:sz w:val="28"/>
+          <w:szCs w:val="28"/>
+        </w:rPr>
+      </w:pPr>
+      <w:r>
+        <w:rPr>
+          <w:b/>
+          <w:sz w:val="28"/>
+          <w:szCs w:val="28"/>
+        </w:rPr>
+        <w:t>Display the Part name and Quantity sold.</w:t>
+      </w:r>
+    </w:p>
+    <w:p>
+      <w:pPr>
+        <w:pStyle w:val="ListParagraph"/>
+        <w:ind w:left="1080"/>
+        <w:rPr>
+          <w:b/>
+          <w:sz w:val="28"/>
+          <w:szCs w:val="28"/>
+        </w:rPr>
+      </w:pPr>
+      <w:proofErr w:type="spellStart"/>
+      <w:r>
+        <w:rPr>
+          <w:b/>
+          <w:sz w:val="28"/>
+          <w:szCs w:val="28"/>
+        </w:rPr>
+        <w:t>Ans</w:t>
+      </w:r>
+      <w:proofErr w:type="spellEnd"/>
+      <w:r>
+        <w:rPr>
+          <w:b/>
+          <w:sz w:val="28"/>
+          <w:szCs w:val="28"/>
+        </w:rPr>
+        <w:t>:</w:t>
+      </w:r>
+      <w:r>
+        <w:rPr>
+          <w:b/>
+          <w:sz w:val="28"/>
+          <w:szCs w:val="28"/>
+        </w:rPr>
+        <w:t xml:space="preserve"> </w:t>
+      </w:r>
+    </w:p>
+    <w:p>
+      <w:pPr>
+        <w:pStyle w:val="ListParagraph"/>
+        <w:ind w:left="1080"/>
+        <w:rPr>
+          <w:sz w:val="28"/>
+          <w:szCs w:val="28"/>
+        </w:rPr>
+      </w:pPr>
+      <w:r>
+        <w:rPr>
+          <w:sz w:val="28"/>
+          <w:szCs w:val="28"/>
+        </w:rPr>
+        <w:t xml:space="preserve">Select </w:t>
+      </w:r>
+      <w:proofErr w:type="spellStart"/>
+      <w:r>
+        <w:rPr>
+          <w:sz w:val="28"/>
+          <w:szCs w:val="28"/>
+        </w:rPr>
+        <w:t>p.pname</w:t>
+      </w:r>
+      <w:proofErr w:type="spellEnd"/>
+      <w:r>
+        <w:rPr>
+          <w:sz w:val="28"/>
+          <w:szCs w:val="28"/>
+        </w:rPr>
+        <w:t xml:space="preserve"> as </w:t>
+      </w:r>
+      <w:proofErr w:type="spellStart"/>
+      <w:r>
+        <w:rPr>
+          <w:sz w:val="28"/>
+          <w:szCs w:val="28"/>
+        </w:rPr>
+        <w:t>Part_name</w:t>
+      </w:r>
+      <w:proofErr w:type="spellEnd"/>
+      <w:r>
+        <w:rPr>
+          <w:sz w:val="28"/>
+          <w:szCs w:val="28"/>
+        </w:rPr>
+        <w:t>,</w:t>
+      </w:r>
+      <w:r>
+        <w:rPr>
+          <w:sz w:val="28"/>
+          <w:szCs w:val="28"/>
+        </w:rPr>
+        <w:t xml:space="preserve"> </w:t>
+      </w:r>
+      <w:r>
+        <w:rPr>
+          <w:sz w:val="28"/>
+          <w:szCs w:val="28"/>
+        </w:rPr>
+        <w:t>s</w:t>
+      </w:r>
+      <w:r>
+        <w:rPr>
+          <w:sz w:val="28"/>
+          <w:szCs w:val="28"/>
+        </w:rPr>
+        <w:t>um(</w:t>
+      </w:r>
+      <w:proofErr w:type="spellStart"/>
+      <w:r>
+        <w:rPr>
+          <w:sz w:val="28"/>
+          <w:szCs w:val="28"/>
+        </w:rPr>
+        <w:t>s</w:t>
+      </w:r>
+      <w:r>
+        <w:rPr>
+          <w:sz w:val="28"/>
+          <w:szCs w:val="28"/>
+        </w:rPr>
+        <w:t>p.qty</w:t>
+      </w:r>
+      <w:proofErr w:type="spellEnd"/>
+      <w:r>
+        <w:rPr>
+          <w:sz w:val="28"/>
+          <w:szCs w:val="28"/>
+        </w:rPr>
+        <w:t>)</w:t>
+      </w:r>
+      <w:r>
+        <w:rPr>
+          <w:sz w:val="28"/>
+          <w:szCs w:val="28"/>
+        </w:rPr>
+        <w:t xml:space="preserve"> As </w:t>
+      </w:r>
+      <w:proofErr w:type="spellStart"/>
+      <w:r>
+        <w:rPr>
+          <w:sz w:val="28"/>
+          <w:szCs w:val="28"/>
+        </w:rPr>
+        <w:t>Quantity_sold</w:t>
+      </w:r>
+      <w:proofErr w:type="spellEnd"/>
+      <w:r>
+        <w:rPr>
+          <w:sz w:val="28"/>
+          <w:szCs w:val="28"/>
+        </w:rPr>
+        <w:t xml:space="preserve"> from P </w:t>
+      </w:r>
+      <w:proofErr w:type="spellStart"/>
+      <w:r>
+        <w:rPr>
+          <w:sz w:val="28"/>
+          <w:szCs w:val="28"/>
+        </w:rPr>
+        <w:t>p</w:t>
+      </w:r>
+      <w:proofErr w:type="spellEnd"/>
+      <w:r>
+        <w:rPr>
+          <w:sz w:val="28"/>
+          <w:szCs w:val="28"/>
+        </w:rPr>
+        <w:t xml:space="preserve"> inner join SP </w:t>
+      </w:r>
+      <w:proofErr w:type="spellStart"/>
+      <w:r>
+        <w:rPr>
+          <w:sz w:val="28"/>
+          <w:szCs w:val="28"/>
+        </w:rPr>
+        <w:t>sp</w:t>
+      </w:r>
+      <w:proofErr w:type="spellEnd"/>
+      <w:r>
+        <w:rPr>
+          <w:sz w:val="28"/>
+          <w:szCs w:val="28"/>
+        </w:rPr>
+        <w:t xml:space="preserve"> on </w:t>
+      </w:r>
+      <w:proofErr w:type="spellStart"/>
+      <w:r>
+        <w:rPr>
+          <w:sz w:val="28"/>
+          <w:szCs w:val="28"/>
+        </w:rPr>
+        <w:t>p.`p</w:t>
+      </w:r>
+      <w:proofErr w:type="spellEnd"/>
+      <w:r>
+        <w:rPr>
+          <w:sz w:val="28"/>
+          <w:szCs w:val="28"/>
+        </w:rPr>
+        <w:t xml:space="preserve">#` = </w:t>
+      </w:r>
+      <w:proofErr w:type="spellStart"/>
+      <w:r>
+        <w:rPr>
+          <w:sz w:val="28"/>
+          <w:szCs w:val="28"/>
+        </w:rPr>
+        <w:t>sp</w:t>
+      </w:r>
+      <w:proofErr w:type="spellEnd"/>
+      <w:r>
+        <w:rPr>
+          <w:sz w:val="28"/>
+          <w:szCs w:val="28"/>
+        </w:rPr>
+        <w:t>.`p#`</w:t>
+      </w:r>
+      <w:r>
+        <w:rPr>
+          <w:sz w:val="28"/>
+          <w:szCs w:val="28"/>
+        </w:rPr>
+        <w:t xml:space="preserve"> group by </w:t>
+      </w:r>
+      <w:proofErr w:type="spellStart"/>
+      <w:r>
+        <w:rPr>
+          <w:sz w:val="28"/>
+          <w:szCs w:val="28"/>
+        </w:rPr>
+        <w:t>p.pname</w:t>
+      </w:r>
+      <w:proofErr w:type="spellEnd"/>
+      <w:r>
+        <w:rPr>
+          <w:sz w:val="28"/>
+          <w:szCs w:val="28"/>
+        </w:rPr>
+        <w:t xml:space="preserve"> ;</w:t>
+      </w:r>
+    </w:p>
+    <w:p>
+      <w:pPr>
+        <w:pStyle w:val="ListParagraph"/>
+        <w:ind w:left="1080"/>
+        <w:rPr>
+          <w:sz w:val="28"/>
+          <w:szCs w:val="28"/>
+        </w:rPr>
+      </w:pPr>
+      <w:r>
+        <w:rPr>
+          <w:noProof/>
+        </w:rPr>
+        <w:drawing>
+          <wp:inline distT="0" distB="0" distL="0" distR="0" wp14:anchorId="3AAF0250" wp14:editId="2BD8AFDB">
+            <wp:extent cx="5943600" cy="2577465"/>
+            <wp:effectExtent l="0" t="0" r="0" b="0"/>
+            <wp:docPr id="30" name="Picture 30"/>
+            <wp:cNvGraphicFramePr>
+              <a:graphicFrameLocks xmlns:a="http://schemas.openxmlformats.org/drawingml/2006/main" noChangeAspect="1"/>
+            </wp:cNvGraphicFramePr>
+            <a:graphic xmlns:a="http://schemas.openxmlformats.org/drawingml/2006/main">
+              <a:graphicData uri="http://schemas.openxmlformats.org/drawingml/2006/picture">
+                <pic:pic xmlns:pic="http://schemas.openxmlformats.org/drawingml/2006/picture">
+                  <pic:nvPicPr>
+                    <pic:cNvPr id="1" name=""/>
+                    <pic:cNvPicPr/>
+                  </pic:nvPicPr>
+                  <pic:blipFill>
+                    <a:blip r:embed="rId11"/>
+                    <a:stretch>
+                      <a:fillRect/>
+                    </a:stretch>
+                  </pic:blipFill>
+                  <pic:spPr>
+                    <a:xfrm>
+                      <a:off x="0" y="0"/>
+                      <a:ext cx="5943600" cy="2577465"/>
+                    </a:xfrm>
+                    <a:prstGeom prst="rect">
+                      <a:avLst/>
+                    </a:prstGeom>
+                  </pic:spPr>
+                </pic:pic>
+              </a:graphicData>
+            </a:graphic>
+          </wp:inline>
+        </w:drawing>
+      </w:r>
+    </w:p>
+    <w:p>
+      <w:pPr>
+        <w:pStyle w:val="ListParagraph"/>
+        <w:numPr>
+          <w:ilvl w:val="0"/>
+          <w:numId w:val="2"/>
+        </w:numPr>
+        <w:rPr>
+          <w:b/>
+          <w:sz w:val="28"/>
+          <w:szCs w:val="28"/>
+        </w:rPr>
+      </w:pPr>
+      <w:r>
+        <w:rPr>
+          <w:b/>
+          <w:sz w:val="28"/>
+          <w:szCs w:val="28"/>
+        </w:rPr>
+        <w:lastRenderedPageBreak/>
+        <w:t>Display the Project name and Quantity sold.</w:t>
+      </w:r>
+    </w:p>
+    <w:p>
+      <w:pPr>
+        <w:pStyle w:val="ListParagraph"/>
+        <w:ind w:left="1080"/>
+        <w:rPr>
+          <w:b/>
+          <w:sz w:val="28"/>
+          <w:szCs w:val="28"/>
+        </w:rPr>
+      </w:pPr>
+      <w:proofErr w:type="spellStart"/>
+      <w:proofErr w:type="gramStart"/>
+      <w:r>
+        <w:rPr>
+          <w:b/>
+          <w:sz w:val="28"/>
+          <w:szCs w:val="28"/>
+        </w:rPr>
+        <w:t>Ans</w:t>
+      </w:r>
+      <w:proofErr w:type="spellEnd"/>
+      <w:r>
+        <w:rPr>
+          <w:b/>
+          <w:sz w:val="28"/>
+          <w:szCs w:val="28"/>
+        </w:rPr>
+        <w:t xml:space="preserve"> :</w:t>
+      </w:r>
+      <w:proofErr w:type="gramEnd"/>
+      <w:r>
+        <w:rPr>
+          <w:b/>
+          <w:sz w:val="28"/>
+          <w:szCs w:val="28"/>
+        </w:rPr>
+        <w:t xml:space="preserve">  </w:t>
+      </w:r>
+    </w:p>
+    <w:p>
+      <w:pPr>
+        <w:pStyle w:val="ListParagraph"/>
+        <w:ind w:left="1080"/>
+        <w:rPr>
+          <w:b/>
+          <w:sz w:val="28"/>
+          <w:szCs w:val="28"/>
+        </w:rPr>
+      </w:pPr>
+    </w:p>
+    <w:p>
+      <w:pPr>
+        <w:pStyle w:val="ListParagraph"/>
+        <w:ind w:left="1080"/>
+        <w:rPr>
+          <w:sz w:val="28"/>
+          <w:szCs w:val="28"/>
+        </w:rPr>
+      </w:pPr>
+      <w:r>
+        <w:rPr>
+          <w:sz w:val="28"/>
+          <w:szCs w:val="28"/>
+        </w:rPr>
+        <w:t xml:space="preserve">Select </w:t>
+      </w:r>
+      <w:proofErr w:type="spellStart"/>
+      <w:r>
+        <w:rPr>
+          <w:sz w:val="28"/>
+          <w:szCs w:val="28"/>
+        </w:rPr>
+        <w:t>j.jname</w:t>
+      </w:r>
+      <w:proofErr w:type="spellEnd"/>
+      <w:r>
+        <w:rPr>
+          <w:sz w:val="28"/>
+          <w:szCs w:val="28"/>
+        </w:rPr>
+        <w:t xml:space="preserve"> as </w:t>
+      </w:r>
+      <w:proofErr w:type="spellStart"/>
+      <w:r>
+        <w:rPr>
+          <w:sz w:val="28"/>
+          <w:szCs w:val="28"/>
+        </w:rPr>
+        <w:t>Project_name</w:t>
+      </w:r>
+      <w:proofErr w:type="spellEnd"/>
+      <w:r>
+        <w:rPr>
+          <w:sz w:val="28"/>
+          <w:szCs w:val="28"/>
+        </w:rPr>
+        <w:t>,</w:t>
+      </w:r>
+      <w:r>
+        <w:rPr>
+          <w:sz w:val="28"/>
+          <w:szCs w:val="28"/>
+        </w:rPr>
+        <w:t xml:space="preserve"> </w:t>
+      </w:r>
+      <w:r>
+        <w:rPr>
+          <w:sz w:val="28"/>
+          <w:szCs w:val="28"/>
+        </w:rPr>
+        <w:t>sum(</w:t>
+      </w:r>
+      <w:proofErr w:type="spellStart"/>
+      <w:r>
+        <w:rPr>
+          <w:sz w:val="28"/>
+          <w:szCs w:val="28"/>
+        </w:rPr>
+        <w:t>sp.qty</w:t>
+      </w:r>
+      <w:proofErr w:type="spellEnd"/>
+      <w:r>
+        <w:rPr>
+          <w:sz w:val="28"/>
+          <w:szCs w:val="28"/>
+        </w:rPr>
+        <w:t>)</w:t>
+      </w:r>
+      <w:r>
+        <w:rPr>
+          <w:sz w:val="28"/>
+          <w:szCs w:val="28"/>
+        </w:rPr>
+        <w:t xml:space="preserve"> As </w:t>
+      </w:r>
+      <w:proofErr w:type="spellStart"/>
+      <w:r>
+        <w:rPr>
+          <w:sz w:val="28"/>
+          <w:szCs w:val="28"/>
+        </w:rPr>
+        <w:t>Quantity_sold</w:t>
+      </w:r>
+      <w:proofErr w:type="spellEnd"/>
+      <w:r>
+        <w:rPr>
+          <w:sz w:val="28"/>
+          <w:szCs w:val="28"/>
+        </w:rPr>
+        <w:t xml:space="preserve"> from J </w:t>
+      </w:r>
+      <w:proofErr w:type="spellStart"/>
+      <w:r>
+        <w:rPr>
+          <w:sz w:val="28"/>
+          <w:szCs w:val="28"/>
+        </w:rPr>
+        <w:t>j</w:t>
+      </w:r>
+      <w:proofErr w:type="spellEnd"/>
+      <w:r>
+        <w:rPr>
+          <w:sz w:val="28"/>
+          <w:szCs w:val="28"/>
+        </w:rPr>
+        <w:t xml:space="preserve"> inner join SP </w:t>
+      </w:r>
+      <w:proofErr w:type="spellStart"/>
+      <w:r>
+        <w:rPr>
+          <w:sz w:val="28"/>
+          <w:szCs w:val="28"/>
+        </w:rPr>
+        <w:t>sp</w:t>
+      </w:r>
+      <w:proofErr w:type="spellEnd"/>
+      <w:r>
+        <w:rPr>
+          <w:sz w:val="28"/>
+          <w:szCs w:val="28"/>
+        </w:rPr>
+        <w:t xml:space="preserve"> on </w:t>
+      </w:r>
+      <w:proofErr w:type="spellStart"/>
+      <w:r>
+        <w:rPr>
+          <w:sz w:val="28"/>
+          <w:szCs w:val="28"/>
+        </w:rPr>
+        <w:t>j.`j</w:t>
+      </w:r>
+      <w:proofErr w:type="spellEnd"/>
+      <w:r>
+        <w:rPr>
+          <w:sz w:val="28"/>
+          <w:szCs w:val="28"/>
+        </w:rPr>
+        <w:t xml:space="preserve">#` = </w:t>
+      </w:r>
+      <w:proofErr w:type="spellStart"/>
+      <w:r>
+        <w:rPr>
+          <w:sz w:val="28"/>
+          <w:szCs w:val="28"/>
+        </w:rPr>
+        <w:t>sp</w:t>
+      </w:r>
+      <w:proofErr w:type="spellEnd"/>
+      <w:r>
+        <w:rPr>
+          <w:sz w:val="28"/>
+          <w:szCs w:val="28"/>
+        </w:rPr>
+        <w:t>.`j#`</w:t>
+      </w:r>
+      <w:r>
+        <w:rPr>
+          <w:sz w:val="28"/>
+          <w:szCs w:val="28"/>
+        </w:rPr>
+        <w:t xml:space="preserve"> group by </w:t>
+      </w:r>
+      <w:proofErr w:type="spellStart"/>
+      <w:r>
+        <w:rPr>
+          <w:sz w:val="28"/>
+          <w:szCs w:val="28"/>
+        </w:rPr>
+        <w:t>j.jname</w:t>
+      </w:r>
+      <w:proofErr w:type="spellEnd"/>
+      <w:r>
+        <w:rPr>
+          <w:sz w:val="28"/>
+          <w:szCs w:val="28"/>
+        </w:rPr>
+        <w:t>;</w:t>
+      </w:r>
+    </w:p>
+    <w:p>
+      <w:pPr>
+        <w:pStyle w:val="ListParagraph"/>
+        <w:ind w:left="1080"/>
+        <w:rPr>
+          <w:sz w:val="28"/>
+          <w:szCs w:val="28"/>
+        </w:rPr>
+      </w:pPr>
+      <w:r>
+        <w:rPr>
+          <w:noProof/>
+        </w:rPr>
+        <w:drawing>
+          <wp:inline distT="0" distB="0" distL="0" distR="0" wp14:anchorId="2E848C46" wp14:editId="71693A95">
+            <wp:extent cx="5943600" cy="2681605"/>
+            <wp:effectExtent l="0" t="0" r="0" b="4445"/>
+            <wp:docPr id="29" name="Picture 29"/>
+            <wp:cNvGraphicFramePr>
+              <a:graphicFrameLocks xmlns:a="http://schemas.openxmlformats.org/drawingml/2006/main" noChangeAspect="1"/>
+            </wp:cNvGraphicFramePr>
+            <a:graphic xmlns:a="http://schemas.openxmlformats.org/drawingml/2006/main">
+              <a:graphicData uri="http://schemas.openxmlformats.org/drawingml/2006/picture">
+                <pic:pic xmlns:pic="http://schemas.openxmlformats.org/drawingml/2006/picture">
+                  <pic:nvPicPr>
+                    <pic:cNvPr id="1" name=""/>
+                    <pic:cNvPicPr/>
+                  </pic:nvPicPr>
+                  <pic:blipFill>
+                    <a:blip r:embed="rId12"/>
+                    <a:stretch>
+                      <a:fillRect/>
+                    </a:stretch>
+                  </pic:blipFill>
+                  <pic:spPr>
+                    <a:xfrm>
+                      <a:off x="0" y="0"/>
+                      <a:ext cx="5943600" cy="2681605"/>
+                    </a:xfrm>
+                    <a:prstGeom prst="rect">
+                      <a:avLst/>
+                    </a:prstGeom>
+                  </pic:spPr>
+                </pic:pic>
+              </a:graphicData>
+            </a:graphic>
+          </wp:inline>
+        </w:drawing>
+      </w:r>
+    </w:p>
+    <w:p>
+      <w:pPr>
+        <w:rPr>
+          <w:b/>
+          <w:sz w:val="28"/>
+          <w:szCs w:val="28"/>
+        </w:rPr>
+      </w:pPr>
+    </w:p>
+    <w:p>
+      <w:pPr>
+        <w:rPr>
+          <w:b/>
+          <w:sz w:val="28"/>
+          <w:szCs w:val="28"/>
+        </w:rPr>
+      </w:pPr>
+    </w:p>
+    <w:p>
+      <w:pPr>
+        <w:rPr>
+          <w:b/>
+          <w:sz w:val="28"/>
+          <w:szCs w:val="28"/>
+        </w:rPr>
+      </w:pPr>
+    </w:p>
+    <w:p>
+      <w:pPr>
+        <w:rPr>
+          <w:b/>
+          <w:sz w:val="28"/>
+          <w:szCs w:val="28"/>
+        </w:rPr>
+      </w:pPr>
+    </w:p>
+    <w:p>
+      <w:pPr>
+        <w:rPr>
+          <w:b/>
+          <w:sz w:val="28"/>
+          <w:szCs w:val="28"/>
+        </w:rPr>
+      </w:pPr>
+    </w:p>
+    <w:p>
+      <w:pPr>
+        <w:rPr>
+          <w:b/>
+          <w:sz w:val="28"/>
+          <w:szCs w:val="28"/>
+        </w:rPr>
+      </w:pPr>
+    </w:p>
+    <w:p>
+      <w:pPr>
+        <w:rPr>
+          <w:b/>
+          <w:sz w:val="28"/>
+          <w:szCs w:val="28"/>
+        </w:rPr>
+      </w:pPr>
+    </w:p>
+    <w:p>
+      <w:pPr>
+        <w:rPr>
+          <w:b/>
+          <w:sz w:val="28"/>
+          <w:szCs w:val="28"/>
+        </w:rPr>
+      </w:pPr>
+    </w:p>
+    <w:p>
+      <w:pPr>
+        <w:rPr>
+          <w:b/>
+          <w:sz w:val="28"/>
+          <w:szCs w:val="28"/>
+        </w:rPr>
+      </w:pPr>
+    </w:p>
+    <w:p>
+      <w:pPr>
+        <w:rPr>
+          <w:b/>
+          <w:sz w:val="28"/>
+          <w:szCs w:val="28"/>
+        </w:rPr>
+      </w:pPr>
+    </w:p>
+    <w:p>
+      <w:pPr>
+        <w:rPr>
+          <w:b/>
+          <w:sz w:val="28"/>
+          <w:szCs w:val="28"/>
+        </w:rPr>
+      </w:pPr>
+    </w:p>
+    <w:p>
+      <w:pPr>
+        <w:rPr>
+          <w:b/>
+          <w:sz w:val="28"/>
+          <w:szCs w:val="28"/>
+        </w:rPr>
+      </w:pPr>
+    </w:p>
+    <w:p>
+      <w:pPr>
+        <w:rPr>
+          <w:b/>
+          <w:sz w:val="28"/>
+          <w:szCs w:val="28"/>
+        </w:rPr>
+      </w:pPr>
+    </w:p>
+    <w:p>
+      <w:pPr>
+        <w:pStyle w:val="ListParagraph"/>
+        <w:numPr>
+          <w:ilvl w:val="0"/>
+          <w:numId w:val="2"/>
+        </w:numPr>
+        <w:rPr>
+          <w:b/>
+          <w:sz w:val="28"/>
+          <w:szCs w:val="28"/>
+        </w:rPr>
+      </w:pPr>
+      <w:r>
+        <w:rPr>
+          <w:b/>
+          <w:sz w:val="28"/>
+          <w:szCs w:val="28"/>
+        </w:rPr>
+        <w:lastRenderedPageBreak/>
+        <w:t>Display the Supplier name, Part name, Project name and Quantity sold.</w:t>
+      </w:r>
+    </w:p>
+    <w:p>
+      <w:pPr>
+        <w:pStyle w:val="ListParagraph"/>
+        <w:ind w:left="1080"/>
+        <w:rPr>
+          <w:b/>
+          <w:sz w:val="28"/>
+          <w:szCs w:val="28"/>
+        </w:rPr>
+      </w:pPr>
+      <w:proofErr w:type="spellStart"/>
+      <w:proofErr w:type="gramStart"/>
+      <w:r>
+        <w:rPr>
+          <w:b/>
+          <w:sz w:val="28"/>
+          <w:szCs w:val="28"/>
+        </w:rPr>
+        <w:t>Ans</w:t>
+      </w:r>
+      <w:proofErr w:type="spellEnd"/>
+      <w:r>
+        <w:rPr>
+          <w:b/>
+          <w:sz w:val="28"/>
+          <w:szCs w:val="28"/>
+        </w:rPr>
+        <w:t xml:space="preserve"> :</w:t>
+      </w:r>
+      <w:proofErr w:type="gramEnd"/>
+    </w:p>
+    <w:p>
+      <w:pPr>
+        <w:pStyle w:val="ListParagraph"/>
+        <w:ind w:left="1080"/>
+        <w:rPr>
+          <w:b/>
+          <w:sz w:val="28"/>
+          <w:szCs w:val="28"/>
+        </w:rPr>
+      </w:pPr>
+    </w:p>
+    <w:p>
+      <w:pPr>
+        <w:pStyle w:val="ListParagraph"/>
+        <w:ind w:left="1080"/>
+        <w:rPr>
+          <w:sz w:val="28"/>
+          <w:szCs w:val="28"/>
+        </w:rPr>
+      </w:pPr>
+      <w:r>
+        <w:rPr>
+          <w:sz w:val="28"/>
+          <w:szCs w:val="28"/>
+        </w:rPr>
+        <w:t xml:space="preserve">Select </w:t>
+      </w:r>
+      <w:proofErr w:type="spellStart"/>
+      <w:r>
+        <w:rPr>
+          <w:sz w:val="28"/>
+          <w:szCs w:val="28"/>
+        </w:rPr>
+        <w:t>s.sname</w:t>
+      </w:r>
+      <w:proofErr w:type="spellEnd"/>
+      <w:r>
+        <w:rPr>
+          <w:sz w:val="28"/>
+          <w:szCs w:val="28"/>
+        </w:rPr>
+        <w:t xml:space="preserve"> as </w:t>
+      </w:r>
+      <w:proofErr w:type="spellStart"/>
+      <w:r>
+        <w:rPr>
+          <w:sz w:val="28"/>
+          <w:szCs w:val="28"/>
+        </w:rPr>
+        <w:t>Supplier_</w:t>
+      </w:r>
+      <w:proofErr w:type="gramStart"/>
+      <w:r>
+        <w:rPr>
+          <w:sz w:val="28"/>
+          <w:szCs w:val="28"/>
+        </w:rPr>
+        <w:t>name</w:t>
+      </w:r>
+      <w:proofErr w:type="spellEnd"/>
+      <w:r>
+        <w:rPr>
+          <w:sz w:val="28"/>
+          <w:szCs w:val="28"/>
+        </w:rPr>
+        <w:t xml:space="preserve">  ,</w:t>
+      </w:r>
+      <w:proofErr w:type="gramEnd"/>
+      <w:r>
+        <w:rPr>
+          <w:sz w:val="28"/>
+          <w:szCs w:val="28"/>
+        </w:rPr>
+        <w:t xml:space="preserve">  </w:t>
+      </w:r>
+      <w:proofErr w:type="spellStart"/>
+      <w:r>
+        <w:rPr>
+          <w:sz w:val="28"/>
+          <w:szCs w:val="28"/>
+        </w:rPr>
+        <w:t>p.pname</w:t>
+      </w:r>
+      <w:proofErr w:type="spellEnd"/>
+      <w:r>
+        <w:rPr>
+          <w:sz w:val="28"/>
+          <w:szCs w:val="28"/>
+        </w:rPr>
+        <w:t xml:space="preserve"> As </w:t>
+      </w:r>
+      <w:proofErr w:type="spellStart"/>
+      <w:r>
+        <w:rPr>
+          <w:sz w:val="28"/>
+          <w:szCs w:val="28"/>
+        </w:rPr>
+        <w:t>Part_name</w:t>
+      </w:r>
+      <w:proofErr w:type="spellEnd"/>
+      <w:r>
+        <w:rPr>
+          <w:sz w:val="28"/>
+          <w:szCs w:val="28"/>
+        </w:rPr>
+        <w:t xml:space="preserve">  , </w:t>
+      </w:r>
+      <w:proofErr w:type="spellStart"/>
+      <w:r>
+        <w:rPr>
+          <w:sz w:val="28"/>
+          <w:szCs w:val="28"/>
+        </w:rPr>
+        <w:t>j.jname</w:t>
+      </w:r>
+      <w:proofErr w:type="spellEnd"/>
+      <w:r>
+        <w:rPr>
+          <w:sz w:val="28"/>
+          <w:szCs w:val="28"/>
+        </w:rPr>
+        <w:t xml:space="preserve">  As </w:t>
+      </w:r>
+      <w:proofErr w:type="spellStart"/>
+      <w:r>
+        <w:rPr>
+          <w:sz w:val="28"/>
+          <w:szCs w:val="28"/>
+        </w:rPr>
+        <w:t>Project_name</w:t>
+      </w:r>
+      <w:proofErr w:type="spellEnd"/>
+      <w:r>
+        <w:rPr>
+          <w:sz w:val="28"/>
+          <w:szCs w:val="28"/>
+        </w:rPr>
+        <w:t>,</w:t>
+      </w:r>
+      <w:r>
+        <w:rPr>
+          <w:sz w:val="28"/>
+          <w:szCs w:val="28"/>
+        </w:rPr>
+        <w:t xml:space="preserve"> </w:t>
+      </w:r>
+      <w:proofErr w:type="spellStart"/>
+      <w:r>
+        <w:rPr>
+          <w:sz w:val="28"/>
+          <w:szCs w:val="28"/>
+        </w:rPr>
+        <w:t>sp.qty</w:t>
+      </w:r>
+      <w:proofErr w:type="spellEnd"/>
+      <w:r>
+        <w:rPr>
+          <w:sz w:val="28"/>
+          <w:szCs w:val="28"/>
+        </w:rPr>
+        <w:t xml:space="preserve"> as Quantity from S </w:t>
+      </w:r>
+      <w:proofErr w:type="spellStart"/>
+      <w:r>
+        <w:rPr>
+          <w:sz w:val="28"/>
+          <w:szCs w:val="28"/>
+        </w:rPr>
+        <w:t>s</w:t>
+      </w:r>
+      <w:proofErr w:type="spellEnd"/>
+      <w:r>
+        <w:rPr>
+          <w:sz w:val="28"/>
+          <w:szCs w:val="28"/>
+        </w:rPr>
+        <w:t xml:space="preserve"> </w:t>
+      </w:r>
+    </w:p>
+    <w:p>
+      <w:pPr>
+        <w:pStyle w:val="ListParagraph"/>
+        <w:ind w:left="1080"/>
+        <w:rPr>
+          <w:sz w:val="28"/>
+          <w:szCs w:val="28"/>
+        </w:rPr>
+      </w:pPr>
+      <w:r>
+        <w:rPr>
+          <w:sz w:val="28"/>
+          <w:szCs w:val="28"/>
+        </w:rPr>
+        <w:t>Inner</w:t>
+      </w:r>
+      <w:r>
+        <w:rPr>
+          <w:sz w:val="28"/>
+          <w:szCs w:val="28"/>
+        </w:rPr>
+        <w:t xml:space="preserve"> join SP </w:t>
+      </w:r>
+      <w:proofErr w:type="spellStart"/>
+      <w:proofErr w:type="gramStart"/>
+      <w:r>
+        <w:rPr>
+          <w:sz w:val="28"/>
+          <w:szCs w:val="28"/>
+        </w:rPr>
+        <w:t>sp</w:t>
+      </w:r>
+      <w:proofErr w:type="spellEnd"/>
+      <w:r>
+        <w:rPr>
+          <w:sz w:val="28"/>
+          <w:szCs w:val="28"/>
+        </w:rPr>
+        <w:t xml:space="preserve">  ON</w:t>
+      </w:r>
+      <w:proofErr w:type="gramEnd"/>
+      <w:r>
+        <w:rPr>
+          <w:sz w:val="28"/>
+          <w:szCs w:val="28"/>
+        </w:rPr>
+        <w:t xml:space="preserve"> s.`s#`=sp.`s#`  </w:t>
+      </w:r>
+    </w:p>
+    <w:p>
+      <w:pPr>
+        <w:pStyle w:val="ListParagraph"/>
+        <w:ind w:left="1080"/>
+        <w:rPr>
+          <w:sz w:val="28"/>
+          <w:szCs w:val="28"/>
+        </w:rPr>
+      </w:pPr>
+      <w:r>
+        <w:rPr>
+          <w:sz w:val="28"/>
+          <w:szCs w:val="28"/>
+        </w:rPr>
+        <w:t xml:space="preserve">Inner </w:t>
+      </w:r>
+      <w:r>
+        <w:rPr>
+          <w:sz w:val="28"/>
+          <w:szCs w:val="28"/>
+        </w:rPr>
+        <w:t xml:space="preserve">join P </w:t>
+      </w:r>
+      <w:proofErr w:type="spellStart"/>
+      <w:r>
+        <w:rPr>
+          <w:sz w:val="28"/>
+          <w:szCs w:val="28"/>
+        </w:rPr>
+        <w:t>p</w:t>
+      </w:r>
+      <w:proofErr w:type="spellEnd"/>
+      <w:r>
+        <w:rPr>
+          <w:sz w:val="28"/>
+          <w:szCs w:val="28"/>
+        </w:rPr>
+        <w:t xml:space="preserve"> On </w:t>
+      </w:r>
+      <w:proofErr w:type="spellStart"/>
+      <w:r>
+        <w:rPr>
+          <w:sz w:val="28"/>
+          <w:szCs w:val="28"/>
+        </w:rPr>
+        <w:t>p</w:t>
+      </w:r>
+      <w:proofErr w:type="gramStart"/>
+      <w:r>
+        <w:rPr>
+          <w:sz w:val="28"/>
+          <w:szCs w:val="28"/>
+        </w:rPr>
+        <w:t>.`</w:t>
+      </w:r>
+      <w:proofErr w:type="gramEnd"/>
+      <w:r>
+        <w:rPr>
+          <w:sz w:val="28"/>
+          <w:szCs w:val="28"/>
+        </w:rPr>
+        <w:t>p</w:t>
+      </w:r>
+      <w:proofErr w:type="spellEnd"/>
+      <w:r>
+        <w:rPr>
+          <w:sz w:val="28"/>
+          <w:szCs w:val="28"/>
+        </w:rPr>
+        <w:t xml:space="preserve">#` = </w:t>
+      </w:r>
+      <w:proofErr w:type="spellStart"/>
+      <w:r>
+        <w:rPr>
+          <w:sz w:val="28"/>
+          <w:szCs w:val="28"/>
+        </w:rPr>
+        <w:t>sp</w:t>
+      </w:r>
+      <w:proofErr w:type="spellEnd"/>
+      <w:r>
+        <w:rPr>
+          <w:sz w:val="28"/>
+          <w:szCs w:val="28"/>
+        </w:rPr>
+        <w:t>.`p#`</w:t>
+      </w:r>
+      <w:r>
+        <w:rPr>
+          <w:sz w:val="28"/>
+          <w:szCs w:val="28"/>
+        </w:rPr>
+        <w:t xml:space="preserve"> </w:t>
+      </w:r>
+    </w:p>
+    <w:p>
+      <w:pPr>
+        <w:pStyle w:val="ListParagraph"/>
+        <w:ind w:left="1080"/>
+        <w:rPr>
+          <w:sz w:val="28"/>
+          <w:szCs w:val="28"/>
+        </w:rPr>
+      </w:pPr>
+      <w:r>
+        <w:rPr>
+          <w:sz w:val="28"/>
+          <w:szCs w:val="28"/>
+        </w:rPr>
+        <w:t xml:space="preserve">Inner join J </w:t>
+      </w:r>
+      <w:proofErr w:type="spellStart"/>
+      <w:r>
+        <w:rPr>
+          <w:sz w:val="28"/>
+          <w:szCs w:val="28"/>
+        </w:rPr>
+        <w:t>j</w:t>
+      </w:r>
+      <w:proofErr w:type="spellEnd"/>
+      <w:r>
+        <w:rPr>
+          <w:sz w:val="28"/>
+          <w:szCs w:val="28"/>
+        </w:rPr>
+        <w:t xml:space="preserve"> ON </w:t>
+      </w:r>
+      <w:proofErr w:type="spellStart"/>
+      <w:r>
+        <w:rPr>
+          <w:sz w:val="28"/>
+          <w:szCs w:val="28"/>
+        </w:rPr>
+        <w:t>j</w:t>
+      </w:r>
+      <w:proofErr w:type="gramStart"/>
+      <w:r>
+        <w:rPr>
+          <w:sz w:val="28"/>
+          <w:szCs w:val="28"/>
+        </w:rPr>
+        <w:t>.`</w:t>
+      </w:r>
+      <w:proofErr w:type="gramEnd"/>
+      <w:r>
+        <w:rPr>
+          <w:sz w:val="28"/>
+          <w:szCs w:val="28"/>
+        </w:rPr>
+        <w:t>j</w:t>
+      </w:r>
+      <w:proofErr w:type="spellEnd"/>
+      <w:r>
+        <w:rPr>
+          <w:sz w:val="28"/>
+          <w:szCs w:val="28"/>
+        </w:rPr>
+        <w:t xml:space="preserve">#` = </w:t>
+      </w:r>
+      <w:proofErr w:type="spellStart"/>
+      <w:r>
+        <w:rPr>
+          <w:sz w:val="28"/>
+          <w:szCs w:val="28"/>
+        </w:rPr>
+        <w:t>sp</w:t>
+      </w:r>
+      <w:proofErr w:type="spellEnd"/>
+      <w:r>
+        <w:rPr>
+          <w:sz w:val="28"/>
+          <w:szCs w:val="28"/>
+        </w:rPr>
+        <w:t>.`j#`</w:t>
+      </w:r>
+      <w:r>
+        <w:rPr>
+          <w:sz w:val="28"/>
+          <w:szCs w:val="28"/>
+        </w:rPr>
+        <w:t>;</w:t>
+      </w:r>
+    </w:p>
+    <w:p>
+      <w:pPr>
+        <w:pStyle w:val="ListParagraph"/>
+        <w:ind w:left="1080"/>
+        <w:rPr>
+          <w:sz w:val="28"/>
+          <w:szCs w:val="28"/>
+        </w:rPr>
+      </w:pPr>
+    </w:p>
+    <w:p>
+      <w:pPr>
+        <w:pStyle w:val="ListParagraph"/>
+        <w:ind w:left="1080"/>
+        <w:rPr>
+          <w:sz w:val="28"/>
+          <w:szCs w:val="28"/>
+        </w:rPr>
+      </w:pPr>
+      <w:r>
+        <w:rPr>
+          <w:noProof/>
+        </w:rPr>
+        <w:drawing>
+          <wp:inline distT="0" distB="0" distL="0" distR="0" wp14:anchorId="1C30CE05" wp14:editId="581BE1B7">
+            <wp:extent cx="5943600" cy="4752975"/>
+            <wp:effectExtent l="0" t="0" r="0" b="9525"/>
+            <wp:docPr id="13" name="Picture 13"/>
+            <wp:cNvGraphicFramePr>
+              <a:graphicFrameLocks xmlns:a="http://schemas.openxmlformats.org/drawingml/2006/main" noChangeAspect="1"/>
+            </wp:cNvGraphicFramePr>
+            <a:graphic xmlns:a="http://schemas.openxmlformats.org/drawingml/2006/main">
+              <a:graphicData uri="http://schemas.openxmlformats.org/drawingml/2006/picture">
+                <pic:pic xmlns:pic="http://schemas.openxmlformats.org/drawingml/2006/picture">
+                  <pic:nvPicPr>
+                    <pic:cNvPr id="1" name=""/>
+                    <pic:cNvPicPr/>
+                  </pic:nvPicPr>
+                  <pic:blipFill>
+                    <a:blip r:embed="rId13"/>
+                    <a:stretch>
+                      <a:fillRect/>
+                    </a:stretch>
+                  </pic:blipFill>
+                  <pic:spPr>
+                    <a:xfrm>
+                      <a:off x="0" y="0"/>
+                      <a:ext cx="5943600" cy="4752975"/>
+                    </a:xfrm>
+                    <a:prstGeom prst="rect">
+                      <a:avLst/>
+                    </a:prstGeom>
+                  </pic:spPr>
+                </pic:pic>
+              </a:graphicData>
+            </a:graphic>
+          </wp:inline>
+        </w:drawing>
+      </w:r>
+    </w:p>
+    <w:p>
+      <w:pPr>
+        <w:pStyle w:val="ListParagraph"/>
+        <w:ind w:left="1080"/>
+        <w:rPr>
+          <w:sz w:val="28"/>
+          <w:szCs w:val="28"/>
+        </w:rPr>
+      </w:pPr>
+    </w:p>
+    <w:p>
+      <w:pPr>
+        <w:pStyle w:val="ListParagraph"/>
+        <w:ind w:left="1080"/>
+        <w:rPr>
+          <w:sz w:val="28"/>
+          <w:szCs w:val="28"/>
+        </w:rPr>
+      </w:pPr>
+    </w:p>
+    <w:p>
+      <w:pPr>
+        <w:pStyle w:val="ListParagraph"/>
+        <w:ind w:left="1080"/>
+        <w:rPr>
+          <w:sz w:val="28"/>
+          <w:szCs w:val="28"/>
+        </w:rPr>
+      </w:pPr>
+    </w:p>
+    <w:p>
+      <w:pPr>
+        <w:pStyle w:val="ListParagraph"/>
+        <w:ind w:left="1080"/>
+        <w:rPr>
+          <w:sz w:val="28"/>
+          <w:szCs w:val="28"/>
+        </w:rPr>
+      </w:pPr>
+    </w:p>
+    <w:p>
+      <w:pPr>
+        <w:pStyle w:val="ListParagraph"/>
+        <w:ind w:left="1080"/>
+        <w:rPr>
+          <w:sz w:val="28"/>
+          <w:szCs w:val="28"/>
+        </w:rPr>
+      </w:pPr>
+    </w:p>
+    <w:p>
+      <w:pPr>
+        <w:pStyle w:val="ListParagraph"/>
+        <w:ind w:left="1080"/>
+        <w:rPr>
+          <w:b/>
+          <w:sz w:val="28"/>
+          <w:szCs w:val="28"/>
+        </w:rPr>
+      </w:pPr>
+    </w:p>
+    <w:p>
+      <w:pPr>
+        <w:pStyle w:val="ListParagraph"/>
+        <w:numPr>
+          <w:ilvl w:val="0"/>
+          <w:numId w:val="2"/>
+        </w:numPr>
+        <w:rPr>
+          <w:b/>
+          <w:sz w:val="28"/>
+          <w:szCs w:val="28"/>
+        </w:rPr>
+      </w:pPr>
+      <w:r>
+        <w:rPr>
+          <w:b/>
+          <w:sz w:val="28"/>
+          <w:szCs w:val="28"/>
+        </w:rPr>
+        <w:t>Display the Supplier name, Supplying Parts to a Project in the same City.</w:t>
+      </w:r>
+    </w:p>
+    <w:p>
+      <w:pPr>
+        <w:ind w:left="1080"/>
+        <w:rPr>
+          <w:rFonts w:cstheme="minorHAnsi"/>
+          <w:color w:val="000000"/>
+          <w:sz w:val="28"/>
+          <w:szCs w:val="28"/>
+        </w:rPr>
+      </w:pPr>
+      <w:proofErr w:type="spellStart"/>
+      <w:r>
+        <w:rPr>
+          <w:b/>
+          <w:sz w:val="28"/>
+          <w:szCs w:val="28"/>
+        </w:rPr>
+        <w:t>Ans</w:t>
+      </w:r>
+      <w:proofErr w:type="spellEnd"/>
+      <w:r>
+        <w:rPr>
+          <w:b/>
+          <w:sz w:val="28"/>
+          <w:szCs w:val="28"/>
+        </w:rPr>
+        <w:t>:</w:t>
+      </w:r>
+      <w:r>
+        <w:rPr>
+          <w:b/>
+          <w:sz w:val="28"/>
+          <w:szCs w:val="28"/>
+        </w:rPr>
+        <w:t xml:space="preserve">  </w:t>
+      </w:r>
+      <w:r>
+        <w:rPr>
+          <w:rFonts w:cstheme="minorHAnsi"/>
+          <w:color w:val="000000"/>
+          <w:sz w:val="28"/>
+          <w:szCs w:val="28"/>
+        </w:rPr>
+        <w:t xml:space="preserve">SELECT </w:t>
+      </w:r>
+      <w:proofErr w:type="spellStart"/>
+      <w:r>
+        <w:rPr>
+          <w:rFonts w:cstheme="minorHAnsi"/>
+          <w:color w:val="000000"/>
+          <w:sz w:val="28"/>
+          <w:szCs w:val="28"/>
+        </w:rPr>
+        <w:t>sname</w:t>
+      </w:r>
+      <w:proofErr w:type="spellEnd"/>
+      <w:r>
+        <w:rPr>
+          <w:rFonts w:cstheme="minorHAnsi"/>
+          <w:color w:val="000000"/>
+          <w:sz w:val="28"/>
+          <w:szCs w:val="28"/>
+        </w:rPr>
+        <w:t xml:space="preserve"> AS </w:t>
+      </w:r>
+      <w:proofErr w:type="spellStart"/>
+      <w:r>
+        <w:rPr>
+          <w:rFonts w:cstheme="minorHAnsi"/>
+          <w:color w:val="000000"/>
+          <w:sz w:val="28"/>
+          <w:szCs w:val="28"/>
+        </w:rPr>
+        <w:t>Supplier_name</w:t>
+      </w:r>
+      <w:r>
+        <w:rPr>
+          <w:rFonts w:cstheme="minorHAnsi"/>
+          <w:color w:val="000000"/>
+          <w:sz w:val="28"/>
+          <w:szCs w:val="28"/>
+        </w:rPr>
+        <w:t>,pname</w:t>
+      </w:r>
+      <w:proofErr w:type="spellEnd"/>
+      <w:r>
+        <w:rPr>
+          <w:rFonts w:cstheme="minorHAnsi"/>
+          <w:color w:val="000000"/>
+          <w:sz w:val="28"/>
+          <w:szCs w:val="28"/>
+        </w:rPr>
+        <w:t xml:space="preserve"> As </w:t>
+      </w:r>
+      <w:proofErr w:type="spellStart"/>
+      <w:r>
+        <w:rPr>
+          <w:rFonts w:cstheme="minorHAnsi"/>
+          <w:color w:val="000000"/>
+          <w:sz w:val="28"/>
+          <w:szCs w:val="28"/>
+        </w:rPr>
+        <w:t>Part_name</w:t>
+      </w:r>
+      <w:proofErr w:type="spellEnd"/>
+      <w:r>
+        <w:rPr>
+          <w:rFonts w:cstheme="minorHAnsi"/>
+          <w:color w:val="000000"/>
+          <w:sz w:val="28"/>
+          <w:szCs w:val="28"/>
+        </w:rPr>
+        <w:t>,</w:t>
+      </w:r>
+      <w:r>
+        <w:rPr>
+          <w:rFonts w:cstheme="minorHAnsi"/>
+          <w:color w:val="000000"/>
+          <w:sz w:val="28"/>
+          <w:szCs w:val="28"/>
+        </w:rPr>
+        <w:t xml:space="preserve"> </w:t>
+      </w:r>
+      <w:proofErr w:type="spellStart"/>
+      <w:r>
+        <w:rPr>
+          <w:rFonts w:cstheme="minorHAnsi"/>
+          <w:color w:val="000000"/>
+          <w:sz w:val="28"/>
+          <w:szCs w:val="28"/>
+        </w:rPr>
+        <w:t>jname</w:t>
+      </w:r>
+      <w:proofErr w:type="spellEnd"/>
+      <w:r>
+        <w:rPr>
+          <w:rFonts w:cstheme="minorHAnsi"/>
+          <w:color w:val="000000"/>
+          <w:sz w:val="28"/>
+          <w:szCs w:val="28"/>
+        </w:rPr>
+        <w:t xml:space="preserve"> AS </w:t>
+      </w:r>
+      <w:proofErr w:type="spellStart"/>
+      <w:r>
+        <w:rPr>
+          <w:rFonts w:cstheme="minorHAnsi"/>
+          <w:color w:val="000000"/>
+          <w:sz w:val="28"/>
+          <w:szCs w:val="28"/>
+        </w:rPr>
+        <w:t>Project_name</w:t>
+      </w:r>
+      <w:proofErr w:type="spellEnd"/>
+      <w:r>
+        <w:rPr>
+          <w:rFonts w:cstheme="minorHAnsi"/>
+          <w:color w:val="000000"/>
+          <w:sz w:val="28"/>
+          <w:szCs w:val="28"/>
+        </w:rPr>
+        <w:t xml:space="preserve"> </w:t>
+      </w:r>
+      <w:r>
+        <w:rPr>
+          <w:rFonts w:cstheme="minorHAnsi"/>
+          <w:color w:val="000000"/>
+          <w:sz w:val="28"/>
+          <w:szCs w:val="28"/>
+        </w:rPr>
+        <w:t>,</w:t>
+      </w:r>
+      <w:proofErr w:type="spellStart"/>
+      <w:r>
+        <w:rPr>
+          <w:rFonts w:cstheme="minorHAnsi"/>
+          <w:color w:val="000000"/>
+          <w:sz w:val="28"/>
+          <w:szCs w:val="28"/>
+        </w:rPr>
+        <w:t>s.city</w:t>
+      </w:r>
+      <w:proofErr w:type="spellEnd"/>
+      <w:r>
+        <w:rPr>
+          <w:rFonts w:cstheme="minorHAnsi"/>
+          <w:color w:val="000000"/>
+          <w:sz w:val="28"/>
+          <w:szCs w:val="28"/>
+        </w:rPr>
+        <w:t xml:space="preserve"> FROM s INNER JOIN p ON </w:t>
+      </w:r>
+      <w:r>
+        <w:rPr>
+          <w:rFonts w:cstheme="minorHAnsi"/>
+          <w:color w:val="000000"/>
+          <w:sz w:val="28"/>
+          <w:szCs w:val="28"/>
+        </w:rPr>
+        <w:t xml:space="preserve">  </w:t>
+      </w:r>
+      <w:proofErr w:type="spellStart"/>
+      <w:r>
+        <w:rPr>
+          <w:rFonts w:cstheme="minorHAnsi"/>
+          <w:color w:val="000000"/>
+          <w:sz w:val="28"/>
+          <w:szCs w:val="28"/>
+        </w:rPr>
+        <w:t>s.city</w:t>
+      </w:r>
+      <w:proofErr w:type="spellEnd"/>
+      <w:r>
+        <w:rPr>
+          <w:rFonts w:cstheme="minorHAnsi"/>
+          <w:color w:val="000000"/>
+          <w:sz w:val="28"/>
+          <w:szCs w:val="28"/>
+        </w:rPr>
+        <w:t>=</w:t>
+      </w:r>
+      <w:proofErr w:type="spellStart"/>
+      <w:r>
+        <w:rPr>
+          <w:rFonts w:cstheme="minorHAnsi"/>
+          <w:color w:val="000000"/>
+          <w:sz w:val="28"/>
+          <w:szCs w:val="28"/>
+        </w:rPr>
+        <w:t>p.city</w:t>
+      </w:r>
+      <w:proofErr w:type="spellEnd"/>
+      <w:r>
+        <w:rPr>
+          <w:rFonts w:cstheme="minorHAnsi"/>
+          <w:color w:val="000000"/>
+          <w:sz w:val="28"/>
+          <w:szCs w:val="28"/>
+        </w:rPr>
+        <w:t xml:space="preserve"> INNER JOIN j ON </w:t>
+      </w:r>
+      <w:proofErr w:type="spellStart"/>
+      <w:r>
+        <w:rPr>
+          <w:rFonts w:cstheme="minorHAnsi"/>
+          <w:color w:val="000000"/>
+          <w:sz w:val="28"/>
+          <w:szCs w:val="28"/>
+        </w:rPr>
+        <w:t>p.city</w:t>
+      </w:r>
+      <w:proofErr w:type="spellEnd"/>
+      <w:r>
+        <w:rPr>
+          <w:rFonts w:cstheme="minorHAnsi"/>
+          <w:color w:val="000000"/>
+          <w:sz w:val="28"/>
+          <w:szCs w:val="28"/>
+        </w:rPr>
+        <w:t>=</w:t>
+      </w:r>
+      <w:proofErr w:type="spellStart"/>
+      <w:r>
+        <w:rPr>
+          <w:rFonts w:cstheme="minorHAnsi"/>
+          <w:color w:val="000000"/>
+          <w:sz w:val="28"/>
+          <w:szCs w:val="28"/>
+        </w:rPr>
+        <w:t>j.city</w:t>
+      </w:r>
+      <w:proofErr w:type="spellEnd"/>
+      <w:r>
+        <w:rPr>
+          <w:rFonts w:cstheme="minorHAnsi"/>
+          <w:color w:val="000000"/>
+          <w:sz w:val="28"/>
+          <w:szCs w:val="28"/>
+        </w:rPr>
+        <w:t>;</w:t>
+      </w:r>
+    </w:p>
+    <w:p>
+      <w:pPr>
+        <w:pStyle w:val="ListParagraph"/>
+        <w:ind w:left="1080"/>
+        <w:rPr>
+          <w:sz w:val="28"/>
+          <w:szCs w:val="28"/>
+        </w:rPr>
+      </w:pPr>
+      <w:r>
+        <w:rPr>
+          <w:noProof/>
+        </w:rPr>
+        <w:drawing>
+          <wp:inline distT="0" distB="0" distL="0" distR="0" wp14:anchorId="28C5BD1A" wp14:editId="2AD6E711">
+            <wp:extent cx="5943600" cy="3207385"/>
+            <wp:effectExtent l="0" t="0" r="0" b="0"/>
+            <wp:docPr id="19" name="Picture 19"/>
+            <wp:cNvGraphicFramePr>
+              <a:graphicFrameLocks xmlns:a="http://schemas.openxmlformats.org/drawingml/2006/main" noChangeAspect="1"/>
+            </wp:cNvGraphicFramePr>
+            <a:graphic xmlns:a="http://schemas.openxmlformats.org/drawingml/2006/main">
+              <a:graphicData uri="http://schemas.openxmlformats.org/drawingml/2006/picture">
+                <pic:pic xmlns:pic="http://schemas.openxmlformats.org/drawingml/2006/picture">
+                  <pic:nvPicPr>
+                    <pic:cNvPr id="1" name=""/>
+                    <pic:cNvPicPr/>
+                  </pic:nvPicPr>
+                  <pic:blipFill>
+                    <a:blip r:embed="rId14"/>
+                    <a:stretch>
+                      <a:fillRect/>
+                    </a:stretch>
+                  </pic:blipFill>
+                  <pic:spPr>
+                    <a:xfrm>
+                      <a:off x="0" y="0"/>
+                      <a:ext cx="5943600" cy="3207385"/>
+                    </a:xfrm>
+                    <a:prstGeom prst="rect">
+                      <a:avLst/>
+                    </a:prstGeom>
+                  </pic:spPr>
+                </pic:pic>
+              </a:graphicData>
+            </a:graphic>
+          </wp:inline>
+        </w:drawing>
+      </w:r>
+    </w:p>
+    <w:p>
+      <w:pPr>
+        <w:pStyle w:val="ListParagraph"/>
+        <w:ind w:left="1080"/>
+        <w:rPr>
+          <w:b/>
+          <w:sz w:val="28"/>
+          <w:szCs w:val="28"/>
+        </w:rPr>
+      </w:pPr>
+    </w:p>
+    <w:p>
+      <w:pPr>
+        <w:pStyle w:val="ListParagraph"/>
+        <w:numPr>
+          <w:ilvl w:val="0"/>
+          <w:numId w:val="2"/>
+        </w:numPr>
+        <w:rPr>
+          <w:b/>
+          <w:sz w:val="28"/>
+          <w:szCs w:val="28"/>
+        </w:rPr>
+      </w:pPr>
+      <w:r>
+        <w:rPr>
+          <w:b/>
+          <w:sz w:val="28"/>
+          <w:szCs w:val="28"/>
+        </w:rPr>
+        <w:t>Display the Part name that is ‘Red’ is color, and the Quantity sold.</w:t>
+      </w:r>
+    </w:p>
+    <w:p>
+      <w:pPr>
+        <w:pStyle w:val="ListParagraph"/>
+        <w:ind w:left="1080"/>
+        <w:rPr>
+          <w:b/>
+          <w:sz w:val="28"/>
+          <w:szCs w:val="28"/>
+        </w:rPr>
+      </w:pPr>
+    </w:p>
+    <w:p>
+      <w:pPr>
+        <w:pStyle w:val="ListParagraph"/>
+        <w:ind w:left="1080"/>
+        <w:rPr>
+          <w:b/>
+          <w:sz w:val="28"/>
+          <w:szCs w:val="28"/>
+        </w:rPr>
+      </w:pPr>
+      <w:proofErr w:type="spellStart"/>
+      <w:r>
+        <w:rPr>
+          <w:b/>
+          <w:sz w:val="28"/>
+          <w:szCs w:val="28"/>
+        </w:rPr>
+        <w:t>Ans</w:t>
+      </w:r>
+      <w:proofErr w:type="spellEnd"/>
+      <w:r>
+        <w:rPr>
+          <w:b/>
+          <w:sz w:val="28"/>
+          <w:szCs w:val="28"/>
+        </w:rPr>
+        <w:t>:</w:t>
+      </w:r>
+      <w:r>
+        <w:rPr>
+          <w:b/>
+          <w:sz w:val="28"/>
+          <w:szCs w:val="28"/>
+        </w:rPr>
+        <w:t xml:space="preserve">   </w:t>
+      </w:r>
+    </w:p>
+    <w:p>
+      <w:pPr>
+        <w:pStyle w:val="ListParagraph"/>
+        <w:ind w:left="1080"/>
+        <w:rPr>
+          <w:sz w:val="28"/>
+          <w:szCs w:val="28"/>
+        </w:rPr>
+      </w:pPr>
+      <w:r>
+        <w:rPr>
+          <w:sz w:val="28"/>
+          <w:szCs w:val="28"/>
+        </w:rPr>
+        <w:t xml:space="preserve">Select </w:t>
+      </w:r>
+      <w:proofErr w:type="spellStart"/>
+      <w:r>
+        <w:rPr>
+          <w:sz w:val="28"/>
+          <w:szCs w:val="28"/>
+        </w:rPr>
+        <w:t>p.pname</w:t>
+      </w:r>
+      <w:proofErr w:type="spellEnd"/>
+      <w:r>
+        <w:rPr>
+          <w:sz w:val="28"/>
+          <w:szCs w:val="28"/>
+        </w:rPr>
+        <w:t xml:space="preserve">  </w:t>
+      </w:r>
+      <w:r>
+        <w:rPr>
+          <w:sz w:val="28"/>
+          <w:szCs w:val="28"/>
+        </w:rPr>
+        <w:t xml:space="preserve">, </w:t>
+      </w:r>
+      <w:proofErr w:type="spellStart"/>
+      <w:r>
+        <w:rPr>
+          <w:sz w:val="28"/>
+          <w:szCs w:val="28"/>
+        </w:rPr>
+        <w:t>p.color</w:t>
+      </w:r>
+      <w:proofErr w:type="spellEnd"/>
+      <w:r>
+        <w:rPr>
+          <w:sz w:val="28"/>
+          <w:szCs w:val="28"/>
+        </w:rPr>
+        <w:t xml:space="preserve">, </w:t>
+      </w:r>
+      <w:r>
+        <w:rPr>
+          <w:sz w:val="28"/>
+          <w:szCs w:val="28"/>
+        </w:rPr>
+        <w:t>sum(</w:t>
+      </w:r>
+      <w:proofErr w:type="spellStart"/>
+      <w:r>
+        <w:rPr>
+          <w:sz w:val="28"/>
+          <w:szCs w:val="28"/>
+        </w:rPr>
+        <w:t>s</w:t>
+      </w:r>
+      <w:r>
+        <w:rPr>
+          <w:sz w:val="28"/>
+          <w:szCs w:val="28"/>
+        </w:rPr>
+        <w:t>p</w:t>
+      </w:r>
+      <w:r>
+        <w:rPr>
+          <w:sz w:val="28"/>
+          <w:szCs w:val="28"/>
+        </w:rPr>
+        <w:t>.qty</w:t>
+      </w:r>
+      <w:proofErr w:type="spellEnd"/>
+      <w:r>
+        <w:rPr>
+          <w:sz w:val="28"/>
+          <w:szCs w:val="28"/>
+        </w:rPr>
+        <w:t>)</w:t>
+      </w:r>
+      <w:r>
+        <w:rPr>
+          <w:sz w:val="28"/>
+          <w:szCs w:val="28"/>
+        </w:rPr>
+        <w:t xml:space="preserve"> </w:t>
+      </w:r>
+      <w:r>
+        <w:rPr>
+          <w:sz w:val="28"/>
+          <w:szCs w:val="28"/>
+        </w:rPr>
+        <w:t xml:space="preserve">from P </w:t>
+      </w:r>
+      <w:proofErr w:type="spellStart"/>
+      <w:r>
+        <w:rPr>
+          <w:sz w:val="28"/>
+          <w:szCs w:val="28"/>
+        </w:rPr>
+        <w:t>p</w:t>
+      </w:r>
+      <w:proofErr w:type="spellEnd"/>
+      <w:r>
+        <w:rPr>
+          <w:sz w:val="28"/>
+          <w:szCs w:val="28"/>
+        </w:rPr>
+        <w:t xml:space="preserve">  Inner join </w:t>
+      </w:r>
+      <w:proofErr w:type="spellStart"/>
+      <w:r>
+        <w:rPr>
+          <w:sz w:val="28"/>
+          <w:szCs w:val="28"/>
+        </w:rPr>
+        <w:t>sp</w:t>
+      </w:r>
+      <w:proofErr w:type="spellEnd"/>
+      <w:r>
+        <w:rPr>
+          <w:sz w:val="28"/>
+          <w:szCs w:val="28"/>
+        </w:rPr>
+        <w:t xml:space="preserve"> </w:t>
+      </w:r>
+      <w:proofErr w:type="spellStart"/>
+      <w:r>
+        <w:rPr>
+          <w:sz w:val="28"/>
+          <w:szCs w:val="28"/>
+        </w:rPr>
+        <w:t>s</w:t>
+      </w:r>
+      <w:r>
+        <w:rPr>
+          <w:sz w:val="28"/>
+          <w:szCs w:val="28"/>
+        </w:rPr>
+        <w:t>p</w:t>
+      </w:r>
+      <w:proofErr w:type="spellEnd"/>
+      <w:r>
+        <w:rPr>
+          <w:sz w:val="28"/>
+          <w:szCs w:val="28"/>
+        </w:rPr>
+        <w:t xml:space="preserve">  ON  </w:t>
+      </w:r>
+      <w:proofErr w:type="spellStart"/>
+      <w:r>
+        <w:rPr>
+          <w:sz w:val="28"/>
+          <w:szCs w:val="28"/>
+        </w:rPr>
+        <w:t>p.`p</w:t>
+      </w:r>
+      <w:proofErr w:type="spellEnd"/>
+      <w:r>
+        <w:rPr>
+          <w:sz w:val="28"/>
+          <w:szCs w:val="28"/>
+        </w:rPr>
+        <w:t xml:space="preserve">#`= </w:t>
+      </w:r>
+      <w:proofErr w:type="spellStart"/>
+      <w:r>
+        <w:rPr>
+          <w:sz w:val="28"/>
+          <w:szCs w:val="28"/>
+        </w:rPr>
+        <w:t>s</w:t>
+      </w:r>
+      <w:r>
+        <w:rPr>
+          <w:sz w:val="28"/>
+          <w:szCs w:val="28"/>
+        </w:rPr>
+        <w:t>p</w:t>
+      </w:r>
+      <w:proofErr w:type="spellEnd"/>
+      <w:r>
+        <w:rPr>
+          <w:sz w:val="28"/>
+          <w:szCs w:val="28"/>
+        </w:rPr>
+        <w:t>.`p#`</w:t>
+      </w:r>
+      <w:r>
+        <w:rPr>
+          <w:sz w:val="28"/>
+          <w:szCs w:val="28"/>
+        </w:rPr>
+        <w:t xml:space="preserve">  where  </w:t>
+      </w:r>
+      <w:r>
+        <w:rPr>
+          <w:sz w:val="28"/>
+          <w:szCs w:val="28"/>
+        </w:rPr>
+        <w:t xml:space="preserve">color  = </w:t>
+      </w:r>
+      <w:r>
+        <w:rPr>
+          <w:sz w:val="28"/>
+          <w:szCs w:val="28"/>
+        </w:rPr>
+        <w:t>'</w:t>
+      </w:r>
+      <w:r>
+        <w:rPr>
+          <w:sz w:val="28"/>
+          <w:szCs w:val="28"/>
+        </w:rPr>
+        <w:t>r</w:t>
+      </w:r>
+      <w:r>
+        <w:rPr>
+          <w:sz w:val="28"/>
+          <w:szCs w:val="28"/>
+        </w:rPr>
+        <w:t>ed</w:t>
+      </w:r>
+      <w:r>
+        <w:rPr>
+          <w:sz w:val="28"/>
+          <w:szCs w:val="28"/>
+        </w:rPr>
+        <w:t>'</w:t>
+      </w:r>
+      <w:r>
+        <w:rPr>
+          <w:sz w:val="28"/>
+          <w:szCs w:val="28"/>
+        </w:rPr>
+        <w:t xml:space="preserve"> group by </w:t>
+      </w:r>
+      <w:proofErr w:type="spellStart"/>
+      <w:r>
+        <w:rPr>
+          <w:sz w:val="28"/>
+          <w:szCs w:val="28"/>
+        </w:rPr>
+        <w:t>p.pname</w:t>
+      </w:r>
+      <w:proofErr w:type="spellEnd"/>
+      <w:r>
+        <w:rPr>
+          <w:sz w:val="28"/>
+          <w:szCs w:val="28"/>
+        </w:rPr>
+        <w:t xml:space="preserve"> ,</w:t>
+      </w:r>
+      <w:proofErr w:type="spellStart"/>
+      <w:r>
+        <w:rPr>
+          <w:sz w:val="28"/>
+          <w:szCs w:val="28"/>
+        </w:rPr>
+        <w:t>p.color</w:t>
+      </w:r>
+      <w:proofErr w:type="spellEnd"/>
+      <w:r>
+        <w:rPr>
+          <w:sz w:val="28"/>
+          <w:szCs w:val="28"/>
+        </w:rPr>
+        <w:t xml:space="preserve"> </w:t>
+      </w:r>
+      <w:r>
+        <w:rPr>
+          <w:sz w:val="28"/>
+          <w:szCs w:val="28"/>
+        </w:rPr>
+        <w:t>;</w:t>
+      </w:r>
+    </w:p>
+    <w:p>
+      <w:pPr>
+        <w:pStyle w:val="ListParagraph"/>
+        <w:ind w:left="1080"/>
+        <w:rPr>
+          <w:sz w:val="28"/>
+          <w:szCs w:val="28"/>
+        </w:rPr>
+      </w:pPr>
+      <w:r>
+        <w:rPr>
+          <w:noProof/>
+        </w:rPr>
+        <w:drawing>
+          <wp:inline distT="0" distB="0" distL="0" distR="0" wp14:anchorId="292E6B87" wp14:editId="12124507">
+            <wp:extent cx="5943600" cy="1769110"/>
+            <wp:effectExtent l="0" t="0" r="0" b="2540"/>
+            <wp:docPr id="23" name="Picture 23"/>
+            <wp:cNvGraphicFramePr>
+              <a:graphicFrameLocks xmlns:a="http://schemas.openxmlformats.org/drawingml/2006/main" noChangeAspect="1"/>
+            </wp:cNvGraphicFramePr>
+            <a:graphic xmlns:a="http://schemas.openxmlformats.org/drawingml/2006/main">
+              <a:graphicData uri="http://schemas.openxmlformats.org/drawingml/2006/picture">
+                <pic:pic xmlns:pic="http://schemas.openxmlformats.org/drawingml/2006/picture">
+                  <pic:nvPicPr>
+                    <pic:cNvPr id="1" name=""/>
+                    <pic:cNvPicPr/>
+                  </pic:nvPicPr>
+                  <pic:blipFill>
+                    <a:blip r:embed="rId15"/>
+                    <a:stretch>
+                      <a:fillRect/>
+                    </a:stretch>
+                  </pic:blipFill>
+                  <pic:spPr>
+                    <a:xfrm>
+                      <a:off x="0" y="0"/>
+                      <a:ext cx="5943600" cy="1769110"/>
+                    </a:xfrm>
+                    <a:prstGeom prst="rect">
+                      <a:avLst/>
+                    </a:prstGeom>
+                  </pic:spPr>
+                </pic:pic>
+              </a:graphicData>
+            </a:graphic>
+          </wp:inline>
+        </w:drawing>
+      </w:r>
+    </w:p>
+    <w:p>
+      <w:pPr>
+        <w:pStyle w:val="ListParagraph"/>
+        <w:ind w:left="1080"/>
+        <w:rPr>
+          <w:b/>
+          <w:sz w:val="28"/>
+          <w:szCs w:val="28"/>
+        </w:rPr>
+      </w:pPr>
+    </w:p>
+    <w:p>
+      <w:pPr>
+        <w:pStyle w:val="ListParagraph"/>
+        <w:numPr>
+          <w:ilvl w:val="0"/>
+          <w:numId w:val="2"/>
+        </w:numPr>
+        <w:rPr>
+          <w:b/>
+          <w:sz w:val="28"/>
+          <w:szCs w:val="28"/>
+        </w:rPr>
+      </w:pPr>
+      <w:r>
+        <w:rPr>
+          <w:b/>
+          <w:sz w:val="28"/>
+          <w:szCs w:val="28"/>
+        </w:rPr>
+        <w:lastRenderedPageBreak/>
+        <w:t>Display all the Quantity sold by Suppliers with the Status = 20.</w:t>
+      </w:r>
+    </w:p>
+    <w:p>
+      <w:pPr>
+        <w:pStyle w:val="ListParagraph"/>
+        <w:ind w:left="1080"/>
+        <w:rPr>
+          <w:b/>
+          <w:sz w:val="28"/>
+          <w:szCs w:val="28"/>
+        </w:rPr>
+      </w:pPr>
+      <w:proofErr w:type="spellStart"/>
+      <w:r>
+        <w:rPr>
+          <w:b/>
+          <w:sz w:val="28"/>
+          <w:szCs w:val="28"/>
+        </w:rPr>
+        <w:t>Ans</w:t>
+      </w:r>
+      <w:proofErr w:type="spellEnd"/>
+      <w:r>
+        <w:rPr>
+          <w:b/>
+          <w:sz w:val="28"/>
+          <w:szCs w:val="28"/>
+        </w:rPr>
+        <w:t>:</w:t>
+      </w:r>
+      <w:r>
+        <w:rPr>
+          <w:b/>
+          <w:sz w:val="28"/>
+          <w:szCs w:val="28"/>
+        </w:rPr>
+        <w:t xml:space="preserve"> </w:t>
+      </w:r>
+    </w:p>
+    <w:p>
+      <w:pPr>
+        <w:pStyle w:val="ListParagraph"/>
+        <w:ind w:left="1080"/>
+        <w:rPr>
+          <w:sz w:val="28"/>
+          <w:szCs w:val="28"/>
+        </w:rPr>
+      </w:pPr>
+      <w:r>
+        <w:rPr>
+          <w:sz w:val="28"/>
+          <w:szCs w:val="28"/>
+        </w:rPr>
+        <w:t>S</w:t>
+      </w:r>
+      <w:r>
+        <w:rPr>
+          <w:sz w:val="28"/>
+          <w:szCs w:val="28"/>
+        </w:rPr>
+        <w:t xml:space="preserve">elect </w:t>
+      </w:r>
+      <w:proofErr w:type="spellStart"/>
+      <w:r>
+        <w:rPr>
+          <w:sz w:val="28"/>
+          <w:szCs w:val="28"/>
+        </w:rPr>
+        <w:t>s</w:t>
+      </w:r>
+      <w:r>
+        <w:rPr>
+          <w:sz w:val="28"/>
+          <w:szCs w:val="28"/>
+        </w:rPr>
+        <w:t>.sname</w:t>
+      </w:r>
+      <w:proofErr w:type="spellEnd"/>
+      <w:r>
+        <w:rPr>
+          <w:sz w:val="28"/>
+          <w:szCs w:val="28"/>
+        </w:rPr>
+        <w:t xml:space="preserve"> as </w:t>
+      </w:r>
+      <w:proofErr w:type="gramStart"/>
+      <w:r>
+        <w:rPr>
+          <w:sz w:val="28"/>
+          <w:szCs w:val="28"/>
+        </w:rPr>
+        <w:t>Supplier</w:t>
+      </w:r>
+      <w:r>
+        <w:rPr>
+          <w:sz w:val="28"/>
+          <w:szCs w:val="28"/>
+        </w:rPr>
+        <w:t xml:space="preserve"> ,</w:t>
+      </w:r>
+      <w:proofErr w:type="gramEnd"/>
+      <w:r>
+        <w:rPr>
+          <w:sz w:val="28"/>
+          <w:szCs w:val="28"/>
+        </w:rPr>
+        <w:t xml:space="preserve"> </w:t>
+      </w:r>
+      <w:proofErr w:type="spellStart"/>
+      <w:r>
+        <w:rPr>
+          <w:sz w:val="28"/>
+          <w:szCs w:val="28"/>
+        </w:rPr>
+        <w:t>s.</w:t>
+      </w:r>
+      <w:r>
+        <w:rPr>
+          <w:sz w:val="28"/>
+          <w:szCs w:val="28"/>
+        </w:rPr>
+        <w:t>status</w:t>
+      </w:r>
+      <w:proofErr w:type="spellEnd"/>
+      <w:r>
+        <w:rPr>
+          <w:sz w:val="28"/>
+          <w:szCs w:val="28"/>
+        </w:rPr>
+        <w:t>,</w:t>
+      </w:r>
+      <w:r>
+        <w:rPr>
+          <w:sz w:val="28"/>
+          <w:szCs w:val="28"/>
+        </w:rPr>
+        <w:t xml:space="preserve"> </w:t>
+      </w:r>
+      <w:r>
+        <w:rPr>
+          <w:sz w:val="28"/>
+          <w:szCs w:val="28"/>
+        </w:rPr>
+        <w:t>sum(</w:t>
+      </w:r>
+      <w:proofErr w:type="spellStart"/>
+      <w:r>
+        <w:rPr>
+          <w:sz w:val="28"/>
+          <w:szCs w:val="28"/>
+        </w:rPr>
+        <w:t>sp.qty</w:t>
+      </w:r>
+      <w:proofErr w:type="spellEnd"/>
+      <w:r>
+        <w:rPr>
+          <w:sz w:val="28"/>
+          <w:szCs w:val="28"/>
+        </w:rPr>
+        <w:t>)</w:t>
+      </w:r>
+      <w:r>
+        <w:rPr>
+          <w:sz w:val="28"/>
+          <w:szCs w:val="28"/>
+        </w:rPr>
+        <w:t xml:space="preserve"> from S </w:t>
+      </w:r>
+      <w:proofErr w:type="spellStart"/>
+      <w:r>
+        <w:rPr>
+          <w:sz w:val="28"/>
+          <w:szCs w:val="28"/>
+        </w:rPr>
+        <w:t>s</w:t>
+      </w:r>
+      <w:proofErr w:type="spellEnd"/>
+      <w:r>
+        <w:rPr>
+          <w:sz w:val="28"/>
+          <w:szCs w:val="28"/>
+        </w:rPr>
+        <w:t xml:space="preserve">  inner join SP </w:t>
+      </w:r>
+      <w:proofErr w:type="spellStart"/>
+      <w:r>
+        <w:rPr>
+          <w:sz w:val="28"/>
+          <w:szCs w:val="28"/>
+        </w:rPr>
+        <w:t>sp</w:t>
+      </w:r>
+      <w:proofErr w:type="spellEnd"/>
+      <w:r>
+        <w:rPr>
+          <w:sz w:val="28"/>
+          <w:szCs w:val="28"/>
+        </w:rPr>
+        <w:t xml:space="preserve"> ON s.`s#` = sp.`s#`</w:t>
+      </w:r>
+      <w:r>
+        <w:rPr>
+          <w:sz w:val="28"/>
+          <w:szCs w:val="28"/>
+        </w:rPr>
+        <w:t xml:space="preserve"> </w:t>
+      </w:r>
+      <w:r>
+        <w:rPr>
+          <w:sz w:val="28"/>
+          <w:szCs w:val="28"/>
+        </w:rPr>
+        <w:t xml:space="preserve">Where </w:t>
+      </w:r>
+      <w:proofErr w:type="spellStart"/>
+      <w:r>
+        <w:rPr>
+          <w:sz w:val="28"/>
+          <w:szCs w:val="28"/>
+        </w:rPr>
+        <w:t>s.status</w:t>
+      </w:r>
+      <w:proofErr w:type="spellEnd"/>
+      <w:r>
+        <w:rPr>
+          <w:sz w:val="28"/>
+          <w:szCs w:val="28"/>
+        </w:rPr>
+        <w:t xml:space="preserve"> = 20</w:t>
+      </w:r>
+      <w:r>
+        <w:rPr>
+          <w:sz w:val="28"/>
+          <w:szCs w:val="28"/>
+        </w:rPr>
+        <w:t xml:space="preserve"> group by </w:t>
+      </w:r>
+      <w:proofErr w:type="spellStart"/>
+      <w:r>
+        <w:rPr>
+          <w:sz w:val="28"/>
+          <w:szCs w:val="28"/>
+        </w:rPr>
+        <w:t>s.sname</w:t>
+      </w:r>
+      <w:proofErr w:type="spellEnd"/>
+      <w:r>
+        <w:rPr>
+          <w:sz w:val="28"/>
+          <w:szCs w:val="28"/>
+        </w:rPr>
+        <w:t>;</w:t>
+      </w:r>
+    </w:p>
+    <w:p>
+      <w:pPr>
+        <w:pStyle w:val="ListParagraph"/>
+        <w:ind w:left="1080"/>
+        <w:rPr>
+          <w:b/>
+          <w:sz w:val="28"/>
+          <w:szCs w:val="28"/>
+        </w:rPr>
+      </w:pPr>
+    </w:p>
+    <w:p>
+      <w:pPr>
+        <w:pStyle w:val="ListParagraph"/>
+        <w:ind w:left="1080"/>
+        <w:rPr>
+          <w:sz w:val="28"/>
+          <w:szCs w:val="28"/>
+        </w:rPr>
+      </w:pPr>
+      <w:r>
+        <w:rPr>
+          <w:noProof/>
+        </w:rPr>
+        <w:drawing>
+          <wp:inline distT="0" distB="0" distL="0" distR="0" wp14:anchorId="4101EEEC" wp14:editId="2B67EBA8">
+            <wp:extent cx="5943600" cy="1857375"/>
+            <wp:effectExtent l="0" t="0" r="0" b="9525"/>
+            <wp:docPr id="15" name="Picture 15"/>
+            <wp:cNvGraphicFramePr>
+              <a:graphicFrameLocks xmlns:a="http://schemas.openxmlformats.org/drawingml/2006/main" noChangeAspect="1"/>
+            </wp:cNvGraphicFramePr>
+            <a:graphic xmlns:a="http://schemas.openxmlformats.org/drawingml/2006/main">
+              <a:graphicData uri="http://schemas.openxmlformats.org/drawingml/2006/picture">
+                <pic:pic xmlns:pic="http://schemas.openxmlformats.org/drawingml/2006/picture">
+                  <pic:nvPicPr>
+                    <pic:cNvPr id="1" name=""/>
+                    <pic:cNvPicPr/>
+                  </pic:nvPicPr>
+                  <pic:blipFill>
+                    <a:blip r:embed="rId16"/>
+                    <a:stretch>
+                      <a:fillRect/>
+                    </a:stretch>
+                  </pic:blipFill>
+                  <pic:spPr>
+                    <a:xfrm>
+                      <a:off x="0" y="0"/>
+                      <a:ext cx="5943600" cy="1857375"/>
+                    </a:xfrm>
+                    <a:prstGeom prst="rect">
+                      <a:avLst/>
+                    </a:prstGeom>
+                  </pic:spPr>
+                </pic:pic>
+              </a:graphicData>
+            </a:graphic>
+          </wp:inline>
+        </w:drawing>
+      </w:r>
+    </w:p>
+    <w:p>
+      <w:pPr>
+        <w:pStyle w:val="ListParagraph"/>
+        <w:ind w:left="1080"/>
+        <w:rPr>
+          <w:b/>
+          <w:sz w:val="28"/>
+          <w:szCs w:val="28"/>
+        </w:rPr>
+      </w:pPr>
+    </w:p>
+    <w:p>
+      <w:pPr>
+        <w:pStyle w:val="ListParagraph"/>
+        <w:numPr>
+          <w:ilvl w:val="0"/>
+          <w:numId w:val="2"/>
+        </w:numPr>
+        <w:rPr>
+          <w:b/>
+          <w:sz w:val="28"/>
+          <w:szCs w:val="28"/>
+        </w:rPr>
+      </w:pPr>
+      <w:r>
+        <w:rPr>
+          <w:b/>
+          <w:sz w:val="28"/>
+          <w:szCs w:val="28"/>
+        </w:rPr>
+        <w:t>Display all the Parts and Quantity with a Weight &gt; 14.</w:t>
+      </w:r>
+    </w:p>
+    <w:p>
+      <w:pPr>
+        <w:pStyle w:val="ListParagraph"/>
+        <w:ind w:left="1080"/>
+        <w:rPr>
+          <w:b/>
+          <w:sz w:val="28"/>
+          <w:szCs w:val="28"/>
+        </w:rPr>
+      </w:pPr>
+      <w:proofErr w:type="spellStart"/>
+      <w:r>
+        <w:rPr>
+          <w:b/>
+          <w:sz w:val="28"/>
+          <w:szCs w:val="28"/>
+        </w:rPr>
+        <w:t>Ans</w:t>
+      </w:r>
+      <w:proofErr w:type="spellEnd"/>
+      <w:r>
+        <w:rPr>
+          <w:b/>
+          <w:sz w:val="28"/>
+          <w:szCs w:val="28"/>
+        </w:rPr>
+        <w:t>:</w:t>
+      </w:r>
+      <w:r>
+        <w:rPr>
+          <w:b/>
+          <w:sz w:val="28"/>
+          <w:szCs w:val="28"/>
+        </w:rPr>
+        <w:t xml:space="preserve"> </w:t>
+      </w:r>
+    </w:p>
+    <w:p>
+      <w:pPr>
+        <w:pStyle w:val="ListParagraph"/>
+        <w:ind w:left="1080"/>
+        <w:rPr>
+          <w:sz w:val="28"/>
+          <w:szCs w:val="28"/>
+        </w:rPr>
+      </w:pPr>
+      <w:r>
+        <w:rPr>
+          <w:b/>
+          <w:sz w:val="28"/>
+          <w:szCs w:val="28"/>
+        </w:rPr>
+        <w:t xml:space="preserve"> </w:t>
+      </w:r>
+      <w:r>
+        <w:rPr>
+          <w:sz w:val="28"/>
+          <w:szCs w:val="28"/>
+        </w:rPr>
+        <w:t xml:space="preserve">Select </w:t>
+      </w:r>
+      <w:proofErr w:type="spellStart"/>
+      <w:r>
+        <w:rPr>
+          <w:sz w:val="28"/>
+          <w:szCs w:val="28"/>
+        </w:rPr>
+        <w:t>p.pname</w:t>
+      </w:r>
+      <w:proofErr w:type="spellEnd"/>
+      <w:r>
+        <w:rPr>
+          <w:sz w:val="28"/>
+          <w:szCs w:val="28"/>
+        </w:rPr>
+        <w:t xml:space="preserve"> </w:t>
+      </w:r>
+      <w:r>
+        <w:rPr>
+          <w:sz w:val="28"/>
+          <w:szCs w:val="28"/>
+        </w:rPr>
+        <w:t>,</w:t>
+      </w:r>
+      <w:r>
+        <w:rPr>
+          <w:sz w:val="28"/>
+          <w:szCs w:val="28"/>
+        </w:rPr>
+        <w:t xml:space="preserve"> </w:t>
+      </w:r>
+      <w:proofErr w:type="spellStart"/>
+      <w:r>
+        <w:rPr>
+          <w:sz w:val="28"/>
+          <w:szCs w:val="28"/>
+        </w:rPr>
+        <w:t>p.weight</w:t>
+      </w:r>
+      <w:proofErr w:type="spellEnd"/>
+      <w:r>
+        <w:rPr>
+          <w:sz w:val="28"/>
+          <w:szCs w:val="28"/>
+        </w:rPr>
+        <w:t xml:space="preserve"> , </w:t>
+      </w:r>
+      <w:r>
+        <w:rPr>
+          <w:sz w:val="28"/>
+          <w:szCs w:val="28"/>
+        </w:rPr>
+        <w:t xml:space="preserve"> </w:t>
+      </w:r>
+      <w:r>
+        <w:rPr>
+          <w:sz w:val="28"/>
+          <w:szCs w:val="28"/>
+        </w:rPr>
+        <w:t>sum(</w:t>
+      </w:r>
+      <w:proofErr w:type="spellStart"/>
+      <w:r>
+        <w:rPr>
+          <w:sz w:val="28"/>
+          <w:szCs w:val="28"/>
+        </w:rPr>
+        <w:t>sp.qty</w:t>
+      </w:r>
+      <w:proofErr w:type="spellEnd"/>
+      <w:r>
+        <w:rPr>
+          <w:sz w:val="28"/>
+          <w:szCs w:val="28"/>
+        </w:rPr>
+        <w:t>) AS Quantity</w:t>
+      </w:r>
+      <w:r>
+        <w:rPr>
+          <w:sz w:val="28"/>
+          <w:szCs w:val="28"/>
+        </w:rPr>
+        <w:t xml:space="preserve"> from </w:t>
+      </w:r>
+      <w:r>
+        <w:rPr>
+          <w:sz w:val="28"/>
+          <w:szCs w:val="28"/>
+        </w:rPr>
+        <w:t xml:space="preserve">P </w:t>
+      </w:r>
+      <w:proofErr w:type="spellStart"/>
+      <w:r>
+        <w:rPr>
+          <w:sz w:val="28"/>
+          <w:szCs w:val="28"/>
+        </w:rPr>
+        <w:t>p</w:t>
+      </w:r>
+      <w:proofErr w:type="spellEnd"/>
+      <w:r>
+        <w:rPr>
+          <w:sz w:val="28"/>
+          <w:szCs w:val="28"/>
+        </w:rPr>
+        <w:t xml:space="preserve"> left outer join SP </w:t>
+      </w:r>
+      <w:proofErr w:type="spellStart"/>
+      <w:r>
+        <w:rPr>
+          <w:sz w:val="28"/>
+          <w:szCs w:val="28"/>
+        </w:rPr>
+        <w:t>sp</w:t>
+      </w:r>
+      <w:proofErr w:type="spellEnd"/>
+      <w:r>
+        <w:rPr>
+          <w:sz w:val="28"/>
+          <w:szCs w:val="28"/>
+        </w:rPr>
+        <w:t xml:space="preserve"> ON </w:t>
+      </w:r>
+      <w:proofErr w:type="spellStart"/>
+      <w:r>
+        <w:rPr>
+          <w:sz w:val="28"/>
+          <w:szCs w:val="28"/>
+        </w:rPr>
+        <w:t>p.`p</w:t>
+      </w:r>
+      <w:proofErr w:type="spellEnd"/>
+      <w:r>
+        <w:rPr>
+          <w:sz w:val="28"/>
+          <w:szCs w:val="28"/>
+        </w:rPr>
+        <w:t xml:space="preserve">#`= </w:t>
+      </w:r>
+      <w:proofErr w:type="spellStart"/>
+      <w:r>
+        <w:rPr>
+          <w:sz w:val="28"/>
+          <w:szCs w:val="28"/>
+        </w:rPr>
+        <w:t>sp</w:t>
+      </w:r>
+      <w:proofErr w:type="spellEnd"/>
+      <w:r>
+        <w:rPr>
+          <w:sz w:val="28"/>
+          <w:szCs w:val="28"/>
+        </w:rPr>
+        <w:t xml:space="preserve">.`p#` where </w:t>
+      </w:r>
+      <w:proofErr w:type="spellStart"/>
+      <w:r>
+        <w:rPr>
+          <w:sz w:val="28"/>
+          <w:szCs w:val="28"/>
+        </w:rPr>
+        <w:t>p.weight</w:t>
+      </w:r>
+      <w:proofErr w:type="spellEnd"/>
+      <w:r>
+        <w:rPr>
+          <w:sz w:val="28"/>
+          <w:szCs w:val="28"/>
+        </w:rPr>
+        <w:t xml:space="preserve"> &gt;14</w:t>
+      </w:r>
+      <w:r>
+        <w:rPr>
+          <w:sz w:val="28"/>
+          <w:szCs w:val="28"/>
+        </w:rPr>
+        <w:t xml:space="preserve"> group by </w:t>
+      </w:r>
+      <w:proofErr w:type="spellStart"/>
+      <w:r>
+        <w:rPr>
+          <w:sz w:val="28"/>
+          <w:szCs w:val="28"/>
+        </w:rPr>
+        <w:t>p.pname</w:t>
+      </w:r>
+      <w:proofErr w:type="spellEnd"/>
+      <w:r>
+        <w:rPr>
+          <w:sz w:val="28"/>
+          <w:szCs w:val="28"/>
+        </w:rPr>
+        <w:t xml:space="preserve">, </w:t>
+      </w:r>
+      <w:proofErr w:type="spellStart"/>
+      <w:r>
+        <w:rPr>
+          <w:sz w:val="28"/>
+          <w:szCs w:val="28"/>
+        </w:rPr>
+        <w:t>p.weight</w:t>
+      </w:r>
+      <w:proofErr w:type="spellEnd"/>
+      <w:r>
+        <w:rPr>
+          <w:sz w:val="28"/>
+          <w:szCs w:val="28"/>
+        </w:rPr>
+        <w:t xml:space="preserve"> </w:t>
+      </w:r>
+      <w:r>
+        <w:rPr>
+          <w:sz w:val="28"/>
+          <w:szCs w:val="28"/>
+        </w:rPr>
+        <w:t>;</w:t>
+      </w:r>
+    </w:p>
+    <w:p>
+      <w:pPr>
+        <w:pStyle w:val="ListParagraph"/>
+        <w:ind w:left="1080"/>
+        <w:rPr>
+          <w:sz w:val="28"/>
+          <w:szCs w:val="28"/>
+        </w:rPr>
+      </w:pPr>
+    </w:p>
+    <w:p>
+      <w:pPr>
+        <w:pStyle w:val="ListParagraph"/>
+        <w:ind w:left="1080"/>
+        <w:rPr>
+          <w:sz w:val="28"/>
+          <w:szCs w:val="28"/>
+        </w:rPr>
+      </w:pPr>
+      <w:r>
+        <w:rPr>
+          <w:noProof/>
+        </w:rPr>
+        <w:drawing>
+          <wp:inline distT="0" distB="0" distL="0" distR="0" wp14:anchorId="5342651E" wp14:editId="52CCB587">
+            <wp:extent cx="5943600" cy="1901190"/>
+            <wp:effectExtent l="0" t="0" r="0" b="3810"/>
+            <wp:docPr id="9" name="Picture 9"/>
+            <wp:cNvGraphicFramePr>
+              <a:graphicFrameLocks xmlns:a="http://schemas.openxmlformats.org/drawingml/2006/main" noChangeAspect="1"/>
+            </wp:cNvGraphicFramePr>
+            <a:graphic xmlns:a="http://schemas.openxmlformats.org/drawingml/2006/main">
+              <a:graphicData uri="http://schemas.openxmlformats.org/drawingml/2006/picture">
+                <pic:pic xmlns:pic="http://schemas.openxmlformats.org/drawingml/2006/picture">
+                  <pic:nvPicPr>
+                    <pic:cNvPr id="1" name=""/>
+                    <pic:cNvPicPr/>
+                  </pic:nvPicPr>
+                  <pic:blipFill>
+                    <a:blip r:embed="rId17"/>
+                    <a:stretch>
+                      <a:fillRect/>
+                    </a:stretch>
+                  </pic:blipFill>
+                  <pic:spPr>
+                    <a:xfrm>
+                      <a:off x="0" y="0"/>
+                      <a:ext cx="5943600" cy="1901190"/>
+                    </a:xfrm>
+                    <a:prstGeom prst="rect">
+                      <a:avLst/>
+                    </a:prstGeom>
+                  </pic:spPr>
+                </pic:pic>
+              </a:graphicData>
+            </a:graphic>
+          </wp:inline>
+        </w:drawing>
+      </w:r>
+    </w:p>
+    <w:p>
+      <w:pPr>
+        <w:pStyle w:val="ListParagraph"/>
+        <w:ind w:left="1080"/>
+        <w:rPr>
+          <w:b/>
+          <w:sz w:val="28"/>
+          <w:szCs w:val="28"/>
+        </w:rPr>
+      </w:pPr>
+    </w:p>
+    <w:p>
+      <w:pPr>
+        <w:pStyle w:val="ListParagraph"/>
+        <w:ind w:left="1080"/>
+        <w:rPr>
+          <w:b/>
+          <w:sz w:val="28"/>
+          <w:szCs w:val="28"/>
+        </w:rPr>
+      </w:pPr>
+    </w:p>
+    <w:p>
+      <w:pPr>
+        <w:pStyle w:val="ListParagraph"/>
+        <w:ind w:left="1080"/>
+        <w:rPr>
+          <w:b/>
+          <w:sz w:val="28"/>
+          <w:szCs w:val="28"/>
+        </w:rPr>
+      </w:pPr>
+    </w:p>
+    <w:p>
+      <w:pPr>
+        <w:pStyle w:val="ListParagraph"/>
+        <w:ind w:left="1080"/>
+        <w:rPr>
+          <w:b/>
+          <w:sz w:val="28"/>
+          <w:szCs w:val="28"/>
+        </w:rPr>
+      </w:pPr>
+    </w:p>
+    <w:p>
+      <w:pPr>
+        <w:pStyle w:val="ListParagraph"/>
+        <w:ind w:left="1080"/>
+        <w:rPr>
+          <w:b/>
+          <w:sz w:val="28"/>
+          <w:szCs w:val="28"/>
+        </w:rPr>
+      </w:pPr>
+    </w:p>
+    <w:p>
+      <w:pPr>
+        <w:pStyle w:val="ListParagraph"/>
+        <w:numPr>
+          <w:ilvl w:val="0"/>
+          <w:numId w:val="2"/>
+        </w:numPr>
+        <w:rPr>
+          <w:b/>
+          <w:sz w:val="28"/>
+          <w:szCs w:val="28"/>
+        </w:rPr>
+      </w:pPr>
+      <w:r>
+        <w:rPr>
+          <w:b/>
+          <w:sz w:val="28"/>
+          <w:szCs w:val="28"/>
+        </w:rPr>
+        <w:lastRenderedPageBreak/>
+        <w:t xml:space="preserve">Display all the Project names and City, which has bought more than 500 </w:t>
+      </w:r>
+      <w:proofErr w:type="spellStart"/>
+      <w:r>
+        <w:rPr>
+          <w:b/>
+          <w:sz w:val="28"/>
+          <w:szCs w:val="28"/>
+        </w:rPr>
+        <w:t>Parts.</w:t>
+      </w:r>
+      <w:proofErr w:type="spellEnd"/>
+    </w:p>
+    <w:p>
+      <w:pPr>
+        <w:pStyle w:val="ListParagraph"/>
+        <w:ind w:left="360"/>
+        <w:rPr>
+          <w:b/>
+          <w:sz w:val="28"/>
+          <w:szCs w:val="28"/>
+        </w:rPr>
+      </w:pPr>
+      <w:proofErr w:type="spellStart"/>
+      <w:r>
+        <w:rPr>
+          <w:b/>
+          <w:sz w:val="28"/>
+          <w:szCs w:val="28"/>
+        </w:rPr>
+        <w:t>Ans</w:t>
+      </w:r>
+      <w:proofErr w:type="spellEnd"/>
+      <w:r>
+        <w:rPr>
+          <w:b/>
+          <w:sz w:val="28"/>
+          <w:szCs w:val="28"/>
+        </w:rPr>
+        <w:t xml:space="preserve">:  </w:t>
+      </w:r>
+    </w:p>
+    <w:p>
+      <w:pPr>
+        <w:ind w:left="360"/>
+        <w:rPr>
+          <w:sz w:val="28"/>
+          <w:szCs w:val="28"/>
+        </w:rPr>
+      </w:pPr>
+      <w:r>
+        <w:rPr>
+          <w:sz w:val="28"/>
+          <w:szCs w:val="28"/>
+        </w:rPr>
+        <w:t xml:space="preserve">Select </w:t>
+      </w:r>
+      <w:proofErr w:type="spellStart"/>
+      <w:r>
+        <w:rPr>
+          <w:sz w:val="28"/>
+          <w:szCs w:val="28"/>
+        </w:rPr>
+        <w:t>j.jname</w:t>
+      </w:r>
+      <w:proofErr w:type="spellEnd"/>
+      <w:r>
+        <w:rPr>
+          <w:sz w:val="28"/>
+          <w:szCs w:val="28"/>
+        </w:rPr>
+        <w:t xml:space="preserve"> </w:t>
+      </w:r>
+      <w:r>
+        <w:rPr>
+          <w:sz w:val="28"/>
+          <w:szCs w:val="28"/>
+        </w:rPr>
+        <w:t xml:space="preserve">As </w:t>
+      </w:r>
+      <w:proofErr w:type="spellStart"/>
+      <w:r>
+        <w:rPr>
+          <w:sz w:val="28"/>
+          <w:szCs w:val="28"/>
+        </w:rPr>
+        <w:t>Project_name</w:t>
+      </w:r>
+      <w:proofErr w:type="spellEnd"/>
+      <w:r>
+        <w:rPr>
+          <w:sz w:val="28"/>
+          <w:szCs w:val="28"/>
+        </w:rPr>
+        <w:t xml:space="preserve">, </w:t>
+      </w:r>
+      <w:proofErr w:type="spellStart"/>
+      <w:r>
+        <w:rPr>
+          <w:sz w:val="28"/>
+          <w:szCs w:val="28"/>
+        </w:rPr>
+        <w:t>j.city</w:t>
+      </w:r>
+      <w:proofErr w:type="spellEnd"/>
+      <w:r>
+        <w:rPr>
+          <w:sz w:val="28"/>
+          <w:szCs w:val="28"/>
+        </w:rPr>
+        <w:t xml:space="preserve"> As City</w:t>
+      </w:r>
+      <w:r>
+        <w:rPr>
+          <w:sz w:val="28"/>
+          <w:szCs w:val="28"/>
+        </w:rPr>
+        <w:t xml:space="preserve"> </w:t>
+      </w:r>
+      <w:r>
+        <w:rPr>
+          <w:sz w:val="28"/>
+          <w:szCs w:val="28"/>
+        </w:rPr>
+        <w:t xml:space="preserve">from j </w:t>
+      </w:r>
+      <w:proofErr w:type="spellStart"/>
+      <w:r>
+        <w:rPr>
+          <w:sz w:val="28"/>
+          <w:szCs w:val="28"/>
+        </w:rPr>
+        <w:t>j</w:t>
+      </w:r>
+      <w:proofErr w:type="spellEnd"/>
+      <w:r>
+        <w:rPr>
+          <w:sz w:val="28"/>
+          <w:szCs w:val="28"/>
+        </w:rPr>
+        <w:t xml:space="preserve"> </w:t>
+      </w:r>
+      <w:r>
+        <w:rPr>
+          <w:sz w:val="28"/>
+          <w:szCs w:val="28"/>
+        </w:rPr>
+        <w:t xml:space="preserve">left outer join SP </w:t>
+      </w:r>
+      <w:proofErr w:type="spellStart"/>
+      <w:r>
+        <w:rPr>
+          <w:sz w:val="28"/>
+          <w:szCs w:val="28"/>
+        </w:rPr>
+        <w:t>sp</w:t>
+      </w:r>
+      <w:proofErr w:type="spellEnd"/>
+      <w:r>
+        <w:rPr>
+          <w:sz w:val="28"/>
+          <w:szCs w:val="28"/>
+        </w:rPr>
+        <w:t xml:space="preserve"> ON </w:t>
+      </w:r>
+      <w:proofErr w:type="spellStart"/>
+      <w:r>
+        <w:rPr>
+          <w:sz w:val="28"/>
+          <w:szCs w:val="28"/>
+        </w:rPr>
+        <w:t>j.`j</w:t>
+      </w:r>
+      <w:proofErr w:type="spellEnd"/>
+      <w:r>
+        <w:rPr>
+          <w:sz w:val="28"/>
+          <w:szCs w:val="28"/>
+        </w:rPr>
+        <w:t xml:space="preserve">#` = </w:t>
+      </w:r>
+      <w:proofErr w:type="spellStart"/>
+      <w:r>
+        <w:rPr>
+          <w:sz w:val="28"/>
+          <w:szCs w:val="28"/>
+        </w:rPr>
+        <w:t>sp</w:t>
+      </w:r>
+      <w:proofErr w:type="spellEnd"/>
+      <w:r>
+        <w:rPr>
+          <w:sz w:val="28"/>
+          <w:szCs w:val="28"/>
+        </w:rPr>
+        <w:t xml:space="preserve">.`j#` where </w:t>
+      </w:r>
+      <w:proofErr w:type="spellStart"/>
+      <w:r>
+        <w:rPr>
+          <w:sz w:val="28"/>
+          <w:szCs w:val="28"/>
+        </w:rPr>
+        <w:t>sp.qty</w:t>
+      </w:r>
+      <w:proofErr w:type="spellEnd"/>
+      <w:r>
+        <w:rPr>
+          <w:sz w:val="28"/>
+          <w:szCs w:val="28"/>
+        </w:rPr>
+        <w:t>&gt;500 ;</w:t>
+      </w:r>
+    </w:p>
+    <w:p>
+      <w:pPr>
+        <w:rPr>
+          <w:sz w:val="28"/>
+          <w:szCs w:val="28"/>
+        </w:rPr>
+      </w:pPr>
+      <w:r>
+        <w:rPr>
+          <w:noProof/>
+        </w:rPr>
+        <w:drawing>
+          <wp:inline distT="0" distB="0" distL="0" distR="0" wp14:anchorId="77703AA3" wp14:editId="3C064447">
+            <wp:extent cx="5943600" cy="2129790"/>
+            <wp:effectExtent l="0" t="0" r="0" b="3810"/>
+            <wp:docPr id="21" name="Picture 21"/>
+            <wp:cNvGraphicFramePr>
+              <a:graphicFrameLocks xmlns:a="http://schemas.openxmlformats.org/drawingml/2006/main" noChangeAspect="1"/>
+            </wp:cNvGraphicFramePr>
+            <a:graphic xmlns:a="http://schemas.openxmlformats.org/drawingml/2006/main">
+              <a:graphicData uri="http://schemas.openxmlformats.org/drawingml/2006/picture">
+                <pic:pic xmlns:pic="http://schemas.openxmlformats.org/drawingml/2006/picture">
+                  <pic:nvPicPr>
+                    <pic:cNvPr id="1" name=""/>
+                    <pic:cNvPicPr/>
+                  </pic:nvPicPr>
+                  <pic:blipFill>
+                    <a:blip r:embed="rId18"/>
+                    <a:stretch>
+                      <a:fillRect/>
+                    </a:stretch>
+                  </pic:blipFill>
+                  <pic:spPr>
+                    <a:xfrm>
+                      <a:off x="0" y="0"/>
+                      <a:ext cx="5943600" cy="2129790"/>
+                    </a:xfrm>
+                    <a:prstGeom prst="rect">
+                      <a:avLst/>
+                    </a:prstGeom>
+                  </pic:spPr>
+                </pic:pic>
+              </a:graphicData>
+            </a:graphic>
+          </wp:inline>
+        </w:drawing>
+      </w:r>
+    </w:p>
+    <w:p>
+      <w:pPr>
+        <w:pStyle w:val="ListParagraph"/>
+        <w:ind w:left="1080"/>
+        <w:rPr>
+          <w:b/>
+          <w:sz w:val="28"/>
+          <w:szCs w:val="28"/>
+        </w:rPr>
+      </w:pPr>
+    </w:p>
+    <w:p>
+      <w:pPr>
+        <w:pStyle w:val="ListParagraph"/>
+        <w:numPr>
+          <w:ilvl w:val="0"/>
+          <w:numId w:val="2"/>
+        </w:numPr>
+        <w:rPr>
+          <w:b/>
+          <w:sz w:val="28"/>
+          <w:szCs w:val="28"/>
+        </w:rPr>
+      </w:pPr>
+      <w:r>
+        <w:rPr>
+          <w:b/>
+          <w:sz w:val="28"/>
+          <w:szCs w:val="28"/>
+        </w:rPr>
+        <w:t>Display all the Part names and Quantity sold that have a Weight less than 15.</w:t>
+      </w:r>
+    </w:p>
+    <w:p>
+      <w:pPr>
+        <w:rPr>
+          <w:b/>
+          <w:sz w:val="28"/>
+          <w:szCs w:val="28"/>
+        </w:rPr>
+      </w:pPr>
+      <w:proofErr w:type="spellStart"/>
+      <w:r>
+        <w:rPr>
+          <w:b/>
+          <w:sz w:val="28"/>
+          <w:szCs w:val="28"/>
+        </w:rPr>
+        <w:t>Ans</w:t>
+      </w:r>
+      <w:proofErr w:type="spellEnd"/>
+      <w:r>
+        <w:rPr>
+          <w:b/>
+          <w:sz w:val="28"/>
+          <w:szCs w:val="28"/>
+        </w:rPr>
+        <w:t xml:space="preserve">:  </w:t>
+      </w:r>
+    </w:p>
+    <w:p>
+      <w:pPr>
+        <w:rPr>
+          <w:sz w:val="28"/>
+          <w:szCs w:val="28"/>
+        </w:rPr>
+      </w:pPr>
+      <w:r>
+        <w:rPr>
+          <w:sz w:val="28"/>
+          <w:szCs w:val="28"/>
+        </w:rPr>
+        <w:t xml:space="preserve">Select </w:t>
+      </w:r>
+      <w:proofErr w:type="spellStart"/>
+      <w:r>
+        <w:rPr>
+          <w:sz w:val="28"/>
+          <w:szCs w:val="28"/>
+        </w:rPr>
+        <w:t>p.pname</w:t>
+      </w:r>
+      <w:proofErr w:type="spellEnd"/>
+      <w:r>
+        <w:rPr>
+          <w:sz w:val="28"/>
+          <w:szCs w:val="28"/>
+        </w:rPr>
+        <w:t xml:space="preserve"> as </w:t>
+      </w:r>
+      <w:proofErr w:type="spellStart"/>
+      <w:r>
+        <w:rPr>
+          <w:sz w:val="28"/>
+          <w:szCs w:val="28"/>
+        </w:rPr>
+        <w:t>Part_name</w:t>
+      </w:r>
+      <w:proofErr w:type="spellEnd"/>
+      <w:r>
+        <w:rPr>
+          <w:sz w:val="28"/>
+          <w:szCs w:val="28"/>
+        </w:rPr>
+        <w:t xml:space="preserve">, </w:t>
+      </w:r>
+      <w:r>
+        <w:rPr>
+          <w:sz w:val="28"/>
+          <w:szCs w:val="28"/>
+        </w:rPr>
+        <w:t>weight , sum(</w:t>
+      </w:r>
+      <w:proofErr w:type="spellStart"/>
+      <w:r>
+        <w:rPr>
+          <w:sz w:val="28"/>
+          <w:szCs w:val="28"/>
+        </w:rPr>
+        <w:t>sp.qty</w:t>
+      </w:r>
+      <w:proofErr w:type="spellEnd"/>
+      <w:r>
+        <w:rPr>
+          <w:sz w:val="28"/>
+          <w:szCs w:val="28"/>
+        </w:rPr>
+        <w:t>)</w:t>
+      </w:r>
+      <w:r>
+        <w:rPr>
+          <w:sz w:val="28"/>
+          <w:szCs w:val="28"/>
+        </w:rPr>
+        <w:t xml:space="preserve"> as Quantity from P </w:t>
+      </w:r>
+      <w:proofErr w:type="spellStart"/>
+      <w:r>
+        <w:rPr>
+          <w:sz w:val="28"/>
+          <w:szCs w:val="28"/>
+        </w:rPr>
+        <w:t>p</w:t>
+      </w:r>
+      <w:proofErr w:type="spellEnd"/>
+      <w:r>
+        <w:rPr>
+          <w:sz w:val="28"/>
+          <w:szCs w:val="28"/>
+        </w:rPr>
+        <w:t xml:space="preserve"> join </w:t>
+      </w:r>
+      <w:proofErr w:type="spellStart"/>
+      <w:r>
+        <w:rPr>
+          <w:sz w:val="28"/>
+          <w:szCs w:val="28"/>
+        </w:rPr>
+        <w:t>sp</w:t>
+      </w:r>
+      <w:proofErr w:type="spellEnd"/>
+      <w:r>
+        <w:rPr>
+          <w:sz w:val="28"/>
+          <w:szCs w:val="28"/>
+        </w:rPr>
+        <w:t xml:space="preserve"> </w:t>
+      </w:r>
+      <w:proofErr w:type="spellStart"/>
+      <w:r>
+        <w:rPr>
+          <w:sz w:val="28"/>
+          <w:szCs w:val="28"/>
+        </w:rPr>
+        <w:t>sp</w:t>
+      </w:r>
+      <w:proofErr w:type="spellEnd"/>
+      <w:r>
+        <w:rPr>
+          <w:sz w:val="28"/>
+          <w:szCs w:val="28"/>
+        </w:rPr>
+        <w:t xml:space="preserve"> ON </w:t>
+      </w:r>
+      <w:proofErr w:type="spellStart"/>
+      <w:r>
+        <w:rPr>
+          <w:sz w:val="28"/>
+          <w:szCs w:val="28"/>
+        </w:rPr>
+        <w:t>p.`p</w:t>
+      </w:r>
+      <w:proofErr w:type="spellEnd"/>
+      <w:r>
+        <w:rPr>
+          <w:sz w:val="28"/>
+          <w:szCs w:val="28"/>
+        </w:rPr>
+        <w:t xml:space="preserve">#`= </w:t>
+      </w:r>
+      <w:proofErr w:type="spellStart"/>
+      <w:r>
+        <w:rPr>
+          <w:sz w:val="28"/>
+          <w:szCs w:val="28"/>
+        </w:rPr>
+        <w:t>sp</w:t>
+      </w:r>
+      <w:proofErr w:type="spellEnd"/>
+      <w:r>
+        <w:rPr>
+          <w:sz w:val="28"/>
+          <w:szCs w:val="28"/>
+        </w:rPr>
+        <w:t xml:space="preserve">.`p#` where </w:t>
+      </w:r>
+      <w:proofErr w:type="spellStart"/>
+      <w:r>
+        <w:rPr>
+          <w:sz w:val="28"/>
+          <w:szCs w:val="28"/>
+        </w:rPr>
+        <w:t>p.weight</w:t>
+      </w:r>
+      <w:proofErr w:type="spellEnd"/>
+      <w:r>
+        <w:rPr>
+          <w:sz w:val="28"/>
+          <w:szCs w:val="28"/>
+        </w:rPr>
+        <w:t xml:space="preserve"> &lt;15</w:t>
+      </w:r>
+      <w:r>
+        <w:rPr>
+          <w:sz w:val="28"/>
+          <w:szCs w:val="28"/>
+        </w:rPr>
+        <w:t xml:space="preserve"> group by </w:t>
+      </w:r>
+      <w:proofErr w:type="spellStart"/>
+      <w:r>
+        <w:rPr>
+          <w:sz w:val="28"/>
+          <w:szCs w:val="28"/>
+        </w:rPr>
+        <w:t>p.pname</w:t>
+      </w:r>
+      <w:proofErr w:type="spellEnd"/>
+      <w:r>
+        <w:rPr>
+          <w:sz w:val="28"/>
+          <w:szCs w:val="28"/>
+        </w:rPr>
+        <w:t>, weight</w:t>
+      </w:r>
+      <w:r>
+        <w:rPr>
+          <w:sz w:val="28"/>
+          <w:szCs w:val="28"/>
+        </w:rPr>
+        <w:t>;</w:t>
+      </w:r>
+    </w:p>
+    <w:p>
+      <w:pPr>
+        <w:rPr>
+          <w:sz w:val="28"/>
+          <w:szCs w:val="28"/>
+        </w:rPr>
+      </w:pPr>
+      <w:r>
+        <w:rPr>
+          <w:noProof/>
+        </w:rPr>
+        <w:drawing>
+          <wp:inline distT="0" distB="0" distL="0" distR="0" wp14:anchorId="209C1266" wp14:editId="36BEEFD6">
+            <wp:extent cx="5943600" cy="1976120"/>
+            <wp:effectExtent l="0" t="0" r="0" b="5080"/>
+            <wp:docPr id="8" name="Picture 8"/>
+            <wp:cNvGraphicFramePr>
+              <a:graphicFrameLocks xmlns:a="http://schemas.openxmlformats.org/drawingml/2006/main" noChangeAspect="1"/>
+            </wp:cNvGraphicFramePr>
+            <a:graphic xmlns:a="http://schemas.openxmlformats.org/drawingml/2006/main">
+              <a:graphicData uri="http://schemas.openxmlformats.org/drawingml/2006/picture">
+                <pic:pic xmlns:pic="http://schemas.openxmlformats.org/drawingml/2006/picture">
+                  <pic:nvPicPr>
+                    <pic:cNvPr id="1" name=""/>
+                    <pic:cNvPicPr/>
+                  </pic:nvPicPr>
+                  <pic:blipFill>
+                    <a:blip r:embed="rId19"/>
+                    <a:stretch>
+                      <a:fillRect/>
+                    </a:stretch>
+                  </pic:blipFill>
+                  <pic:spPr>
+                    <a:xfrm>
+                      <a:off x="0" y="0"/>
+                      <a:ext cx="5943600" cy="1976120"/>
+                    </a:xfrm>
+                    <a:prstGeom prst="rect">
+                      <a:avLst/>
+                    </a:prstGeom>
+                  </pic:spPr>
+                </pic:pic>
+              </a:graphicData>
+            </a:graphic>
+          </wp:inline>
+        </w:drawing>
+      </w:r>
+    </w:p>
+    <w:p>
+      <w:pPr>
+        <w:pStyle w:val="ListParagraph"/>
+        <w:ind w:left="1080"/>
+        <w:rPr>
+          <w:b/>
+          <w:sz w:val="28"/>
+          <w:szCs w:val="28"/>
+        </w:rPr>
+      </w:pPr>
+    </w:p>
+    <w:p>
+      <w:pPr>
+        <w:pStyle w:val="ListParagraph"/>
+        <w:ind w:left="1080"/>
+        <w:rPr>
+          <w:b/>
+          <w:sz w:val="28"/>
+          <w:szCs w:val="28"/>
+        </w:rPr>
+      </w:pPr>
+    </w:p>
+    <w:p>
+      <w:pPr>
+        <w:pStyle w:val="ListParagraph"/>
+        <w:ind w:left="1080"/>
+        <w:rPr>
+          <w:b/>
+          <w:sz w:val="28"/>
+          <w:szCs w:val="28"/>
+        </w:rPr>
+      </w:pPr>
+    </w:p>
+    <w:p>
+      <w:pPr>
+        <w:pStyle w:val="ListParagraph"/>
+        <w:ind w:left="1080"/>
+        <w:rPr>
+          <w:b/>
+          <w:sz w:val="28"/>
+          <w:szCs w:val="28"/>
+        </w:rPr>
+      </w:pPr>
+    </w:p>
+    <w:p>
+      <w:pPr>
+        <w:pStyle w:val="ListParagraph"/>
+        <w:numPr>
+          <w:ilvl w:val="0"/>
+          <w:numId w:val="2"/>
+        </w:numPr>
+        <w:rPr>
+          <w:b/>
+          <w:sz w:val="28"/>
+          <w:szCs w:val="28"/>
+        </w:rPr>
+      </w:pPr>
+      <w:r>
+        <w:rPr>
+          <w:b/>
+          <w:sz w:val="28"/>
+          <w:szCs w:val="28"/>
+        </w:rPr>
+        <w:lastRenderedPageBreak/>
+        <w:t>Display all the Suppliers with the same Status as the supplier, ‘CLARK’.</w:t>
+      </w:r>
+    </w:p>
+    <w:p>
+      <w:pPr>
+        <w:pStyle w:val="ListParagraph"/>
+        <w:ind w:left="360"/>
+        <w:rPr>
+          <w:b/>
+          <w:sz w:val="28"/>
+          <w:szCs w:val="28"/>
+        </w:rPr>
+      </w:pPr>
+      <w:proofErr w:type="spellStart"/>
+      <w:r>
+        <w:rPr>
+          <w:b/>
+          <w:sz w:val="28"/>
+          <w:szCs w:val="28"/>
+        </w:rPr>
+        <w:t>Ans</w:t>
+      </w:r>
+      <w:proofErr w:type="spellEnd"/>
+      <w:r>
+        <w:rPr>
+          <w:b/>
+          <w:sz w:val="28"/>
+          <w:szCs w:val="28"/>
+        </w:rPr>
+        <w:t xml:space="preserve">:   </w:t>
+      </w:r>
+    </w:p>
+    <w:p>
+      <w:pPr>
+        <w:pStyle w:val="ListParagraph"/>
+        <w:ind w:left="360"/>
+        <w:rPr>
+          <w:b/>
+          <w:sz w:val="28"/>
+          <w:szCs w:val="28"/>
+        </w:rPr>
+      </w:pPr>
+      <w:r>
+        <w:rPr>
+          <w:sz w:val="28"/>
+          <w:szCs w:val="28"/>
+        </w:rPr>
+        <w:t xml:space="preserve">Select </w:t>
+      </w:r>
+      <w:proofErr w:type="spellStart"/>
+      <w:r>
+        <w:rPr>
+          <w:sz w:val="28"/>
+          <w:szCs w:val="28"/>
+        </w:rPr>
+        <w:t>s.sname</w:t>
+      </w:r>
+      <w:proofErr w:type="spellEnd"/>
+      <w:r>
+        <w:rPr>
+          <w:sz w:val="28"/>
+          <w:szCs w:val="28"/>
+        </w:rPr>
+        <w:t xml:space="preserve"> from s </w:t>
+      </w:r>
+      <w:proofErr w:type="spellStart"/>
+      <w:r>
+        <w:rPr>
+          <w:sz w:val="28"/>
+          <w:szCs w:val="28"/>
+        </w:rPr>
+        <w:t>s</w:t>
+      </w:r>
+      <w:proofErr w:type="spellEnd"/>
+      <w:r>
+        <w:rPr>
+          <w:sz w:val="28"/>
+          <w:szCs w:val="28"/>
+        </w:rPr>
+        <w:t xml:space="preserve"> inner join S </w:t>
+      </w:r>
+      <w:proofErr w:type="gramStart"/>
+      <w:r>
+        <w:rPr>
+          <w:sz w:val="28"/>
+          <w:szCs w:val="28"/>
+        </w:rPr>
+        <w:t>p  ON</w:t>
+      </w:r>
+      <w:proofErr w:type="gramEnd"/>
+      <w:r>
+        <w:rPr>
+          <w:sz w:val="28"/>
+          <w:szCs w:val="28"/>
+        </w:rPr>
+        <w:t xml:space="preserve">  </w:t>
+      </w:r>
+      <w:proofErr w:type="spellStart"/>
+      <w:r>
+        <w:rPr>
+          <w:sz w:val="28"/>
+          <w:szCs w:val="28"/>
+        </w:rPr>
+        <w:t>s.</w:t>
+      </w:r>
+      <w:r>
+        <w:rPr>
+          <w:sz w:val="28"/>
+          <w:szCs w:val="28"/>
+        </w:rPr>
+        <w:t>s</w:t>
+      </w:r>
+      <w:r>
+        <w:rPr>
+          <w:sz w:val="28"/>
+          <w:szCs w:val="28"/>
+        </w:rPr>
+        <w:t>name</w:t>
+      </w:r>
+      <w:proofErr w:type="spellEnd"/>
+      <w:r>
+        <w:rPr>
+          <w:sz w:val="28"/>
+          <w:szCs w:val="28"/>
+        </w:rPr>
+        <w:t xml:space="preserve"> = </w:t>
+      </w:r>
+      <w:proofErr w:type="spellStart"/>
+      <w:r>
+        <w:rPr>
+          <w:sz w:val="28"/>
+          <w:szCs w:val="28"/>
+        </w:rPr>
+        <w:t>p.sname</w:t>
+      </w:r>
+      <w:proofErr w:type="spellEnd"/>
+      <w:r>
+        <w:rPr>
+          <w:sz w:val="28"/>
+          <w:szCs w:val="28"/>
+        </w:rPr>
+        <w:t xml:space="preserve"> </w:t>
+      </w:r>
+      <w:r>
+        <w:rPr>
+          <w:sz w:val="28"/>
+          <w:szCs w:val="28"/>
+        </w:rPr>
+        <w:t xml:space="preserve">where </w:t>
+      </w:r>
+      <w:proofErr w:type="spellStart"/>
+      <w:r>
+        <w:rPr>
+          <w:sz w:val="28"/>
+          <w:szCs w:val="28"/>
+        </w:rPr>
+        <w:t>s.status</w:t>
+      </w:r>
+      <w:proofErr w:type="spellEnd"/>
+      <w:r>
+        <w:rPr>
+          <w:sz w:val="28"/>
+          <w:szCs w:val="28"/>
+        </w:rPr>
+        <w:t xml:space="preserve"> = 20 AND </w:t>
+      </w:r>
+      <w:proofErr w:type="spellStart"/>
+      <w:r>
+        <w:rPr>
+          <w:sz w:val="28"/>
+          <w:szCs w:val="28"/>
+        </w:rPr>
+        <w:t>s.sname</w:t>
+      </w:r>
+      <w:proofErr w:type="spellEnd"/>
+      <w:r>
+        <w:rPr>
+          <w:sz w:val="28"/>
+          <w:szCs w:val="28"/>
+        </w:rPr>
+        <w:t xml:space="preserve"> </w:t>
+      </w:r>
+      <w:r>
+        <w:rPr>
+          <w:sz w:val="28"/>
+          <w:szCs w:val="28"/>
+        </w:rPr>
+        <w:t>&lt;&gt;</w:t>
+      </w:r>
+      <w:r>
+        <w:rPr>
+          <w:sz w:val="28"/>
+          <w:szCs w:val="28"/>
+        </w:rPr>
+        <w:t xml:space="preserve"> '</w:t>
+      </w:r>
+      <w:proofErr w:type="spellStart"/>
+      <w:r>
+        <w:rPr>
+          <w:sz w:val="28"/>
+          <w:szCs w:val="28"/>
+        </w:rPr>
+        <w:t>clark</w:t>
+      </w:r>
+      <w:proofErr w:type="spellEnd"/>
+      <w:r>
+        <w:rPr>
+          <w:sz w:val="28"/>
+          <w:szCs w:val="28"/>
+        </w:rPr>
+        <w:t>'</w:t>
+      </w:r>
+      <w:r>
+        <w:rPr>
+          <w:sz w:val="28"/>
+          <w:szCs w:val="28"/>
+        </w:rPr>
+        <w:t>;</w:t>
+      </w:r>
+    </w:p>
+    <w:p>
+      <w:pPr>
+        <w:rPr>
+          <w:sz w:val="28"/>
+          <w:szCs w:val="28"/>
+        </w:rPr>
+      </w:pPr>
+      <w:r>
+        <w:rPr>
+          <w:noProof/>
+        </w:rPr>
+        <w:drawing>
+          <wp:inline distT="0" distB="0" distL="0" distR="0" wp14:anchorId="63F9BF30" wp14:editId="77071809">
+            <wp:extent cx="5943600" cy="1514475"/>
+            <wp:effectExtent l="0" t="0" r="0" b="9525"/>
+            <wp:docPr id="22" name="Picture 22"/>
+            <wp:cNvGraphicFramePr>
+              <a:graphicFrameLocks xmlns:a="http://schemas.openxmlformats.org/drawingml/2006/main" noChangeAspect="1"/>
+            </wp:cNvGraphicFramePr>
+            <a:graphic xmlns:a="http://schemas.openxmlformats.org/drawingml/2006/main">
+              <a:graphicData uri="http://schemas.openxmlformats.org/drawingml/2006/picture">
+                <pic:pic xmlns:pic="http://schemas.openxmlformats.org/drawingml/2006/picture">
+                  <pic:nvPicPr>
+                    <pic:cNvPr id="1" name=""/>
+                    <pic:cNvPicPr/>
+                  </pic:nvPicPr>
+                  <pic:blipFill>
+                    <a:blip r:embed="rId20"/>
+                    <a:stretch>
+                      <a:fillRect/>
+                    </a:stretch>
+                  </pic:blipFill>
+                  <pic:spPr>
+                    <a:xfrm>
+                      <a:off x="0" y="0"/>
+                      <a:ext cx="5943600" cy="1514475"/>
+                    </a:xfrm>
+                    <a:prstGeom prst="rect">
+                      <a:avLst/>
+                    </a:prstGeom>
+                  </pic:spPr>
+                </pic:pic>
+              </a:graphicData>
+            </a:graphic>
+          </wp:inline>
+        </w:drawing>
+      </w:r>
+    </w:p>
+    <w:p>
+      <w:pPr>
+        <w:pStyle w:val="ListParagraph"/>
+        <w:ind w:left="1080"/>
+        <w:rPr>
+          <w:b/>
+          <w:sz w:val="28"/>
+          <w:szCs w:val="28"/>
+        </w:rPr>
+      </w:pPr>
+    </w:p>
+    <w:p>
+      <w:pPr>
+        <w:pStyle w:val="ListParagraph"/>
+        <w:ind w:left="1080"/>
+        <w:rPr>
+          <w:b/>
+          <w:sz w:val="28"/>
+          <w:szCs w:val="28"/>
+        </w:rPr>
+      </w:pPr>
+    </w:p>
+    <w:p>
+      <w:pPr>
+        <w:pStyle w:val="ListParagraph"/>
+        <w:numPr>
+          <w:ilvl w:val="0"/>
+          <w:numId w:val="2"/>
+        </w:numPr>
+        <w:rPr>
+          <w:b/>
+          <w:sz w:val="28"/>
+          <w:szCs w:val="28"/>
+        </w:rPr>
+      </w:pPr>
+      <w:r>
+        <w:rPr>
+          <w:b/>
+          <w:sz w:val="28"/>
+          <w:szCs w:val="28"/>
+        </w:rPr>
+        <w:t xml:space="preserve">Display all the Parts which have more Weight than all the Red </w:t>
+      </w:r>
+      <w:proofErr w:type="spellStart"/>
+      <w:r>
+        <w:rPr>
+          <w:b/>
+          <w:sz w:val="28"/>
+          <w:szCs w:val="28"/>
+        </w:rPr>
+        <w:t>parts</w:t>
+      </w:r>
+      <w:proofErr w:type="spellEnd"/>
+    </w:p>
+    <w:p>
+      <w:pPr>
+        <w:pStyle w:val="ListParagraph"/>
+        <w:ind w:left="360"/>
+        <w:rPr>
+          <w:b/>
+          <w:sz w:val="28"/>
+          <w:szCs w:val="28"/>
+        </w:rPr>
+      </w:pPr>
+      <w:proofErr w:type="spellStart"/>
+      <w:proofErr w:type="gramStart"/>
+      <w:r>
+        <w:rPr>
+          <w:b/>
+          <w:sz w:val="28"/>
+          <w:szCs w:val="28"/>
+        </w:rPr>
+        <w:t>Ans</w:t>
+      </w:r>
+      <w:proofErr w:type="spellEnd"/>
+      <w:r>
+        <w:rPr>
+          <w:b/>
+          <w:sz w:val="28"/>
+          <w:szCs w:val="28"/>
+        </w:rPr>
+        <w:t xml:space="preserve"> :</w:t>
+      </w:r>
+      <w:proofErr w:type="gramEnd"/>
+      <w:r>
+        <w:rPr>
+          <w:b/>
+          <w:sz w:val="28"/>
+          <w:szCs w:val="28"/>
+        </w:rPr>
+        <w:t xml:space="preserve">   </w:t>
+      </w:r>
+    </w:p>
+    <w:p>
+      <w:pPr>
+        <w:pStyle w:val="ListParagraph"/>
+        <w:ind w:left="360"/>
+        <w:rPr>
+          <w:b/>
+          <w:sz w:val="28"/>
+          <w:szCs w:val="28"/>
+        </w:rPr>
+      </w:pPr>
+    </w:p>
+    <w:p>
+      <w:pPr>
+        <w:pStyle w:val="ListParagraph"/>
+        <w:ind w:left="360"/>
+        <w:rPr>
+          <w:b/>
+          <w:sz w:val="28"/>
+          <w:szCs w:val="28"/>
+        </w:rPr>
+      </w:pPr>
+      <w:r>
+        <w:rPr>
+          <w:sz w:val="28"/>
+          <w:szCs w:val="28"/>
+        </w:rPr>
+        <w:t>SELECT p1</w:t>
+      </w:r>
+      <w:proofErr w:type="gramStart"/>
+      <w:r>
+        <w:rPr>
+          <w:sz w:val="28"/>
+          <w:szCs w:val="28"/>
+        </w:rPr>
+        <w:t>.`</w:t>
+      </w:r>
+      <w:proofErr w:type="gramEnd"/>
+      <w:r>
+        <w:rPr>
+          <w:sz w:val="28"/>
+          <w:szCs w:val="28"/>
+        </w:rPr>
+        <w:t xml:space="preserve">p#`,p1.pname,p1.weight,p1.color FROM p JOIN p p1 ON </w:t>
+      </w:r>
+      <w:r>
+        <w:rPr>
+          <w:sz w:val="28"/>
+          <w:szCs w:val="28"/>
+        </w:rPr>
+        <w:t xml:space="preserve">        </w:t>
+      </w:r>
+      <w:proofErr w:type="spellStart"/>
+      <w:r>
+        <w:rPr>
+          <w:sz w:val="28"/>
+          <w:szCs w:val="28"/>
+        </w:rPr>
+        <w:t>p.color</w:t>
+      </w:r>
+      <w:proofErr w:type="spellEnd"/>
+      <w:r>
+        <w:rPr>
+          <w:sz w:val="28"/>
+          <w:szCs w:val="28"/>
+        </w:rPr>
+        <w:t>='red' AND p1.weight&gt;</w:t>
+      </w:r>
+      <w:proofErr w:type="spellStart"/>
+      <w:r>
+        <w:rPr>
+          <w:sz w:val="28"/>
+          <w:szCs w:val="28"/>
+        </w:rPr>
+        <w:t>p.weight</w:t>
+      </w:r>
+      <w:proofErr w:type="spellEnd"/>
+      <w:r>
+        <w:rPr>
+          <w:sz w:val="28"/>
+          <w:szCs w:val="28"/>
+        </w:rPr>
+        <w:t xml:space="preserve"> WHERE p1.color NOT LIKE 'red' GROUP BY p1.pname,p1.color,p1.weight,p1.`p#`;</w:t>
+      </w:r>
+    </w:p>
+    <w:p>
+      <w:pPr>
+        <w:rPr>
+          <w:sz w:val="28"/>
+          <w:szCs w:val="28"/>
+        </w:rPr>
+      </w:pPr>
+      <w:r>
+        <w:rPr>
+          <w:noProof/>
+        </w:rPr>
+        <w:drawing>
+          <wp:inline distT="0" distB="0" distL="0" distR="0" wp14:anchorId="298C5E1E" wp14:editId="1F3CE2D2">
+            <wp:extent cx="5943600" cy="1832610"/>
+            <wp:effectExtent l="0" t="0" r="0" b="0"/>
+            <wp:docPr id="5" name="Picture 5"/>
+            <wp:cNvGraphicFramePr>
+              <a:graphicFrameLocks xmlns:a="http://schemas.openxmlformats.org/drawingml/2006/main" noChangeAspect="1"/>
+            </wp:cNvGraphicFramePr>
+            <a:graphic xmlns:a="http://schemas.openxmlformats.org/drawingml/2006/main">
+              <a:graphicData uri="http://schemas.openxmlformats.org/drawingml/2006/picture">
+                <pic:pic xmlns:pic="http://schemas.openxmlformats.org/drawingml/2006/picture">
+                  <pic:nvPicPr>
+                    <pic:cNvPr id="1" name=""/>
+                    <pic:cNvPicPr/>
+                  </pic:nvPicPr>
+                  <pic:blipFill>
+                    <a:blip r:embed="rId21"/>
+                    <a:stretch>
+                      <a:fillRect/>
+                    </a:stretch>
+                  </pic:blipFill>
+                  <pic:spPr>
+                    <a:xfrm>
+                      <a:off x="0" y="0"/>
+                      <a:ext cx="5943600" cy="1832610"/>
+                    </a:xfrm>
+                    <a:prstGeom prst="rect">
+                      <a:avLst/>
+                    </a:prstGeom>
+                  </pic:spPr>
+                </pic:pic>
+              </a:graphicData>
+            </a:graphic>
+          </wp:inline>
+        </w:drawing>
+      </w:r>
+    </w:p>
+    <w:p>
+      <w:pPr>
+        <w:rPr>
+          <w:sz w:val="28"/>
+          <w:szCs w:val="28"/>
+        </w:rPr>
+      </w:pPr>
+    </w:p>
+    <w:p>
+      <w:pPr>
+        <w:rPr>
+          <w:sz w:val="28"/>
+          <w:szCs w:val="28"/>
+        </w:rPr>
+      </w:pPr>
+    </w:p>
+    <w:p>
+      <w:pPr>
+        <w:rPr>
+          <w:sz w:val="28"/>
+          <w:szCs w:val="28"/>
+        </w:rPr>
+      </w:pPr>
+    </w:p>
+    <w:p>
+      <w:pPr>
+        <w:rPr>
+          <w:sz w:val="28"/>
+          <w:szCs w:val="28"/>
+        </w:rPr>
+      </w:pPr>
+    </w:p>
+    <w:p>
+      <w:pPr>
+        <w:rPr>
+          <w:sz w:val="28"/>
+          <w:szCs w:val="28"/>
+        </w:rPr>
+      </w:pPr>
+    </w:p>
+    <w:p>
+      <w:pPr>
+        <w:rPr>
+          <w:b/>
+          <w:sz w:val="28"/>
+          <w:szCs w:val="28"/>
+        </w:rPr>
+      </w:pPr>
+      <w:r>
+        <w:rPr>
+          <w:b/>
+          <w:sz w:val="28"/>
+          <w:szCs w:val="28"/>
+        </w:rPr>
+        <w:lastRenderedPageBreak/>
+        <w:tab/>
+      </w:r>
+    </w:p>
+    <w:p>
+      <w:pPr>
+        <w:pStyle w:val="ListParagraph"/>
+        <w:numPr>
+          <w:ilvl w:val="0"/>
+          <w:numId w:val="2"/>
+        </w:numPr>
+        <w:rPr>
+          <w:b/>
+          <w:sz w:val="28"/>
+          <w:szCs w:val="28"/>
+        </w:rPr>
+      </w:pPr>
+      <w:r>
+        <w:rPr>
+          <w:b/>
+          <w:sz w:val="28"/>
+          <w:szCs w:val="28"/>
+        </w:rPr>
+        <w:t>Display all the Projects going on in the same city as the project ‘TAPE’.</w:t>
+      </w:r>
+    </w:p>
+    <w:p>
+      <w:pPr>
+        <w:pStyle w:val="ListParagraph"/>
+        <w:ind w:left="1080"/>
+        <w:rPr>
+          <w:sz w:val="28"/>
+          <w:szCs w:val="28"/>
+        </w:rPr>
+      </w:pPr>
+      <w:proofErr w:type="spellStart"/>
+      <w:r>
+        <w:rPr>
+          <w:b/>
+          <w:sz w:val="28"/>
+          <w:szCs w:val="28"/>
+        </w:rPr>
+        <w:t>Ans</w:t>
+      </w:r>
+      <w:proofErr w:type="spellEnd"/>
+      <w:r>
+        <w:rPr>
+          <w:b/>
+          <w:sz w:val="28"/>
+          <w:szCs w:val="28"/>
+        </w:rPr>
+        <w:t>:</w:t>
+      </w:r>
+      <w:r>
+        <w:rPr>
+          <w:b/>
+          <w:sz w:val="28"/>
+          <w:szCs w:val="28"/>
+        </w:rPr>
+        <w:t xml:space="preserve"> </w:t>
+      </w:r>
+      <w:r>
+        <w:rPr>
+          <w:sz w:val="28"/>
+          <w:szCs w:val="28"/>
+        </w:rPr>
+        <w:t xml:space="preserve">Select </w:t>
+      </w:r>
+      <w:proofErr w:type="spellStart"/>
+      <w:proofErr w:type="gramStart"/>
+      <w:r>
+        <w:rPr>
+          <w:sz w:val="28"/>
+          <w:szCs w:val="28"/>
+        </w:rPr>
+        <w:t>j.jname</w:t>
+      </w:r>
+      <w:proofErr w:type="spellEnd"/>
+      <w:r>
+        <w:rPr>
+          <w:sz w:val="28"/>
+          <w:szCs w:val="28"/>
+        </w:rPr>
+        <w:t xml:space="preserve"> ,</w:t>
+      </w:r>
+      <w:proofErr w:type="gramEnd"/>
+      <w:r>
+        <w:rPr>
+          <w:sz w:val="28"/>
+          <w:szCs w:val="28"/>
+        </w:rPr>
+        <w:t xml:space="preserve"> </w:t>
+      </w:r>
+      <w:proofErr w:type="spellStart"/>
+      <w:r>
+        <w:rPr>
+          <w:sz w:val="28"/>
+          <w:szCs w:val="28"/>
+        </w:rPr>
+        <w:t>m.city</w:t>
+      </w:r>
+      <w:proofErr w:type="spellEnd"/>
+      <w:r>
+        <w:rPr>
+          <w:sz w:val="28"/>
+          <w:szCs w:val="28"/>
+        </w:rPr>
+        <w:t xml:space="preserve"> from J </w:t>
+      </w:r>
+      <w:proofErr w:type="spellStart"/>
+      <w:r>
+        <w:rPr>
+          <w:sz w:val="28"/>
+          <w:szCs w:val="28"/>
+        </w:rPr>
+        <w:t>j</w:t>
+      </w:r>
+      <w:proofErr w:type="spellEnd"/>
+      <w:r>
+        <w:rPr>
+          <w:sz w:val="28"/>
+          <w:szCs w:val="28"/>
+        </w:rPr>
+        <w:t xml:space="preserve"> inner join J m On </w:t>
+      </w:r>
+      <w:proofErr w:type="spellStart"/>
+      <w:r>
+        <w:rPr>
+          <w:sz w:val="28"/>
+          <w:szCs w:val="28"/>
+        </w:rPr>
+        <w:t>j.jname</w:t>
+      </w:r>
+      <w:proofErr w:type="spellEnd"/>
+      <w:r>
+        <w:rPr>
+          <w:sz w:val="28"/>
+          <w:szCs w:val="28"/>
+        </w:rPr>
+        <w:t xml:space="preserve"> = </w:t>
+      </w:r>
+      <w:proofErr w:type="spellStart"/>
+      <w:r>
+        <w:rPr>
+          <w:sz w:val="28"/>
+          <w:szCs w:val="28"/>
+        </w:rPr>
+        <w:t>m.jname</w:t>
+      </w:r>
+      <w:proofErr w:type="spellEnd"/>
+      <w:r>
+        <w:rPr>
+          <w:sz w:val="28"/>
+          <w:szCs w:val="28"/>
+        </w:rPr>
+        <w:t xml:space="preserve"> where </w:t>
+      </w:r>
+      <w:proofErr w:type="spellStart"/>
+      <w:r>
+        <w:rPr>
+          <w:sz w:val="28"/>
+          <w:szCs w:val="28"/>
+        </w:rPr>
+        <w:t>j.city</w:t>
+      </w:r>
+      <w:proofErr w:type="spellEnd"/>
+      <w:r>
+        <w:rPr>
+          <w:sz w:val="28"/>
+          <w:szCs w:val="28"/>
+        </w:rPr>
+        <w:t xml:space="preserve"> = </w:t>
+      </w:r>
+      <w:r>
+        <w:rPr>
+          <w:sz w:val="28"/>
+          <w:szCs w:val="28"/>
+        </w:rPr>
+        <w:t>'</w:t>
+      </w:r>
+      <w:r>
+        <w:rPr>
+          <w:sz w:val="28"/>
+          <w:szCs w:val="28"/>
+        </w:rPr>
+        <w:t>London</w:t>
+      </w:r>
+      <w:r>
+        <w:rPr>
+          <w:sz w:val="28"/>
+          <w:szCs w:val="28"/>
+        </w:rPr>
+        <w:t>'</w:t>
+      </w:r>
+      <w:r>
+        <w:rPr>
+          <w:sz w:val="28"/>
+          <w:szCs w:val="28"/>
+        </w:rPr>
+        <w:t xml:space="preserve"> AND </w:t>
+      </w:r>
+      <w:proofErr w:type="spellStart"/>
+      <w:r>
+        <w:rPr>
+          <w:sz w:val="28"/>
+          <w:szCs w:val="28"/>
+        </w:rPr>
+        <w:t>j.jname</w:t>
+      </w:r>
+      <w:proofErr w:type="spellEnd"/>
+      <w:r>
+        <w:rPr>
+          <w:sz w:val="28"/>
+          <w:szCs w:val="28"/>
+        </w:rPr>
+        <w:t xml:space="preserve"> != </w:t>
+      </w:r>
+      <w:r>
+        <w:rPr>
+          <w:sz w:val="28"/>
+          <w:szCs w:val="28"/>
+        </w:rPr>
+        <w:t>'</w:t>
+      </w:r>
+      <w:r>
+        <w:rPr>
+          <w:sz w:val="28"/>
+          <w:szCs w:val="28"/>
+        </w:rPr>
+        <w:t>Tape</w:t>
+      </w:r>
+      <w:r>
+        <w:rPr>
+          <w:sz w:val="28"/>
+          <w:szCs w:val="28"/>
+        </w:rPr>
+        <w:t>'</w:t>
+      </w:r>
+      <w:r>
+        <w:rPr>
+          <w:sz w:val="28"/>
+          <w:szCs w:val="28"/>
+        </w:rPr>
+        <w:t xml:space="preserve">; </w:t>
+      </w:r>
+      <w:r>
+        <w:rPr>
+          <w:sz w:val="28"/>
+          <w:szCs w:val="28"/>
+        </w:rPr>
+        <w:t xml:space="preserve"> </w:t>
+      </w:r>
+    </w:p>
+    <w:p>
+      <w:pPr>
+        <w:pStyle w:val="ListParagraph"/>
+        <w:ind w:left="1080"/>
+        <w:rPr>
+          <w:sz w:val="28"/>
+          <w:szCs w:val="28"/>
+        </w:rPr>
+      </w:pPr>
+      <w:r>
+        <w:rPr>
+          <w:noProof/>
+        </w:rPr>
+        <w:drawing>
+          <wp:inline distT="0" distB="0" distL="0" distR="0" wp14:anchorId="708E54BC" wp14:editId="7587ED9F">
+            <wp:extent cx="5943600" cy="1689100"/>
+            <wp:effectExtent l="0" t="0" r="0" b="6350"/>
+            <wp:docPr id="27" name="Picture 27"/>
+            <wp:cNvGraphicFramePr>
+              <a:graphicFrameLocks xmlns:a="http://schemas.openxmlformats.org/drawingml/2006/main" noChangeAspect="1"/>
+            </wp:cNvGraphicFramePr>
+            <a:graphic xmlns:a="http://schemas.openxmlformats.org/drawingml/2006/main">
+              <a:graphicData uri="http://schemas.openxmlformats.org/drawingml/2006/picture">
+                <pic:pic xmlns:pic="http://schemas.openxmlformats.org/drawingml/2006/picture">
+                  <pic:nvPicPr>
+                    <pic:cNvPr id="1" name=""/>
+                    <pic:cNvPicPr/>
+                  </pic:nvPicPr>
+                  <pic:blipFill>
+                    <a:blip r:embed="rId22"/>
+                    <a:stretch>
+                      <a:fillRect/>
+                    </a:stretch>
+                  </pic:blipFill>
+                  <pic:spPr>
+                    <a:xfrm>
+                      <a:off x="0" y="0"/>
+                      <a:ext cx="5943600" cy="1689100"/>
+                    </a:xfrm>
+                    <a:prstGeom prst="rect">
+                      <a:avLst/>
+                    </a:prstGeom>
+                  </pic:spPr>
+                </pic:pic>
+              </a:graphicData>
+            </a:graphic>
+          </wp:inline>
+        </w:drawing>
+      </w:r>
+    </w:p>
+    <w:p>
+      <w:pPr>
+        <w:pStyle w:val="ListParagraph"/>
+        <w:ind w:left="1080"/>
+        <w:rPr>
+          <w:sz w:val="28"/>
+          <w:szCs w:val="28"/>
+        </w:rPr>
+      </w:pPr>
+    </w:p>
+    <w:p>
+      <w:pPr>
+        <w:pStyle w:val="ListParagraph"/>
+        <w:numPr>
+          <w:ilvl w:val="0"/>
+          <w:numId w:val="2"/>
+        </w:numPr>
+        <w:rPr>
+          <w:b/>
+          <w:sz w:val="28"/>
+          <w:szCs w:val="28"/>
+        </w:rPr>
+      </w:pPr>
+      <w:r>
+        <w:rPr>
+          <w:b/>
+          <w:sz w:val="28"/>
+          <w:szCs w:val="28"/>
+        </w:rPr>
+        <w:t xml:space="preserve">Display all the Parts with Weight less than all the Green </w:t>
+      </w:r>
+      <w:proofErr w:type="spellStart"/>
+      <w:r>
+        <w:rPr>
+          <w:b/>
+          <w:sz w:val="28"/>
+          <w:szCs w:val="28"/>
+        </w:rPr>
+        <w:t>parts</w:t>
+      </w:r>
+      <w:proofErr w:type="spellEnd"/>
+    </w:p>
+    <w:p>
+      <w:pPr>
+        <w:pStyle w:val="ListParagraph"/>
+        <w:ind w:left="360"/>
+        <w:rPr>
+          <w:b/>
+          <w:sz w:val="28"/>
+          <w:szCs w:val="28"/>
+        </w:rPr>
+      </w:pPr>
+      <w:proofErr w:type="spellStart"/>
+      <w:r>
+        <w:rPr>
+          <w:b/>
+          <w:sz w:val="28"/>
+          <w:szCs w:val="28"/>
+        </w:rPr>
+        <w:t>Ans</w:t>
+      </w:r>
+      <w:proofErr w:type="spellEnd"/>
+      <w:r>
+        <w:rPr>
+          <w:b/>
+          <w:sz w:val="28"/>
+          <w:szCs w:val="28"/>
+        </w:rPr>
+        <w:t>:</w:t>
+      </w:r>
+      <w:r>
+        <w:rPr>
+          <w:b/>
+          <w:sz w:val="28"/>
+          <w:szCs w:val="28"/>
+        </w:rPr>
+        <w:t xml:space="preserve"> </w:t>
+      </w:r>
+    </w:p>
+    <w:p>
+      <w:pPr>
+        <w:pStyle w:val="ListParagraph"/>
+        <w:ind w:left="1080"/>
+        <w:rPr>
+          <w:sz w:val="28"/>
+          <w:szCs w:val="28"/>
+        </w:rPr>
+      </w:pPr>
+      <w:r>
+        <w:rPr>
+          <w:sz w:val="28"/>
+          <w:szCs w:val="28"/>
+        </w:rPr>
+        <w:t xml:space="preserve">Select </w:t>
+      </w:r>
+      <w:proofErr w:type="spellStart"/>
+      <w:proofErr w:type="gramStart"/>
+      <w:r>
+        <w:rPr>
+          <w:sz w:val="28"/>
+          <w:szCs w:val="28"/>
+        </w:rPr>
+        <w:t>m</w:t>
+      </w:r>
+      <w:r>
+        <w:rPr>
+          <w:sz w:val="28"/>
+          <w:szCs w:val="28"/>
+        </w:rPr>
+        <w:t>.pname</w:t>
+      </w:r>
+      <w:proofErr w:type="spellEnd"/>
+      <w:r>
+        <w:rPr>
+          <w:sz w:val="28"/>
+          <w:szCs w:val="28"/>
+        </w:rPr>
+        <w:t xml:space="preserve"> ,</w:t>
+      </w:r>
+      <w:proofErr w:type="gramEnd"/>
+      <w:r>
+        <w:rPr>
+          <w:sz w:val="28"/>
+          <w:szCs w:val="28"/>
+        </w:rPr>
+        <w:t xml:space="preserve"> </w:t>
+      </w:r>
+      <w:proofErr w:type="spellStart"/>
+      <w:r>
+        <w:rPr>
+          <w:sz w:val="28"/>
+          <w:szCs w:val="28"/>
+        </w:rPr>
+        <w:t>m.color</w:t>
+      </w:r>
+      <w:proofErr w:type="spellEnd"/>
+      <w:r>
+        <w:rPr>
+          <w:sz w:val="28"/>
+          <w:szCs w:val="28"/>
+        </w:rPr>
+        <w:t xml:space="preserve">,  </w:t>
+      </w:r>
+      <w:proofErr w:type="spellStart"/>
+      <w:r>
+        <w:rPr>
+          <w:sz w:val="28"/>
+          <w:szCs w:val="28"/>
+        </w:rPr>
+        <w:t>m</w:t>
+      </w:r>
+      <w:r>
+        <w:rPr>
+          <w:sz w:val="28"/>
+          <w:szCs w:val="28"/>
+        </w:rPr>
+        <w:t>.weight</w:t>
+      </w:r>
+      <w:proofErr w:type="spellEnd"/>
+      <w:r>
+        <w:rPr>
+          <w:sz w:val="28"/>
+          <w:szCs w:val="28"/>
+        </w:rPr>
+        <w:t xml:space="preserve"> from p </w:t>
+      </w:r>
+      <w:proofErr w:type="spellStart"/>
+      <w:r>
+        <w:rPr>
+          <w:sz w:val="28"/>
+          <w:szCs w:val="28"/>
+        </w:rPr>
+        <w:t>p</w:t>
+      </w:r>
+      <w:proofErr w:type="spellEnd"/>
+      <w:r>
+        <w:rPr>
+          <w:sz w:val="28"/>
+          <w:szCs w:val="28"/>
+        </w:rPr>
+        <w:t xml:space="preserve"> left outer</w:t>
+      </w:r>
+      <w:r>
+        <w:rPr>
+          <w:sz w:val="28"/>
+          <w:szCs w:val="28"/>
+        </w:rPr>
+        <w:t xml:space="preserve"> join p m On </w:t>
+      </w:r>
+      <w:proofErr w:type="spellStart"/>
+      <w:r>
+        <w:rPr>
+          <w:sz w:val="28"/>
+          <w:szCs w:val="28"/>
+        </w:rPr>
+        <w:t>p.color</w:t>
+      </w:r>
+      <w:proofErr w:type="spellEnd"/>
+      <w:r>
+        <w:rPr>
+          <w:sz w:val="28"/>
+          <w:szCs w:val="28"/>
+        </w:rPr>
+        <w:t>=</w:t>
+      </w:r>
+      <w:r>
+        <w:rPr>
+          <w:sz w:val="28"/>
+          <w:szCs w:val="28"/>
+        </w:rPr>
+        <w:t>'</w:t>
+      </w:r>
+      <w:r>
+        <w:rPr>
+          <w:sz w:val="28"/>
+          <w:szCs w:val="28"/>
+        </w:rPr>
+        <w:t>green</w:t>
+      </w:r>
+      <w:r>
+        <w:rPr>
+          <w:sz w:val="28"/>
+          <w:szCs w:val="28"/>
+        </w:rPr>
+        <w:t>'</w:t>
+      </w:r>
+      <w:r>
+        <w:rPr>
+          <w:sz w:val="28"/>
+          <w:szCs w:val="28"/>
+        </w:rPr>
+        <w:t xml:space="preserve"> AND </w:t>
+      </w:r>
+      <w:proofErr w:type="spellStart"/>
+      <w:r>
+        <w:rPr>
+          <w:sz w:val="28"/>
+          <w:szCs w:val="28"/>
+        </w:rPr>
+        <w:t>m.weight</w:t>
+      </w:r>
+      <w:proofErr w:type="spellEnd"/>
+      <w:r>
+        <w:rPr>
+          <w:sz w:val="28"/>
+          <w:szCs w:val="28"/>
+        </w:rPr>
+        <w:t>&lt;</w:t>
+      </w:r>
+      <w:proofErr w:type="spellStart"/>
+      <w:r>
+        <w:rPr>
+          <w:sz w:val="28"/>
+          <w:szCs w:val="28"/>
+        </w:rPr>
+        <w:t>p.weight</w:t>
+      </w:r>
+      <w:proofErr w:type="spellEnd"/>
+      <w:r>
+        <w:rPr>
+          <w:sz w:val="28"/>
+          <w:szCs w:val="28"/>
+        </w:rPr>
+        <w:t xml:space="preserve">  where </w:t>
+      </w:r>
+      <w:proofErr w:type="spellStart"/>
+      <w:r>
+        <w:rPr>
+          <w:sz w:val="28"/>
+          <w:szCs w:val="28"/>
+        </w:rPr>
+        <w:t>p.pname</w:t>
+      </w:r>
+      <w:proofErr w:type="spellEnd"/>
+      <w:r>
+        <w:rPr>
+          <w:sz w:val="28"/>
+          <w:szCs w:val="28"/>
+        </w:rPr>
+        <w:t xml:space="preserve"> NOT LIKE </w:t>
+      </w:r>
+      <w:proofErr w:type="spellStart"/>
+      <w:r>
+        <w:rPr>
+          <w:sz w:val="28"/>
+          <w:szCs w:val="28"/>
+        </w:rPr>
+        <w:t>m.pname</w:t>
+      </w:r>
+      <w:proofErr w:type="spellEnd"/>
+      <w:r>
+        <w:rPr>
+          <w:sz w:val="28"/>
+          <w:szCs w:val="28"/>
+        </w:rPr>
+        <w:t xml:space="preserve"> ;</w:t>
+      </w:r>
+      <w:r>
+        <w:rPr>
+          <w:sz w:val="28"/>
+          <w:szCs w:val="28"/>
+        </w:rPr>
+        <w:t xml:space="preserve"> </w:t>
+      </w:r>
+    </w:p>
+    <w:p>
+      <w:pPr>
+        <w:pStyle w:val="ListParagraph"/>
+        <w:ind w:left="1080"/>
+        <w:rPr>
+          <w:sz w:val="28"/>
+          <w:szCs w:val="28"/>
+        </w:rPr>
+      </w:pPr>
+      <w:r>
+        <w:rPr>
+          <w:noProof/>
+        </w:rPr>
+        <w:drawing>
+          <wp:inline distT="0" distB="0" distL="0" distR="0" wp14:anchorId="51CEAC45" wp14:editId="183C261E">
+            <wp:extent cx="5943600" cy="2058035"/>
+            <wp:effectExtent l="0" t="0" r="0" b="0"/>
+            <wp:docPr id="3" name="Picture 3"/>
+            <wp:cNvGraphicFramePr>
+              <a:graphicFrameLocks xmlns:a="http://schemas.openxmlformats.org/drawingml/2006/main" noChangeAspect="1"/>
+            </wp:cNvGraphicFramePr>
+            <a:graphic xmlns:a="http://schemas.openxmlformats.org/drawingml/2006/main">
+              <a:graphicData uri="http://schemas.openxmlformats.org/drawingml/2006/picture">
+                <pic:pic xmlns:pic="http://schemas.openxmlformats.org/drawingml/2006/picture">
+                  <pic:nvPicPr>
+                    <pic:cNvPr id="1" name=""/>
+                    <pic:cNvPicPr/>
+                  </pic:nvPicPr>
+                  <pic:blipFill>
+                    <a:blip r:embed="rId23"/>
+                    <a:stretch>
+                      <a:fillRect/>
+                    </a:stretch>
+                  </pic:blipFill>
+                  <pic:spPr>
+                    <a:xfrm>
+                      <a:off x="0" y="0"/>
+                      <a:ext cx="5943600" cy="2058035"/>
+                    </a:xfrm>
+                    <a:prstGeom prst="rect">
+                      <a:avLst/>
+                    </a:prstGeom>
+                  </pic:spPr>
+                </pic:pic>
+              </a:graphicData>
+            </a:graphic>
+          </wp:inline>
+        </w:drawing>
+      </w:r>
+    </w:p>
+    <w:p>
+      <w:pPr>
+        <w:pStyle w:val="ListParagraph"/>
+        <w:ind w:left="1080"/>
+        <w:rPr>
+          <w:b/>
+          <w:sz w:val="28"/>
+          <w:szCs w:val="28"/>
+        </w:rPr>
+      </w:pPr>
+    </w:p>
+    <w:p>
+      <w:pPr>
+        <w:pStyle w:val="ListParagraph"/>
+        <w:ind w:left="1080"/>
+        <w:rPr>
+          <w:b/>
+          <w:sz w:val="28"/>
+          <w:szCs w:val="28"/>
+        </w:rPr>
+      </w:pPr>
+    </w:p>
+    <w:p>
+      <w:pPr>
+        <w:pStyle w:val="ListParagraph"/>
+        <w:ind w:left="1080"/>
+        <w:rPr>
+          <w:b/>
+          <w:sz w:val="28"/>
+          <w:szCs w:val="28"/>
+        </w:rPr>
+      </w:pPr>
+    </w:p>
+    <w:p>
+      <w:pPr>
+        <w:pStyle w:val="ListParagraph"/>
+        <w:ind w:left="1080"/>
+        <w:rPr>
+          <w:b/>
+          <w:sz w:val="28"/>
+          <w:szCs w:val="28"/>
+        </w:rPr>
+      </w:pPr>
+    </w:p>
+    <w:p>
+      <w:pPr>
+        <w:pStyle w:val="ListParagraph"/>
+        <w:ind w:left="1080"/>
+        <w:rPr>
+          <w:b/>
+          <w:sz w:val="28"/>
+          <w:szCs w:val="28"/>
+        </w:rPr>
+      </w:pPr>
+    </w:p>
+    <w:p>
+      <w:pPr>
+        <w:pStyle w:val="ListParagraph"/>
+        <w:ind w:left="1080"/>
+        <w:rPr>
+          <w:b/>
+          <w:sz w:val="28"/>
+          <w:szCs w:val="28"/>
+        </w:rPr>
+      </w:pPr>
+    </w:p>
+    <w:p>
+      <w:pPr>
+        <w:pStyle w:val="ListParagraph"/>
+        <w:ind w:left="1080"/>
+        <w:rPr>
+          <w:b/>
+          <w:sz w:val="28"/>
+          <w:szCs w:val="28"/>
+        </w:rPr>
+      </w:pPr>
+    </w:p>
+    <w:p>
+      <w:pPr>
+        <w:pStyle w:val="ListParagraph"/>
+        <w:ind w:left="1080"/>
+        <w:rPr>
+          <w:b/>
+          <w:sz w:val="28"/>
+          <w:szCs w:val="28"/>
+        </w:rPr>
+      </w:pPr>
+    </w:p>
+    <w:p>
+      <w:pPr>
+        <w:pStyle w:val="ListParagraph"/>
+        <w:ind w:left="1080"/>
+        <w:rPr>
+          <w:b/>
+          <w:sz w:val="28"/>
+          <w:szCs w:val="28"/>
+        </w:rPr>
+      </w:pPr>
+    </w:p>
+    <w:p>
+      <w:pPr>
+        <w:pStyle w:val="ListParagraph"/>
+        <w:ind w:left="1080"/>
+        <w:rPr>
+          <w:b/>
+          <w:sz w:val="28"/>
+          <w:szCs w:val="28"/>
+        </w:rPr>
+      </w:pPr>
+    </w:p>
+    <w:p>
+      <w:pPr>
+        <w:pStyle w:val="ListParagraph"/>
+        <w:numPr>
+          <w:ilvl w:val="0"/>
+          <w:numId w:val="2"/>
+        </w:numPr>
+        <w:rPr>
+          <w:b/>
+          <w:sz w:val="28"/>
+          <w:szCs w:val="28"/>
+        </w:rPr>
+      </w:pPr>
+      <w:r>
+        <w:rPr>
+          <w:b/>
+          <w:sz w:val="28"/>
+          <w:szCs w:val="28"/>
+        </w:rPr>
+        <w:t xml:space="preserve">Display the name of the Supplier who has sold the maximum Quantity (in </w:t>
+      </w:r>
+      <w:proofErr w:type="spellStart"/>
+      <w:r>
+        <w:rPr>
+          <w:b/>
+          <w:sz w:val="28"/>
+          <w:szCs w:val="28"/>
+        </w:rPr>
+        <w:t>onesale</w:t>
+      </w:r>
+      <w:proofErr w:type="spellEnd"/>
+      <w:r>
+        <w:rPr>
+          <w:b/>
+          <w:sz w:val="28"/>
+          <w:szCs w:val="28"/>
+        </w:rPr>
+        <w:t>)</w:t>
+      </w:r>
+    </w:p>
+    <w:p>
+      <w:pPr>
+        <w:pStyle w:val="ListParagraph"/>
+        <w:ind w:left="360"/>
+        <w:rPr>
+          <w:b/>
+          <w:sz w:val="28"/>
+          <w:szCs w:val="28"/>
+        </w:rPr>
+      </w:pPr>
+      <w:proofErr w:type="spellStart"/>
+      <w:r>
+        <w:rPr>
+          <w:b/>
+          <w:sz w:val="28"/>
+          <w:szCs w:val="28"/>
+        </w:rPr>
+        <w:t>Ans</w:t>
+      </w:r>
+      <w:proofErr w:type="spellEnd"/>
+      <w:r>
+        <w:rPr>
+          <w:b/>
+          <w:sz w:val="28"/>
+          <w:szCs w:val="28"/>
+        </w:rPr>
+        <w:t xml:space="preserve">:  </w:t>
+      </w:r>
+    </w:p>
+    <w:p>
+      <w:pPr>
+        <w:pStyle w:val="ListParagraph"/>
+        <w:ind w:left="360"/>
+        <w:rPr>
+          <w:b/>
+          <w:sz w:val="28"/>
+          <w:szCs w:val="28"/>
+        </w:rPr>
+      </w:pPr>
+      <w:r>
+        <w:rPr>
+          <w:sz w:val="28"/>
+          <w:szCs w:val="28"/>
+        </w:rPr>
+        <w:t xml:space="preserve">Select </w:t>
+      </w:r>
+      <w:proofErr w:type="spellStart"/>
+      <w:r>
+        <w:rPr>
+          <w:sz w:val="28"/>
+          <w:szCs w:val="28"/>
+        </w:rPr>
+        <w:t>s.sname</w:t>
+      </w:r>
+      <w:proofErr w:type="spellEnd"/>
+      <w:r>
+        <w:rPr>
+          <w:sz w:val="28"/>
+          <w:szCs w:val="28"/>
+        </w:rPr>
+        <w:t xml:space="preserve">, </w:t>
+      </w:r>
+      <w:proofErr w:type="spellStart"/>
+      <w:proofErr w:type="gramStart"/>
+      <w:r>
+        <w:rPr>
+          <w:sz w:val="28"/>
+          <w:szCs w:val="28"/>
+        </w:rPr>
+        <w:t>sp.qty</w:t>
+      </w:r>
+      <w:proofErr w:type="spellEnd"/>
+      <w:r>
+        <w:rPr>
+          <w:sz w:val="28"/>
+          <w:szCs w:val="28"/>
+        </w:rPr>
+        <w:t xml:space="preserve">  from</w:t>
+      </w:r>
+      <w:proofErr w:type="gramEnd"/>
+      <w:r>
+        <w:rPr>
+          <w:sz w:val="28"/>
+          <w:szCs w:val="28"/>
+        </w:rPr>
+        <w:t xml:space="preserve"> S  </w:t>
+      </w:r>
+      <w:proofErr w:type="spellStart"/>
+      <w:r>
+        <w:rPr>
+          <w:sz w:val="28"/>
+          <w:szCs w:val="28"/>
+        </w:rPr>
+        <w:t>s</w:t>
+      </w:r>
+      <w:proofErr w:type="spellEnd"/>
+      <w:r>
+        <w:rPr>
+          <w:sz w:val="28"/>
+          <w:szCs w:val="28"/>
+        </w:rPr>
+        <w:t xml:space="preserve">  </w:t>
+      </w:r>
+      <w:r>
+        <w:rPr>
+          <w:sz w:val="28"/>
+          <w:szCs w:val="28"/>
+        </w:rPr>
+        <w:t xml:space="preserve">left  outer join SP </w:t>
+      </w:r>
+      <w:proofErr w:type="spellStart"/>
+      <w:r>
+        <w:rPr>
+          <w:sz w:val="28"/>
+          <w:szCs w:val="28"/>
+        </w:rPr>
+        <w:t>sp</w:t>
+      </w:r>
+      <w:proofErr w:type="spellEnd"/>
+      <w:r>
+        <w:rPr>
+          <w:sz w:val="28"/>
+          <w:szCs w:val="28"/>
+        </w:rPr>
+        <w:t xml:space="preserve"> ON s.`s#`=sp.`s#`  order by </w:t>
+      </w:r>
+      <w:proofErr w:type="spellStart"/>
+      <w:r>
+        <w:rPr>
+          <w:sz w:val="28"/>
+          <w:szCs w:val="28"/>
+        </w:rPr>
+        <w:t>sp.qty</w:t>
+      </w:r>
+      <w:proofErr w:type="spellEnd"/>
+      <w:r>
+        <w:rPr>
+          <w:sz w:val="28"/>
+          <w:szCs w:val="28"/>
+        </w:rPr>
+        <w:t xml:space="preserve"> </w:t>
+      </w:r>
+      <w:proofErr w:type="spellStart"/>
+      <w:r>
+        <w:rPr>
+          <w:sz w:val="28"/>
+          <w:szCs w:val="28"/>
+        </w:rPr>
+        <w:t>desc</w:t>
+      </w:r>
+      <w:proofErr w:type="spellEnd"/>
+      <w:r>
+        <w:rPr>
+          <w:sz w:val="28"/>
+          <w:szCs w:val="28"/>
+        </w:rPr>
+        <w:t xml:space="preserve"> Limit 1; </w:t>
+      </w:r>
+    </w:p>
+    <w:p>
+      <w:pPr>
+        <w:pStyle w:val="ListParagraph"/>
+        <w:ind w:left="1080"/>
+        <w:rPr>
+          <w:sz w:val="28"/>
+          <w:szCs w:val="28"/>
+        </w:rPr>
+      </w:pPr>
+      <w:r>
+        <w:rPr>
+          <w:noProof/>
+        </w:rPr>
+        <w:drawing>
+          <wp:inline distT="0" distB="0" distL="0" distR="0" wp14:anchorId="7666B4FA" wp14:editId="5AADDE29">
+            <wp:extent cx="5943600" cy="1600835"/>
+            <wp:effectExtent l="0" t="0" r="0" b="0"/>
+            <wp:docPr id="24" name="Picture 24"/>
+            <wp:cNvGraphicFramePr>
+              <a:graphicFrameLocks xmlns:a="http://schemas.openxmlformats.org/drawingml/2006/main" noChangeAspect="1"/>
+            </wp:cNvGraphicFramePr>
+            <a:graphic xmlns:a="http://schemas.openxmlformats.org/drawingml/2006/main">
+              <a:graphicData uri="http://schemas.openxmlformats.org/drawingml/2006/picture">
+                <pic:pic xmlns:pic="http://schemas.openxmlformats.org/drawingml/2006/picture">
+                  <pic:nvPicPr>
+                    <pic:cNvPr id="1" name=""/>
+                    <pic:cNvPicPr/>
+                  </pic:nvPicPr>
+                  <pic:blipFill>
+                    <a:blip r:embed="rId24"/>
+                    <a:stretch>
+                      <a:fillRect/>
+                    </a:stretch>
+                  </pic:blipFill>
+                  <pic:spPr>
+                    <a:xfrm>
+                      <a:off x="0" y="0"/>
+                      <a:ext cx="5943600" cy="1600835"/>
+                    </a:xfrm>
+                    <a:prstGeom prst="rect">
+                      <a:avLst/>
+                    </a:prstGeom>
+                  </pic:spPr>
+                </pic:pic>
+              </a:graphicData>
+            </a:graphic>
+          </wp:inline>
+        </w:drawing>
+      </w:r>
+    </w:p>
+    <w:p>
+      <w:pPr>
+        <w:pStyle w:val="ListParagraph"/>
+        <w:ind w:left="1080"/>
+        <w:rPr>
+          <w:sz w:val="28"/>
+          <w:szCs w:val="28"/>
+        </w:rPr>
+      </w:pPr>
+      <w:bookmarkStart w:id="0" w:name="_GoBack"/>
+      <w:bookmarkEnd w:id="0"/>
+    </w:p>
+    <w:p>
+      <w:pPr>
+        <w:pStyle w:val="ListParagraph"/>
+        <w:ind w:left="1080"/>
+        <w:rPr>
+          <w:b/>
+          <w:sz w:val="28"/>
+          <w:szCs w:val="28"/>
+        </w:rPr>
+      </w:pPr>
+    </w:p>
+    <w:p>
+      <w:pPr>
+        <w:pStyle w:val="ListParagraph"/>
+        <w:ind w:left="1080"/>
+        <w:rPr>
+          <w:b/>
+          <w:sz w:val="28"/>
+          <w:szCs w:val="28"/>
+        </w:rPr>
+      </w:pPr>
+    </w:p>
+    <w:p>
+      <w:pPr>
+        <w:pStyle w:val="ListParagraph"/>
+        <w:numPr>
+          <w:ilvl w:val="0"/>
+          <w:numId w:val="2"/>
+        </w:numPr>
+        <w:rPr>
+          <w:b/>
+          <w:sz w:val="28"/>
+          <w:szCs w:val="28"/>
+        </w:rPr>
+      </w:pPr>
+      <w:r>
+        <w:rPr>
+          <w:b/>
+          <w:sz w:val="28"/>
+          <w:szCs w:val="28"/>
+        </w:rPr>
+        <w:t>Display the name of the Supplier who has sold the maximum overall Quantity (</w:t>
+      </w:r>
+      <w:proofErr w:type="spellStart"/>
+      <w:r>
+        <w:rPr>
+          <w:b/>
+          <w:sz w:val="28"/>
+          <w:szCs w:val="28"/>
+        </w:rPr>
+        <w:t>sumof</w:t>
+      </w:r>
+      <w:proofErr w:type="spellEnd"/>
+      <w:r>
+        <w:rPr>
+          <w:b/>
+          <w:sz w:val="28"/>
+          <w:szCs w:val="28"/>
+        </w:rPr>
+        <w:t xml:space="preserve"> Sales).</w:t>
+      </w:r>
+    </w:p>
+    <w:p>
+      <w:pPr>
+        <w:pStyle w:val="ListParagraph"/>
+        <w:ind w:left="360"/>
+        <w:rPr>
+          <w:b/>
+          <w:sz w:val="28"/>
+          <w:szCs w:val="28"/>
+        </w:rPr>
+      </w:pPr>
+      <w:proofErr w:type="spellStart"/>
+      <w:r>
+        <w:rPr>
+          <w:b/>
+          <w:sz w:val="28"/>
+          <w:szCs w:val="28"/>
+        </w:rPr>
+        <w:t>Ans</w:t>
+      </w:r>
+      <w:proofErr w:type="spellEnd"/>
+      <w:r>
+        <w:rPr>
+          <w:b/>
+          <w:sz w:val="28"/>
+          <w:szCs w:val="28"/>
+        </w:rPr>
+        <w:t>:</w:t>
+      </w:r>
+      <w:r>
+        <w:rPr>
+          <w:b/>
+          <w:sz w:val="28"/>
+          <w:szCs w:val="28"/>
+        </w:rPr>
+        <w:t xml:space="preserve"> </w:t>
+      </w:r>
+    </w:p>
+    <w:p>
+      <w:pPr>
+        <w:pStyle w:val="ListParagraph"/>
+        <w:ind w:left="360"/>
+        <w:rPr>
+          <w:b/>
+          <w:sz w:val="28"/>
+          <w:szCs w:val="28"/>
+        </w:rPr>
+      </w:pPr>
+      <w:r>
+        <w:rPr>
+          <w:sz w:val="28"/>
+          <w:szCs w:val="28"/>
+        </w:rPr>
+        <w:t xml:space="preserve">Select </w:t>
+      </w:r>
+      <w:proofErr w:type="spellStart"/>
+      <w:r>
+        <w:rPr>
+          <w:sz w:val="28"/>
+          <w:szCs w:val="28"/>
+        </w:rPr>
+        <w:t>s.sname</w:t>
+      </w:r>
+      <w:proofErr w:type="spellEnd"/>
+      <w:r>
+        <w:rPr>
+          <w:sz w:val="28"/>
+          <w:szCs w:val="28"/>
+        </w:rPr>
+        <w:t xml:space="preserve"> as </w:t>
+      </w:r>
+      <w:proofErr w:type="spellStart"/>
+      <w:r>
+        <w:rPr>
+          <w:sz w:val="28"/>
+          <w:szCs w:val="28"/>
+        </w:rPr>
+        <w:t>Supplier_name</w:t>
+      </w:r>
+      <w:proofErr w:type="spellEnd"/>
+      <w:r>
+        <w:rPr>
+          <w:sz w:val="28"/>
+          <w:szCs w:val="28"/>
+        </w:rPr>
+        <w:t>, sum(</w:t>
+      </w:r>
+      <w:proofErr w:type="spellStart"/>
+      <w:r>
+        <w:rPr>
+          <w:sz w:val="28"/>
+          <w:szCs w:val="28"/>
+        </w:rPr>
+        <w:t>sp.qty</w:t>
+      </w:r>
+      <w:proofErr w:type="spellEnd"/>
+      <w:r>
+        <w:rPr>
+          <w:sz w:val="28"/>
+          <w:szCs w:val="28"/>
+        </w:rPr>
+        <w:t>)</w:t>
+      </w:r>
+      <w:r>
+        <w:rPr>
+          <w:sz w:val="28"/>
+          <w:szCs w:val="28"/>
+        </w:rPr>
+        <w:t xml:space="preserve">  as </w:t>
+      </w:r>
+      <w:proofErr w:type="spellStart"/>
+      <w:r>
+        <w:rPr>
+          <w:sz w:val="28"/>
+          <w:szCs w:val="28"/>
+        </w:rPr>
+        <w:t>Total_Quantiy</w:t>
+      </w:r>
+      <w:proofErr w:type="spellEnd"/>
+      <w:r>
+        <w:rPr>
+          <w:sz w:val="28"/>
+          <w:szCs w:val="28"/>
+        </w:rPr>
+        <w:t xml:space="preserve"> from S  </w:t>
+      </w:r>
+      <w:proofErr w:type="spellStart"/>
+      <w:r>
+        <w:rPr>
+          <w:sz w:val="28"/>
+          <w:szCs w:val="28"/>
+        </w:rPr>
+        <w:t>s</w:t>
+      </w:r>
+      <w:proofErr w:type="spellEnd"/>
+      <w:r>
+        <w:rPr>
+          <w:sz w:val="28"/>
+          <w:szCs w:val="28"/>
+        </w:rPr>
+        <w:t xml:space="preserve">  left  outer join SP </w:t>
+      </w:r>
+      <w:proofErr w:type="spellStart"/>
+      <w:r>
+        <w:rPr>
+          <w:sz w:val="28"/>
+          <w:szCs w:val="28"/>
+        </w:rPr>
+        <w:t>sp</w:t>
+      </w:r>
+      <w:proofErr w:type="spellEnd"/>
+      <w:r>
+        <w:rPr>
+          <w:sz w:val="28"/>
+          <w:szCs w:val="28"/>
+        </w:rPr>
+        <w:t xml:space="preserve"> ON s.`s#`=sp.`s#`  group by  </w:t>
+      </w:r>
+      <w:proofErr w:type="spellStart"/>
+      <w:r>
+        <w:rPr>
+          <w:sz w:val="28"/>
+          <w:szCs w:val="28"/>
+        </w:rPr>
+        <w:t>s.sname</w:t>
+      </w:r>
+      <w:proofErr w:type="spellEnd"/>
+      <w:r>
+        <w:rPr>
+          <w:sz w:val="28"/>
+          <w:szCs w:val="28"/>
+        </w:rPr>
+        <w:t xml:space="preserve"> order by sum(</w:t>
+      </w:r>
+      <w:proofErr w:type="spellStart"/>
+      <w:r>
+        <w:rPr>
+          <w:sz w:val="28"/>
+          <w:szCs w:val="28"/>
+        </w:rPr>
+        <w:t>sp.qty</w:t>
+      </w:r>
+      <w:proofErr w:type="spellEnd"/>
+      <w:r>
+        <w:rPr>
+          <w:sz w:val="28"/>
+          <w:szCs w:val="28"/>
+        </w:rPr>
+        <w:t>) DESC Limit 1</w:t>
+      </w:r>
+      <w:r>
+        <w:rPr>
+          <w:sz w:val="28"/>
+          <w:szCs w:val="28"/>
+        </w:rPr>
+        <w:t xml:space="preserve">  ;</w:t>
+      </w:r>
+    </w:p>
+    <w:p>
+      <w:pPr>
+        <w:pStyle w:val="ListParagraph"/>
+        <w:ind w:left="1080"/>
+        <w:rPr>
+          <w:sz w:val="28"/>
+          <w:szCs w:val="28"/>
+        </w:rPr>
+      </w:pPr>
+      <w:r>
+        <w:rPr>
+          <w:noProof/>
+        </w:rPr>
+        <w:drawing>
+          <wp:inline distT="0" distB="0" distL="0" distR="0" wp14:anchorId="779F7791" wp14:editId="13128FB4">
+            <wp:extent cx="5943600" cy="1679575"/>
+            <wp:effectExtent l="0" t="0" r="0" b="0"/>
+            <wp:docPr id="25" name="Picture 25"/>
+            <wp:cNvGraphicFramePr>
+              <a:graphicFrameLocks xmlns:a="http://schemas.openxmlformats.org/drawingml/2006/main" noChangeAspect="1"/>
+            </wp:cNvGraphicFramePr>
+            <a:graphic xmlns:a="http://schemas.openxmlformats.org/drawingml/2006/main">
+              <a:graphicData uri="http://schemas.openxmlformats.org/drawingml/2006/picture">
+                <pic:pic xmlns:pic="http://schemas.openxmlformats.org/drawingml/2006/picture">
+                  <pic:nvPicPr>
+                    <pic:cNvPr id="1" name=""/>
+                    <pic:cNvPicPr/>
+                  </pic:nvPicPr>
+                  <pic:blipFill>
+                    <a:blip r:embed="rId25"/>
+                    <a:stretch>
+                      <a:fillRect/>
+                    </a:stretch>
+                  </pic:blipFill>
+                  <pic:spPr>
+                    <a:xfrm>
+                      <a:off x="0" y="0"/>
+                      <a:ext cx="5943600" cy="1679575"/>
+                    </a:xfrm>
+                    <a:prstGeom prst="rect">
+                      <a:avLst/>
+                    </a:prstGeom>
+                  </pic:spPr>
+                </pic:pic>
+              </a:graphicData>
+            </a:graphic>
+          </wp:inline>
+        </w:drawing>
+      </w:r>
+    </w:p>
+    <w:p>
+      <w:pPr>
+        <w:pStyle w:val="ListParagraph"/>
+        <w:ind w:left="1080"/>
+        <w:rPr>
+          <w:b/>
+          <w:sz w:val="28"/>
+          <w:szCs w:val="28"/>
+        </w:rPr>
+      </w:pPr>
+    </w:p>
+    <w:p/>
+    <w:p>
+      <w:pPr>
+        <w:pStyle w:val="ListParagraph"/>
+        <w:ind w:left="1080"/>
+      </w:pPr>
+    </w:p>
+    <w:p>
+      <w:pPr>
+        <w:pStyle w:val="ListParagraph"/>
+        <w:ind w:left="1080"/>
+      </w:pPr>
+    </w:p>
+    <w:p>
+      <w:pPr>
+        <w:pStyle w:val="ListParagraph"/>
+        <w:ind w:left="1080"/>
+      </w:pPr>
+    </w:p>
+    <w:p>
+      <w:pPr>
+        <w:pStyle w:val="ListParagraph"/>
+        <w:ind w:left="1080"/>
+      </w:pPr>
+    </w:p>
+    <w:p>
+      <w:pPr>
+        <w:pStyle w:val="ListParagraph"/>
+        <w:ind w:left="1080"/>
+        <w:rPr>
+          <w:b/>
+          <w:sz w:val="28"/>
+          <w:szCs w:val="28"/>
+        </w:rPr>
+      </w:pPr>
     </w:p>
     <w:sectPr>
       <w:pgSz w:w="12240" w:h="15840"/>
@@ -1557,16 +7337,16 @@
 <file path=word/numbering.xml><?xml version="1.0" encoding="utf-8"?>
 <w:numbering xmlns:wpc="http://schemas.microsoft.com/office/word/2010/wordprocessingCanvas" xmlns:cx="http://schemas.microsoft.com/office/drawing/2014/chartex" xmlns:mc="http://schemas.openxmlformats.org/markup-compatibility/2006" xmlns:o="urn:schemas-microsoft-com:office:office" xmlns:r="http://schemas.openxmlformats.org/officeDocument/2006/relationships" xmlns:m="http://schemas.openxmlformats.org/officeDocument/2006/math" xmlns:v="urn:schemas-microsoft-com:vml" xmlns:wp14="http://schemas.microsoft.com/office/word/2010/wordprocessingDrawing" xmlns:wp="http://schemas.openxmlformats.org/drawingml/2006/wordprocessingDrawing" xmlns:w10="urn:schemas-microsoft-com:office:word" xmlns:w="http://schemas.openxmlformats.org/wordprocessingml/2006/main" xmlns:w14="http://schemas.microsoft.com/office/word/2010/wordml" xmlns:w15="http://schemas.microsoft.com/office/word/2012/wordml" xmlns:w16se="http://schemas.microsoft.com/office/word/2015/wordml/symex" xmlns:wpg="http://schemas.microsoft.com/office/word/2010/wordprocessingGroup" xmlns:wpi="http://schemas.microsoft.com/office/word/2010/wordprocessingInk" xmlns:wne="http://schemas.microsoft.com/office/word/2006/wordml" xmlns:wps="http://schemas.microsoft.com/office/word/2010/wordprocessingShape" mc:Ignorable="w14 w15 w16se wp14">
   <w:abstractNum w:abstractNumId="0" w15:restartNumberingAfterBreak="0">
-    <w:nsid w:val="75C266C3"/>
+    <w:nsid w:val="3D5E72EE"/>
     <w:multiLevelType w:val="hybridMultilevel"/>
-    <w:tmpl w:val="ADA8A842"/>
-    <w:lvl w:ilvl="0" w:tplc="0409000F">
+    <w:tmpl w:val="27C4D0A0"/>
+    <w:lvl w:ilvl="0" w:tplc="0C16FD7C">
       <w:start w:val="1"/>
       <w:numFmt w:val="decimal"/>
       <w:lvlText w:val="%1."/>
       <w:lvlJc w:val="left"/>
       <w:pPr>
-        <w:ind w:left="720" w:hanging="360"/>
+        <w:ind w:left="1440" w:hanging="360"/>
       </w:pPr>
       <w:rPr>
         <w:rFonts w:hint="default"/>
@@ -1578,7 +7358,7 @@
       <w:lvlText w:val="%2."/>
       <w:lvlJc w:val="left"/>
       <w:pPr>
-        <w:ind w:left="1440" w:hanging="360"/>
+        <w:ind w:left="2160" w:hanging="360"/>
       </w:pPr>
     </w:lvl>
     <w:lvl w:ilvl="2" w:tplc="0409001B" w:tentative="1">
@@ -1587,7 +7367,7 @@
       <w:lvlText w:val="%3."/>
       <w:lvlJc w:val="right"/>
       <w:pPr>
-        <w:ind w:left="2160" w:hanging="180"/>
+        <w:ind w:left="2880" w:hanging="180"/>
       </w:pPr>
     </w:lvl>
     <w:lvl w:ilvl="3" w:tplc="0409000F" w:tentative="1">
@@ -1596,7 +7376,7 @@
       <w:lvlText w:val="%4."/>
       <w:lvlJc w:val="left"/>
       <w:pPr>
-        <w:ind w:left="2880" w:hanging="360"/>
+        <w:ind w:left="3600" w:hanging="360"/>
       </w:pPr>
     </w:lvl>
     <w:lvl w:ilvl="4" w:tplc="04090019" w:tentative="1">
@@ -1605,7 +7385,7 @@
       <w:lvlText w:val="%5."/>
       <w:lvlJc w:val="left"/>
       <w:pPr>
-        <w:ind w:left="3600" w:hanging="360"/>
+        <w:ind w:left="4320" w:hanging="360"/>
       </w:pPr>
     </w:lvl>
     <w:lvl w:ilvl="5" w:tplc="0409001B" w:tentative="1">
@@ -1614,7 +7394,7 @@
       <w:lvlText w:val="%6."/>
       <w:lvlJc w:val="right"/>
       <w:pPr>
-        <w:ind w:left="4320" w:hanging="180"/>
+        <w:ind w:left="5040" w:hanging="180"/>
       </w:pPr>
     </w:lvl>
     <w:lvl w:ilvl="6" w:tplc="0409000F" w:tentative="1">
@@ -1623,7 +7403,7 @@
       <w:lvlText w:val="%7."/>
       <w:lvlJc w:val="left"/>
       <w:pPr>
-        <w:ind w:left="5040" w:hanging="360"/>
+        <w:ind w:left="5760" w:hanging="360"/>
       </w:pPr>
     </w:lvl>
     <w:lvl w:ilvl="7" w:tplc="04090019" w:tentative="1">
@@ -1632,7 +7412,7 @@
       <w:lvlText w:val="%8."/>
       <w:lvlJc w:val="left"/>
       <w:pPr>
-        <w:ind w:left="5760" w:hanging="360"/>
+        <w:ind w:left="6480" w:hanging="360"/>
       </w:pPr>
     </w:lvl>
     <w:lvl w:ilvl="8" w:tplc="0409001B" w:tentative="1">
@@ -1641,11 +7421,288 @@
       <w:lvlText w:val="%9."/>
       <w:lvlJc w:val="right"/>
       <w:pPr>
+        <w:ind w:left="7200" w:hanging="180"/>
+      </w:pPr>
+    </w:lvl>
+  </w:abstractNum>
+  <w:abstractNum w:abstractNumId="1" w15:restartNumberingAfterBreak="0">
+    <w:nsid w:val="4A1F3A27"/>
+    <w:multiLevelType w:val="hybridMultilevel"/>
+    <w:tmpl w:val="84A67E80"/>
+    <w:lvl w:ilvl="0" w:tplc="ABDED1DC">
+      <w:start w:val="1"/>
+      <w:numFmt w:val="decimal"/>
+      <w:lvlText w:val="%1."/>
+      <w:lvlJc w:val="left"/>
+      <w:pPr>
+        <w:ind w:left="1440" w:hanging="360"/>
+      </w:pPr>
+      <w:rPr>
+        <w:rFonts w:hint="default"/>
+        <w:b/>
+      </w:rPr>
+    </w:lvl>
+    <w:lvl w:ilvl="1" w:tplc="04090019" w:tentative="1">
+      <w:start w:val="1"/>
+      <w:numFmt w:val="lowerLetter"/>
+      <w:lvlText w:val="%2."/>
+      <w:lvlJc w:val="left"/>
+      <w:pPr>
+        <w:ind w:left="2160" w:hanging="360"/>
+      </w:pPr>
+    </w:lvl>
+    <w:lvl w:ilvl="2" w:tplc="0409001B" w:tentative="1">
+      <w:start w:val="1"/>
+      <w:numFmt w:val="lowerRoman"/>
+      <w:lvlText w:val="%3."/>
+      <w:lvlJc w:val="right"/>
+      <w:pPr>
+        <w:ind w:left="2880" w:hanging="180"/>
+      </w:pPr>
+    </w:lvl>
+    <w:lvl w:ilvl="3" w:tplc="0409000F" w:tentative="1">
+      <w:start w:val="1"/>
+      <w:numFmt w:val="decimal"/>
+      <w:lvlText w:val="%4."/>
+      <w:lvlJc w:val="left"/>
+      <w:pPr>
+        <w:ind w:left="3600" w:hanging="360"/>
+      </w:pPr>
+    </w:lvl>
+    <w:lvl w:ilvl="4" w:tplc="04090019" w:tentative="1">
+      <w:start w:val="1"/>
+      <w:numFmt w:val="lowerLetter"/>
+      <w:lvlText w:val="%5."/>
+      <w:lvlJc w:val="left"/>
+      <w:pPr>
+        <w:ind w:left="4320" w:hanging="360"/>
+      </w:pPr>
+    </w:lvl>
+    <w:lvl w:ilvl="5" w:tplc="0409001B" w:tentative="1">
+      <w:start w:val="1"/>
+      <w:numFmt w:val="lowerRoman"/>
+      <w:lvlText w:val="%6."/>
+      <w:lvlJc w:val="right"/>
+      <w:pPr>
+        <w:ind w:left="5040" w:hanging="180"/>
+      </w:pPr>
+    </w:lvl>
+    <w:lvl w:ilvl="6" w:tplc="0409000F" w:tentative="1">
+      <w:start w:val="1"/>
+      <w:numFmt w:val="decimal"/>
+      <w:lvlText w:val="%7."/>
+      <w:lvlJc w:val="left"/>
+      <w:pPr>
+        <w:ind w:left="5760" w:hanging="360"/>
+      </w:pPr>
+    </w:lvl>
+    <w:lvl w:ilvl="7" w:tplc="04090019" w:tentative="1">
+      <w:start w:val="1"/>
+      <w:numFmt w:val="lowerLetter"/>
+      <w:lvlText w:val="%8."/>
+      <w:lvlJc w:val="left"/>
+      <w:pPr>
+        <w:ind w:left="6480" w:hanging="360"/>
+      </w:pPr>
+    </w:lvl>
+    <w:lvl w:ilvl="8" w:tplc="0409001B" w:tentative="1">
+      <w:start w:val="1"/>
+      <w:numFmt w:val="lowerRoman"/>
+      <w:lvlText w:val="%9."/>
+      <w:lvlJc w:val="right"/>
+      <w:pPr>
+        <w:ind w:left="7200" w:hanging="180"/>
+      </w:pPr>
+    </w:lvl>
+  </w:abstractNum>
+  <w:abstractNum w:abstractNumId="2" w15:restartNumberingAfterBreak="0">
+    <w:nsid w:val="75C266C3"/>
+    <w:multiLevelType w:val="hybridMultilevel"/>
+    <w:tmpl w:val="ADA8A842"/>
+    <w:lvl w:ilvl="0" w:tplc="0409000F">
+      <w:start w:val="1"/>
+      <w:numFmt w:val="decimal"/>
+      <w:lvlText w:val="%1."/>
+      <w:lvlJc w:val="left"/>
+      <w:pPr>
+        <w:ind w:left="720" w:hanging="360"/>
+      </w:pPr>
+      <w:rPr>
+        <w:rFonts w:hint="default"/>
+      </w:rPr>
+    </w:lvl>
+    <w:lvl w:ilvl="1" w:tplc="04090019" w:tentative="1">
+      <w:start w:val="1"/>
+      <w:numFmt w:val="lowerLetter"/>
+      <w:lvlText w:val="%2."/>
+      <w:lvlJc w:val="left"/>
+      <w:pPr>
+        <w:ind w:left="1440" w:hanging="360"/>
+      </w:pPr>
+    </w:lvl>
+    <w:lvl w:ilvl="2" w:tplc="0409001B" w:tentative="1">
+      <w:start w:val="1"/>
+      <w:numFmt w:val="lowerRoman"/>
+      <w:lvlText w:val="%3."/>
+      <w:lvlJc w:val="right"/>
+      <w:pPr>
+        <w:ind w:left="2160" w:hanging="180"/>
+      </w:pPr>
+    </w:lvl>
+    <w:lvl w:ilvl="3" w:tplc="0409000F" w:tentative="1">
+      <w:start w:val="1"/>
+      <w:numFmt w:val="decimal"/>
+      <w:lvlText w:val="%4."/>
+      <w:lvlJc w:val="left"/>
+      <w:pPr>
+        <w:ind w:left="2880" w:hanging="360"/>
+      </w:pPr>
+    </w:lvl>
+    <w:lvl w:ilvl="4" w:tplc="04090019" w:tentative="1">
+      <w:start w:val="1"/>
+      <w:numFmt w:val="lowerLetter"/>
+      <w:lvlText w:val="%5."/>
+      <w:lvlJc w:val="left"/>
+      <w:pPr>
+        <w:ind w:left="3600" w:hanging="360"/>
+      </w:pPr>
+    </w:lvl>
+    <w:lvl w:ilvl="5" w:tplc="0409001B" w:tentative="1">
+      <w:start w:val="1"/>
+      <w:numFmt w:val="lowerRoman"/>
+      <w:lvlText w:val="%6."/>
+      <w:lvlJc w:val="right"/>
+      <w:pPr>
+        <w:ind w:left="4320" w:hanging="180"/>
+      </w:pPr>
+    </w:lvl>
+    <w:lvl w:ilvl="6" w:tplc="0409000F" w:tentative="1">
+      <w:start w:val="1"/>
+      <w:numFmt w:val="decimal"/>
+      <w:lvlText w:val="%7."/>
+      <w:lvlJc w:val="left"/>
+      <w:pPr>
+        <w:ind w:left="5040" w:hanging="360"/>
+      </w:pPr>
+    </w:lvl>
+    <w:lvl w:ilvl="7" w:tplc="04090019" w:tentative="1">
+      <w:start w:val="1"/>
+      <w:numFmt w:val="lowerLetter"/>
+      <w:lvlText w:val="%8."/>
+      <w:lvlJc w:val="left"/>
+      <w:pPr>
+        <w:ind w:left="5760" w:hanging="360"/>
+      </w:pPr>
+    </w:lvl>
+    <w:lvl w:ilvl="8" w:tplc="0409001B" w:tentative="1">
+      <w:start w:val="1"/>
+      <w:numFmt w:val="lowerRoman"/>
+      <w:lvlText w:val="%9."/>
+      <w:lvlJc w:val="right"/>
+      <w:pPr>
         <w:ind w:left="6480" w:hanging="180"/>
+      </w:pPr>
+    </w:lvl>
+  </w:abstractNum>
+  <w:abstractNum w:abstractNumId="3" w15:restartNumberingAfterBreak="0">
+    <w:nsid w:val="7EBF3631"/>
+    <w:multiLevelType w:val="hybridMultilevel"/>
+    <w:tmpl w:val="77E2BDE4"/>
+    <w:lvl w:ilvl="0" w:tplc="33BC0ABE">
+      <w:start w:val="1"/>
+      <w:numFmt w:val="decimal"/>
+      <w:lvlText w:val="%1."/>
+      <w:lvlJc w:val="left"/>
+      <w:pPr>
+        <w:ind w:left="360" w:hanging="360"/>
+      </w:pPr>
+      <w:rPr>
+        <w:rFonts w:hint="default"/>
+      </w:rPr>
+    </w:lvl>
+    <w:lvl w:ilvl="1" w:tplc="04090019" w:tentative="1">
+      <w:start w:val="1"/>
+      <w:numFmt w:val="lowerLetter"/>
+      <w:lvlText w:val="%2."/>
+      <w:lvlJc w:val="left"/>
+      <w:pPr>
+        <w:ind w:left="1800" w:hanging="360"/>
+      </w:pPr>
+    </w:lvl>
+    <w:lvl w:ilvl="2" w:tplc="0409001B" w:tentative="1">
+      <w:start w:val="1"/>
+      <w:numFmt w:val="lowerRoman"/>
+      <w:lvlText w:val="%3."/>
+      <w:lvlJc w:val="right"/>
+      <w:pPr>
+        <w:ind w:left="2520" w:hanging="180"/>
+      </w:pPr>
+    </w:lvl>
+    <w:lvl w:ilvl="3" w:tplc="0409000F" w:tentative="1">
+      <w:start w:val="1"/>
+      <w:numFmt w:val="decimal"/>
+      <w:lvlText w:val="%4."/>
+      <w:lvlJc w:val="left"/>
+      <w:pPr>
+        <w:ind w:left="3240" w:hanging="360"/>
+      </w:pPr>
+    </w:lvl>
+    <w:lvl w:ilvl="4" w:tplc="04090019" w:tentative="1">
+      <w:start w:val="1"/>
+      <w:numFmt w:val="lowerLetter"/>
+      <w:lvlText w:val="%5."/>
+      <w:lvlJc w:val="left"/>
+      <w:pPr>
+        <w:ind w:left="3960" w:hanging="360"/>
+      </w:pPr>
+    </w:lvl>
+    <w:lvl w:ilvl="5" w:tplc="0409001B" w:tentative="1">
+      <w:start w:val="1"/>
+      <w:numFmt w:val="lowerRoman"/>
+      <w:lvlText w:val="%6."/>
+      <w:lvlJc w:val="right"/>
+      <w:pPr>
+        <w:ind w:left="4680" w:hanging="180"/>
+      </w:pPr>
+    </w:lvl>
+    <w:lvl w:ilvl="6" w:tplc="0409000F" w:tentative="1">
+      <w:start w:val="1"/>
+      <w:numFmt w:val="decimal"/>
+      <w:lvlText w:val="%7."/>
+      <w:lvlJc w:val="left"/>
+      <w:pPr>
+        <w:ind w:left="5400" w:hanging="360"/>
+      </w:pPr>
+    </w:lvl>
+    <w:lvl w:ilvl="7" w:tplc="04090019" w:tentative="1">
+      <w:start w:val="1"/>
+      <w:numFmt w:val="lowerLetter"/>
+      <w:lvlText w:val="%8."/>
+      <w:lvlJc w:val="left"/>
+      <w:pPr>
+        <w:ind w:left="6120" w:hanging="360"/>
+      </w:pPr>
+    </w:lvl>
+    <w:lvl w:ilvl="8" w:tplc="0409001B" w:tentative="1">
+      <w:start w:val="1"/>
+      <w:numFmt w:val="lowerRoman"/>
+      <w:lvlText w:val="%9."/>
+      <w:lvlJc w:val="right"/>
+      <w:pPr>
+        <w:ind w:left="6840" w:hanging="180"/>
       </w:pPr>
     </w:lvl>
   </w:abstractNum>
   <w:num w:numId="1">
+    <w:abstractNumId w:val="2"/>
+  </w:num>
+  <w:num w:numId="2">
+    <w:abstractNumId w:val="3"/>
+  </w:num>
+  <w:num w:numId="3">
+    <w:abstractNumId w:val="1"/>
+  </w:num>
+  <w:num w:numId="4">
     <w:abstractNumId w:val="0"/>
   </w:num>
 </w:numbering>
